--- a/小程序/2018年2月23日集五福/集五福接口文档.docx
+++ b/小程序/2018年2月23日集五福/集五福接口文档.docx
@@ -12,8 +12,6 @@
         </w:rPr>
         <w:t>集五福</w:t>
       </w:r>
-      <w:bookmarkStart w:id="0" w:name="_GoBack"/>
-      <w:bookmarkEnd w:id="0"/>
       <w:r>
         <w:rPr>
           <w:rFonts w:hint="eastAsia"/>
@@ -1786,20 +1784,9 @@
       </w:r>
     </w:p>
     <w:p>
-      <w:r>
-        <w:rPr>
-          <w:rFonts w:hint="eastAsia"/>
-        </w:rPr>
-        <w:t>失败：</w:t>
-      </w:r>
-    </w:p>
-    <w:p>
-      <w:pPr>
-        <w:rPr>
-          <w:rFonts w:ascii="Courier New" w:hAnsi="Courier New" w:cs="Courier New"/>
-          <w:color w:val="4A5560"/>
-          <w:sz w:val="18"/>
-          <w:szCs w:val="18"/>
+      <w:pPr>
+        <w:rPr>
+          <w:rFonts w:hint="eastAsia"/>
         </w:rPr>
       </w:pPr>
       <w:r>
@@ -1831,6 +1818,348 @@
           <w:sz w:val="18"/>
           <w:szCs w:val="18"/>
         </w:rPr>
+        <w:t>"JsonData"</w:t>
+      </w:r>
+      <w:r>
+        <w:rPr>
+          <w:rFonts w:ascii="Courier New" w:hAnsi="Courier New" w:cs="Courier New"/>
+          <w:color w:val="4A5560"/>
+          <w:sz w:val="18"/>
+          <w:szCs w:val="18"/>
+        </w:rPr>
+        <w:t>:{</w:t>
+      </w:r>
+      <w:r>
+        <w:rPr>
+          <w:rFonts w:ascii="Courier New" w:hAnsi="Courier New" w:cs="Courier New"/>
+          <w:color w:val="4A5560"/>
+          <w:sz w:val="18"/>
+          <w:szCs w:val="18"/>
+        </w:rPr>
+        <w:br/>
+        <w:t>        </w:t>
+      </w:r>
+      <w:r>
+        <w:rPr>
+          <w:rStyle w:val="jsonkey"/>
+          <w:rFonts w:ascii="Courier New" w:hAnsi="Courier New" w:cs="Courier New"/>
+          <w:b/>
+          <w:bCs/>
+          <w:color w:val="92278F"/>
+          <w:sz w:val="18"/>
+          <w:szCs w:val="18"/>
+        </w:rPr>
+        <w:t>"Info"</w:t>
+      </w:r>
+      <w:r>
+        <w:rPr>
+          <w:rFonts w:ascii="Courier New" w:hAnsi="Courier New" w:cs="Courier New"/>
+          <w:color w:val="4A5560"/>
+          <w:sz w:val="18"/>
+          <w:szCs w:val="18"/>
+        </w:rPr>
+        <w:t>:</w:t>
+      </w:r>
+      <w:r>
+        <w:rPr>
+          <w:rStyle w:val="jsonnull"/>
+          <w:rFonts w:ascii="Courier New" w:hAnsi="Courier New" w:cs="Courier New"/>
+          <w:b/>
+          <w:bCs/>
+          <w:color w:val="F1592A"/>
+          <w:sz w:val="18"/>
+          <w:szCs w:val="18"/>
+        </w:rPr>
+        <w:t>null</w:t>
+      </w:r>
+      <w:r>
+        <w:rPr>
+          <w:rFonts w:ascii="Courier New" w:hAnsi="Courier New" w:cs="Courier New"/>
+          <w:color w:val="4A5560"/>
+          <w:sz w:val="18"/>
+          <w:szCs w:val="18"/>
+        </w:rPr>
+        <w:t>,</w:t>
+      </w:r>
+      <w:r>
+        <w:rPr>
+          <w:rFonts w:ascii="Courier New" w:hAnsi="Courier New" w:cs="Courier New"/>
+          <w:color w:val="4A5560"/>
+          <w:sz w:val="18"/>
+          <w:szCs w:val="18"/>
+        </w:rPr>
+        <w:br/>
+        <w:t>        </w:t>
+      </w:r>
+      <w:r>
+        <w:rPr>
+          <w:rStyle w:val="jsonkey"/>
+          <w:rFonts w:ascii="Courier New" w:hAnsi="Courier New" w:cs="Courier New"/>
+          <w:b/>
+          <w:bCs/>
+          <w:color w:val="92278F"/>
+          <w:sz w:val="18"/>
+          <w:szCs w:val="18"/>
+        </w:rPr>
+        <w:t>"AccountName"</w:t>
+      </w:r>
+      <w:r>
+        <w:rPr>
+          <w:rFonts w:ascii="Courier New" w:hAnsi="Courier New" w:cs="Courier New"/>
+          <w:color w:val="4A5560"/>
+          <w:sz w:val="18"/>
+          <w:szCs w:val="18"/>
+        </w:rPr>
+        <w:t>:</w:t>
+      </w:r>
+      <w:r>
+        <w:rPr>
+          <w:rStyle w:val="jsonstring"/>
+          <w:rFonts w:ascii="Courier New" w:hAnsi="Courier New" w:cs="Courier New"/>
+          <w:b/>
+          <w:bCs/>
+          <w:color w:val="3AB54A"/>
+          <w:sz w:val="18"/>
+          <w:szCs w:val="18"/>
+        </w:rPr>
+        <w:t>"</w:t>
+      </w:r>
+      <w:r>
+        <w:rPr>
+          <w:rStyle w:val="jsonstring"/>
+          <w:rFonts w:ascii="Courier New" w:hAnsi="Courier New" w:cs="Courier New"/>
+          <w:b/>
+          <w:bCs/>
+          <w:color w:val="3AB54A"/>
+          <w:sz w:val="18"/>
+          <w:szCs w:val="18"/>
+        </w:rPr>
+        <w:t>西瓜</w:t>
+      </w:r>
+      <w:r>
+        <w:rPr>
+          <w:rStyle w:val="jsonstring"/>
+          <w:rFonts w:ascii="Courier New" w:hAnsi="Courier New" w:cs="Courier New"/>
+          <w:b/>
+          <w:bCs/>
+          <w:color w:val="3AB54A"/>
+          <w:sz w:val="18"/>
+          <w:szCs w:val="18"/>
+        </w:rPr>
+        <w:t>"</w:t>
+      </w:r>
+      <w:r>
+        <w:rPr>
+          <w:rFonts w:ascii="Courier New" w:hAnsi="Courier New" w:cs="Courier New"/>
+          <w:color w:val="4A5560"/>
+          <w:sz w:val="18"/>
+          <w:szCs w:val="18"/>
+        </w:rPr>
+        <w:t>,</w:t>
+      </w:r>
+      <w:r>
+        <w:rPr>
+          <w:rFonts w:ascii="Courier New" w:hAnsi="Courier New" w:cs="Courier New"/>
+          <w:color w:val="4A5560"/>
+          <w:sz w:val="18"/>
+          <w:szCs w:val="18"/>
+        </w:rPr>
+        <w:br/>
+        <w:t>        </w:t>
+      </w:r>
+      <w:r>
+        <w:rPr>
+          <w:rStyle w:val="jsonkey"/>
+          <w:rFonts w:ascii="Courier New" w:hAnsi="Courier New" w:cs="Courier New"/>
+          <w:b/>
+          <w:bCs/>
+          <w:color w:val="92278F"/>
+          <w:sz w:val="18"/>
+          <w:szCs w:val="18"/>
+        </w:rPr>
+        <w:t>"AccountPhoneNumber"</w:t>
+      </w:r>
+      <w:r>
+        <w:rPr>
+          <w:rFonts w:ascii="Courier New" w:hAnsi="Courier New" w:cs="Courier New"/>
+          <w:color w:val="4A5560"/>
+          <w:sz w:val="18"/>
+          <w:szCs w:val="18"/>
+        </w:rPr>
+        <w:t>:</w:t>
+      </w:r>
+      <w:r>
+        <w:rPr>
+          <w:rStyle w:val="jsonnull"/>
+          <w:rFonts w:ascii="Courier New" w:hAnsi="Courier New" w:cs="Courier New"/>
+          <w:b/>
+          <w:bCs/>
+          <w:color w:val="F1592A"/>
+          <w:sz w:val="18"/>
+          <w:szCs w:val="18"/>
+        </w:rPr>
+        <w:t>null</w:t>
+      </w:r>
+      <w:r>
+        <w:rPr>
+          <w:rFonts w:ascii="Courier New" w:hAnsi="Courier New" w:cs="Courier New"/>
+          <w:color w:val="4A5560"/>
+          <w:sz w:val="18"/>
+          <w:szCs w:val="18"/>
+        </w:rPr>
+        <w:t>,</w:t>
+      </w:r>
+      <w:r>
+        <w:rPr>
+          <w:rFonts w:ascii="Courier New" w:hAnsi="Courier New" w:cs="Courier New"/>
+          <w:color w:val="4A5560"/>
+          <w:sz w:val="18"/>
+          <w:szCs w:val="18"/>
+        </w:rPr>
+        <w:br/>
+        <w:t>        </w:t>
+      </w:r>
+      <w:r>
+        <w:rPr>
+          <w:rStyle w:val="jsonkey"/>
+          <w:rFonts w:ascii="Courier New" w:hAnsi="Courier New" w:cs="Courier New"/>
+          <w:b/>
+          <w:bCs/>
+          <w:color w:val="92278F"/>
+          <w:sz w:val="18"/>
+          <w:szCs w:val="18"/>
+        </w:rPr>
+        <w:t>"Gender"</w:t>
+      </w:r>
+      <w:r>
+        <w:rPr>
+          <w:rFonts w:ascii="Courier New" w:hAnsi="Courier New" w:cs="Courier New"/>
+          <w:color w:val="4A5560"/>
+          <w:sz w:val="18"/>
+          <w:szCs w:val="18"/>
+        </w:rPr>
+        <w:t>:</w:t>
+      </w:r>
+      <w:r>
+        <w:rPr>
+          <w:rStyle w:val="jsonnumber"/>
+          <w:rFonts w:ascii="Courier New" w:hAnsi="Courier New" w:cs="Courier New"/>
+          <w:b/>
+          <w:bCs/>
+          <w:color w:val="25AAE2"/>
+          <w:sz w:val="18"/>
+          <w:szCs w:val="18"/>
+        </w:rPr>
+        <w:t>2</w:t>
+      </w:r>
+      <w:r>
+        <w:rPr>
+          <w:rFonts w:ascii="Courier New" w:hAnsi="Courier New" w:cs="Courier New"/>
+          <w:color w:val="4A5560"/>
+          <w:sz w:val="18"/>
+          <w:szCs w:val="18"/>
+        </w:rPr>
+        <w:t>,</w:t>
+      </w:r>
+      <w:r>
+        <w:rPr>
+          <w:rFonts w:ascii="Courier New" w:hAnsi="Courier New" w:cs="Courier New"/>
+          <w:color w:val="4A5560"/>
+          <w:sz w:val="18"/>
+          <w:szCs w:val="18"/>
+        </w:rPr>
+        <w:br/>
+        <w:t>        </w:t>
+      </w:r>
+      <w:r>
+        <w:rPr>
+          <w:rStyle w:val="jsonkey"/>
+          <w:rFonts w:ascii="Courier New" w:hAnsi="Courier New" w:cs="Courier New"/>
+          <w:b/>
+          <w:bCs/>
+          <w:color w:val="92278F"/>
+          <w:sz w:val="18"/>
+          <w:szCs w:val="18"/>
+        </w:rPr>
+        <w:t>"AccountAvatar"</w:t>
+      </w:r>
+      <w:r>
+        <w:rPr>
+          <w:rFonts w:ascii="Courier New" w:hAnsi="Courier New" w:cs="Courier New"/>
+          <w:color w:val="4A5560"/>
+          <w:sz w:val="18"/>
+          <w:szCs w:val="18"/>
+        </w:rPr>
+        <w:t>:</w:t>
+      </w:r>
+      <w:r>
+        <w:rPr>
+          <w:rStyle w:val="jsonstring"/>
+          <w:rFonts w:ascii="Courier New" w:hAnsi="Courier New" w:cs="Courier New"/>
+          <w:b/>
+          <w:bCs/>
+          <w:color w:val="3AB54A"/>
+          <w:sz w:val="18"/>
+          <w:szCs w:val="18"/>
+        </w:rPr>
+        <w:t>"</w:t>
+      </w:r>
+      <w:hyperlink r:id="rId7" w:tgtFrame="_blank" w:history="1">
+        <w:r>
+          <w:rPr>
+            <w:rStyle w:val="a7"/>
+            <w:rFonts w:ascii="Courier New" w:hAnsi="Courier New" w:cs="Courier New"/>
+            <w:b/>
+            <w:bCs/>
+            <w:color w:val="61D2D6"/>
+            <w:sz w:val="18"/>
+            <w:szCs w:val="18"/>
+          </w:rPr>
+          <w:t>https://wx.qlogo.cn/mmopen/vi_32/v8YqKKdLSC83Mmia4HkGqoseoRpcESZznzX7bjlDO1QwnKyNib144EuFbMzCbnVtfNNSzoiaMOtQBlmPnricRBianfw/0</w:t>
+        </w:r>
+      </w:hyperlink>
+      <w:r>
+        <w:rPr>
+          <w:rStyle w:val="jsonstring"/>
+          <w:rFonts w:ascii="Courier New" w:hAnsi="Courier New" w:cs="Courier New"/>
+          <w:b/>
+          <w:bCs/>
+          <w:color w:val="3AB54A"/>
+          <w:sz w:val="18"/>
+          <w:szCs w:val="18"/>
+        </w:rPr>
+        <w:t>"</w:t>
+      </w:r>
+      <w:r>
+        <w:rPr>
+          <w:rFonts w:ascii="Courier New" w:hAnsi="Courier New" w:cs="Courier New"/>
+          <w:color w:val="4A5560"/>
+          <w:sz w:val="18"/>
+          <w:szCs w:val="18"/>
+        </w:rPr>
+        <w:br/>
+        <w:t>    },</w:t>
+      </w:r>
+      <w:r>
+        <w:rPr>
+          <w:rFonts w:ascii="Courier New" w:hAnsi="Courier New" w:cs="Courier New"/>
+          <w:color w:val="4A5560"/>
+          <w:sz w:val="18"/>
+          <w:szCs w:val="18"/>
+        </w:rPr>
+        <w:br/>
+        <w:t>    </w:t>
+      </w:r>
+      <w:r>
+        <w:rPr>
+          <w:rStyle w:val="jsonkey"/>
+          <w:rFonts w:ascii="Courier New" w:hAnsi="Courier New" w:cs="Courier New"/>
+          <w:b/>
+          <w:bCs/>
+          <w:color w:val="92278F"/>
+          <w:sz w:val="18"/>
+          <w:szCs w:val="18"/>
+        </w:rPr>
         <w:t>"StatusCode"</w:t>
       </w:r>
       <w:r>
@@ -1852,7 +2181,83 @@
           <w:sz w:val="18"/>
           <w:szCs w:val="18"/>
         </w:rPr>
-        <w:t>2000</w:t>
+        <w:t>1000</w:t>
+      </w:r>
+      <w:r>
+        <w:rPr>
+          <w:rFonts w:ascii="Courier New" w:hAnsi="Courier New" w:cs="Courier New"/>
+          <w:color w:val="4A5560"/>
+          <w:sz w:val="18"/>
+          <w:szCs w:val="18"/>
+        </w:rPr>
+        <w:t>,</w:t>
+      </w:r>
+      <w:r>
+        <w:rPr>
+          <w:rFonts w:ascii="Courier New" w:hAnsi="Courier New" w:cs="Courier New"/>
+          <w:color w:val="4A5560"/>
+          <w:sz w:val="18"/>
+          <w:szCs w:val="18"/>
+        </w:rPr>
+        <w:br/>
+        <w:t>    </w:t>
+      </w:r>
+      <w:r>
+        <w:rPr>
+          <w:rStyle w:val="jsonkey"/>
+          <w:rFonts w:ascii="Courier New" w:hAnsi="Courier New" w:cs="Courier New"/>
+          <w:b/>
+          <w:bCs/>
+          <w:color w:val="92278F"/>
+          <w:sz w:val="18"/>
+          <w:szCs w:val="18"/>
+        </w:rPr>
+        <w:t>"Message"</w:t>
+      </w:r>
+      <w:r>
+        <w:rPr>
+          <w:rFonts w:ascii="Courier New" w:hAnsi="Courier New" w:cs="Courier New"/>
+          <w:color w:val="4A5560"/>
+          <w:sz w:val="18"/>
+          <w:szCs w:val="18"/>
+        </w:rPr>
+        <w:t>:</w:t>
+      </w:r>
+      <w:r>
+        <w:rPr>
+          <w:rStyle w:val="jsonstring"/>
+          <w:rFonts w:ascii="Courier New" w:hAnsi="Courier New" w:cs="Courier New"/>
+          <w:b/>
+          <w:bCs/>
+          <w:color w:val="3AB54A"/>
+          <w:sz w:val="18"/>
+          <w:szCs w:val="18"/>
+        </w:rPr>
+        <w:t>"</w:t>
+      </w:r>
+      <w:r>
+        <w:rPr>
+          <w:rStyle w:val="jsonstring"/>
+          <w:rFonts w:ascii="Courier New" w:hAnsi="Courier New" w:cs="Courier New"/>
+          <w:b/>
+          <w:bCs/>
+          <w:color w:val="3AB54A"/>
+          <w:sz w:val="18"/>
+          <w:szCs w:val="18"/>
+        </w:rPr>
+        <w:t>请求成功</w:t>
+      </w:r>
+      <w:r>
+        <w:rPr>
+          <w:rStyle w:val="jsonstring"/>
+          <w:rFonts w:ascii="Courier New" w:hAnsi="Courier New" w:cs="Courier New"/>
+          <w:b/>
+          <w:bCs/>
+          <w:color w:val="3AB54A"/>
+          <w:sz w:val="18"/>
+          <w:szCs w:val="18"/>
+        </w:rPr>
+        <w:t>"</w:t>
       </w:r>
       <w:r>
         <w:rPr>
@@ -1864,6 +2269,88 @@
         <w:br/>
         <w:t>}</w:t>
       </w:r>
+      <w:bookmarkStart w:id="0" w:name="_GoBack"/>
+      <w:bookmarkEnd w:id="0"/>
+    </w:p>
+    <w:p>
+      <w:r>
+        <w:rPr>
+          <w:rFonts w:hint="eastAsia"/>
+        </w:rPr>
+        <w:t>失败：</w:t>
+      </w:r>
+    </w:p>
+    <w:p>
+      <w:pPr>
+        <w:rPr>
+          <w:rFonts w:ascii="Courier New" w:hAnsi="Courier New" w:cs="Courier New"/>
+          <w:color w:val="4A5560"/>
+          <w:sz w:val="18"/>
+          <w:szCs w:val="18"/>
+        </w:rPr>
+      </w:pPr>
+      <w:r>
+        <w:rPr>
+          <w:rFonts w:ascii="Courier New" w:hAnsi="Courier New" w:cs="Courier New"/>
+          <w:color w:val="4A5560"/>
+          <w:sz w:val="18"/>
+          <w:szCs w:val="18"/>
+        </w:rPr>
+        <w:t>{</w:t>
+      </w:r>
+      <w:r>
+        <w:rPr>
+          <w:rFonts w:ascii="Courier New" w:hAnsi="Courier New" w:cs="Courier New"/>
+          <w:color w:val="4A5560"/>
+          <w:sz w:val="18"/>
+          <w:szCs w:val="18"/>
+        </w:rPr>
+        <w:br/>
+        <w:t>    </w:t>
+      </w:r>
+      <w:r>
+        <w:rPr>
+          <w:rStyle w:val="jsonkey"/>
+          <w:rFonts w:ascii="Courier New" w:hAnsi="Courier New" w:cs="Courier New"/>
+          <w:b/>
+          <w:bCs/>
+          <w:color w:val="92278F"/>
+          <w:sz w:val="18"/>
+          <w:szCs w:val="18"/>
+        </w:rPr>
+        <w:t>"StatusCode"</w:t>
+      </w:r>
+      <w:r>
+        <w:rPr>
+          <w:rFonts w:ascii="Courier New" w:hAnsi="Courier New" w:cs="Courier New"/>
+          <w:color w:val="4A5560"/>
+          <w:sz w:val="18"/>
+          <w:szCs w:val="18"/>
+        </w:rPr>
+        <w:t>:</w:t>
+      </w:r>
+      <w:r>
+        <w:rPr>
+          <w:rStyle w:val="jsonnumber"/>
+          <w:rFonts w:ascii="Courier New" w:hAnsi="Courier New" w:cs="Courier New"/>
+          <w:b/>
+          <w:bCs/>
+          <w:color w:val="25AAE2"/>
+          <w:sz w:val="18"/>
+          <w:szCs w:val="18"/>
+        </w:rPr>
+        <w:t>2000</w:t>
+      </w:r>
+      <w:r>
+        <w:rPr>
+          <w:rFonts w:ascii="Courier New" w:hAnsi="Courier New" w:cs="Courier New"/>
+          <w:color w:val="4A5560"/>
+          <w:sz w:val="18"/>
+          <w:szCs w:val="18"/>
+        </w:rPr>
+        <w:br/>
+        <w:t>}</w:t>
+      </w:r>
     </w:p>
     <w:p>
       <w:pPr>
@@ -1914,6 +2401,7 @@
         <w:rPr>
           <w:rFonts w:hint="eastAsia"/>
         </w:rPr>
+        <w:lastRenderedPageBreak/>
         <w:t>url</w:t>
       </w:r>
       <w:r>
@@ -2196,7 +2684,6 @@
           <w:sz w:val="19"/>
           <w:szCs w:val="19"/>
         </w:rPr>
-        <w:lastRenderedPageBreak/>
         <w:t>}</w:t>
       </w:r>
     </w:p>
@@ -2236,6 +2723,796 @@
           <w:rFonts w:hint="eastAsia"/>
         </w:rPr>
         <w:t>成功：</w:t>
+      </w:r>
+    </w:p>
+    <w:p>
+      <w:r>
+        <w:rPr>
+          <w:rFonts w:hint="eastAsia"/>
+        </w:rPr>
+        <w:t>失败：</w:t>
+      </w:r>
+    </w:p>
+    <w:p>
+      <w:pPr>
+        <w:rPr>
+          <w:rFonts w:ascii="Courier New" w:hAnsi="Courier New" w:cs="Courier New"/>
+          <w:color w:val="4A5560"/>
+          <w:sz w:val="18"/>
+          <w:szCs w:val="18"/>
+        </w:rPr>
+      </w:pPr>
+      <w:r>
+        <w:rPr>
+          <w:rFonts w:ascii="Courier New" w:hAnsi="Courier New" w:cs="Courier New"/>
+          <w:color w:val="4A5560"/>
+          <w:sz w:val="18"/>
+          <w:szCs w:val="18"/>
+        </w:rPr>
+        <w:t>{</w:t>
+      </w:r>
+      <w:r>
+        <w:rPr>
+          <w:rFonts w:ascii="Courier New" w:hAnsi="Courier New" w:cs="Courier New"/>
+          <w:color w:val="4A5560"/>
+          <w:sz w:val="18"/>
+          <w:szCs w:val="18"/>
+        </w:rPr>
+        <w:br/>
+        <w:t>    </w:t>
+      </w:r>
+      <w:r>
+        <w:rPr>
+          <w:rStyle w:val="jsonkey"/>
+          <w:rFonts w:ascii="Courier New" w:hAnsi="Courier New" w:cs="Courier New"/>
+          <w:b/>
+          <w:bCs/>
+          <w:color w:val="92278F"/>
+          <w:sz w:val="18"/>
+          <w:szCs w:val="18"/>
+        </w:rPr>
+        <w:t>"StatusCode"</w:t>
+      </w:r>
+      <w:r>
+        <w:rPr>
+          <w:rFonts w:ascii="Courier New" w:hAnsi="Courier New" w:cs="Courier New"/>
+          <w:color w:val="4A5560"/>
+          <w:sz w:val="18"/>
+          <w:szCs w:val="18"/>
+        </w:rPr>
+        <w:t>:</w:t>
+      </w:r>
+      <w:r>
+        <w:rPr>
+          <w:rStyle w:val="jsonnumber"/>
+          <w:rFonts w:ascii="Courier New" w:hAnsi="Courier New" w:cs="Courier New"/>
+          <w:b/>
+          <w:bCs/>
+          <w:color w:val="25AAE2"/>
+          <w:sz w:val="18"/>
+          <w:szCs w:val="18"/>
+        </w:rPr>
+        <w:t>2000</w:t>
+      </w:r>
+      <w:r>
+        <w:rPr>
+          <w:rFonts w:ascii="Courier New" w:hAnsi="Courier New" w:cs="Courier New"/>
+          <w:color w:val="4A5560"/>
+          <w:sz w:val="18"/>
+          <w:szCs w:val="18"/>
+        </w:rPr>
+        <w:br/>
+        <w:t>}</w:t>
+      </w:r>
+    </w:p>
+    <w:p>
+      <w:pPr>
+        <w:pStyle w:val="2"/>
+      </w:pPr>
+      <w:r>
+        <w:rPr>
+          <w:rFonts w:hint="eastAsia"/>
+        </w:rPr>
+        <w:t>获取公司</w:t>
+      </w:r>
+      <w:r>
+        <w:rPr>
+          <w:rFonts w:hint="eastAsia"/>
+        </w:rPr>
+        <w:t>信息</w:t>
+      </w:r>
+    </w:p>
+    <w:p>
+      <w:pPr>
+        <w:pStyle w:val="3"/>
+      </w:pPr>
+      <w:r>
+        <w:rPr>
+          <w:rFonts w:hint="eastAsia"/>
+        </w:rPr>
+        <w:t>请求</w:t>
+      </w:r>
+    </w:p>
+    <w:p>
+      <w:r>
+        <w:rPr>
+          <w:rFonts w:hint="eastAsia"/>
+        </w:rPr>
+        <w:t>方式：</w:t>
+      </w:r>
+      <w:r>
+        <w:rPr>
+          <w:rFonts w:hint="eastAsia"/>
+        </w:rPr>
+        <w:t>get</w:t>
+      </w:r>
+    </w:p>
+    <w:p>
+      <w:pPr>
+        <w:rPr>
+          <w:rFonts w:ascii="Consolas" w:hAnsi="Consolas" w:cs="Consolas"/>
+          <w:color w:val="000000"/>
+          <w:sz w:val="19"/>
+          <w:szCs w:val="19"/>
+        </w:rPr>
+      </w:pPr>
+      <w:r>
+        <w:rPr>
+          <w:rFonts w:hint="eastAsia"/>
+        </w:rPr>
+        <w:t>url</w:t>
+      </w:r>
+      <w:r>
+        <w:rPr>
+          <w:rFonts w:hint="eastAsia"/>
+        </w:rPr>
+        <w:t>：</w:t>
+      </w:r>
+      <w:r>
+        <w:rPr>
+          <w:rFonts w:ascii="Consolas" w:hAnsi="Consolas" w:cs="Consolas"/>
+          <w:color w:val="2B91AF"/>
+          <w:sz w:val="19"/>
+          <w:szCs w:val="19"/>
+        </w:rPr>
+        <w:t>Company</w:t>
+      </w:r>
+      <w:r>
+        <w:t>/</w:t>
+      </w:r>
+      <w:r>
+        <w:rPr>
+          <w:rFonts w:ascii="Consolas" w:hAnsi="Consolas" w:cs="Consolas"/>
+          <w:color w:val="000000"/>
+          <w:sz w:val="19"/>
+          <w:szCs w:val="19"/>
+        </w:rPr>
+        <w:t>GetCompanyInfo</w:t>
+      </w:r>
+    </w:p>
+    <w:p>
+      <w:pPr>
+        <w:rPr>
+          <w:rFonts w:ascii="Consolas" w:hAnsi="Consolas" w:cs="Consolas"/>
+          <w:color w:val="000000"/>
+          <w:sz w:val="19"/>
+          <w:szCs w:val="19"/>
+        </w:rPr>
+      </w:pPr>
+      <w:r>
+        <w:rPr>
+          <w:rFonts w:ascii="Consolas" w:hAnsi="Consolas" w:cs="Consolas" w:hint="eastAsia"/>
+          <w:color w:val="000000"/>
+          <w:sz w:val="19"/>
+          <w:szCs w:val="19"/>
+        </w:rPr>
+        <w:t>参数：</w:t>
+      </w:r>
+    </w:p>
+    <w:p>
+      <w:pPr>
+        <w:autoSpaceDE w:val="0"/>
+        <w:autoSpaceDN w:val="0"/>
+        <w:adjustRightInd w:val="0"/>
+        <w:spacing w:after="0" w:line="240" w:lineRule="auto"/>
+      </w:pPr>
+      <w:r>
+        <w:rPr>
+          <w:rFonts w:ascii="Consolas" w:hAnsi="Consolas" w:cs="Consolas"/>
+          <w:color w:val="808080"/>
+          <w:sz w:val="19"/>
+          <w:szCs w:val="19"/>
+        </w:rPr>
+        <w:t>&lt;param name="</w:t>
+      </w:r>
+      <w:r>
+        <w:rPr>
+          <w:rFonts w:ascii="Consolas" w:hAnsi="Consolas" w:cs="Consolas"/>
+          <w:color w:val="000000"/>
+          <w:sz w:val="19"/>
+          <w:szCs w:val="19"/>
+        </w:rPr>
+        <w:t>uniacid</w:t>
+      </w:r>
+      <w:r>
+        <w:rPr>
+          <w:rFonts w:ascii="Consolas" w:hAnsi="Consolas" w:cs="Consolas"/>
+          <w:color w:val="808080"/>
+          <w:sz w:val="19"/>
+          <w:szCs w:val="19"/>
+        </w:rPr>
+        <w:t>"&gt;</w:t>
+      </w:r>
+      <w:r>
+        <w:rPr>
+          <w:rFonts w:ascii="Consolas" w:hAnsi="Consolas" w:cs="Consolas"/>
+          <w:color w:val="008000"/>
+          <w:sz w:val="19"/>
+          <w:szCs w:val="19"/>
+        </w:rPr>
+        <w:t>商户</w:t>
+      </w:r>
+      <w:r>
+        <w:rPr>
+          <w:rFonts w:ascii="Consolas" w:hAnsi="Consolas" w:cs="Consolas"/>
+          <w:color w:val="008000"/>
+          <w:sz w:val="19"/>
+          <w:szCs w:val="19"/>
+        </w:rPr>
+        <w:t>ID</w:t>
+      </w:r>
+      <w:r>
+        <w:rPr>
+          <w:rFonts w:ascii="Consolas" w:hAnsi="Consolas" w:cs="Consolas"/>
+          <w:color w:val="808080"/>
+          <w:sz w:val="19"/>
+          <w:szCs w:val="19"/>
+        </w:rPr>
+        <w:t>&lt;/param&gt;</w:t>
+      </w:r>
+    </w:p>
+    <w:p>
+      <w:pPr>
+        <w:pStyle w:val="3"/>
+      </w:pPr>
+      <w:r>
+        <w:rPr>
+          <w:rFonts w:hint="eastAsia"/>
+        </w:rPr>
+        <w:t>响应</w:t>
+      </w:r>
+    </w:p>
+    <w:p>
+      <w:r>
+        <w:rPr>
+          <w:rFonts w:hint="eastAsia"/>
+        </w:rPr>
+        <w:t>成功：</w:t>
+      </w:r>
+    </w:p>
+    <w:p>
+      <w:pPr>
+        <w:rPr>
+          <w:rFonts w:hint="eastAsia"/>
+        </w:rPr>
+      </w:pPr>
+      <w:r>
+        <w:rPr>
+          <w:rFonts w:ascii="Courier New" w:hAnsi="Courier New" w:cs="Courier New"/>
+          <w:color w:val="4A5560"/>
+          <w:sz w:val="18"/>
+          <w:szCs w:val="18"/>
+        </w:rPr>
+        <w:t>{</w:t>
+      </w:r>
+      <w:r>
+        <w:rPr>
+          <w:rFonts w:ascii="Courier New" w:hAnsi="Courier New" w:cs="Courier New"/>
+          <w:color w:val="4A5560"/>
+          <w:sz w:val="18"/>
+          <w:szCs w:val="18"/>
+        </w:rPr>
+        <w:br/>
+        <w:t>    </w:t>
+      </w:r>
+      <w:r>
+        <w:rPr>
+          <w:rStyle w:val="jsonkey"/>
+          <w:rFonts w:ascii="Courier New" w:hAnsi="Courier New" w:cs="Courier New"/>
+          <w:b/>
+          <w:bCs/>
+          <w:color w:val="92278F"/>
+          <w:sz w:val="18"/>
+          <w:szCs w:val="18"/>
+        </w:rPr>
+        <w:t>"JsonData"</w:t>
+      </w:r>
+      <w:r>
+        <w:rPr>
+          <w:rFonts w:ascii="Courier New" w:hAnsi="Courier New" w:cs="Courier New"/>
+          <w:color w:val="4A5560"/>
+          <w:sz w:val="18"/>
+          <w:szCs w:val="18"/>
+        </w:rPr>
+        <w:t>:{</w:t>
+      </w:r>
+      <w:r>
+        <w:rPr>
+          <w:rFonts w:ascii="Courier New" w:hAnsi="Courier New" w:cs="Courier New"/>
+          <w:color w:val="4A5560"/>
+          <w:sz w:val="18"/>
+          <w:szCs w:val="18"/>
+        </w:rPr>
+        <w:br/>
+        <w:t>        </w:t>
+      </w:r>
+      <w:r>
+        <w:rPr>
+          <w:rStyle w:val="jsonkey"/>
+          <w:rFonts w:ascii="Courier New" w:hAnsi="Courier New" w:cs="Courier New"/>
+          <w:b/>
+          <w:bCs/>
+          <w:color w:val="92278F"/>
+          <w:sz w:val="18"/>
+          <w:szCs w:val="18"/>
+        </w:rPr>
+        <w:t>"Phone"</w:t>
+      </w:r>
+      <w:r>
+        <w:rPr>
+          <w:rFonts w:ascii="Courier New" w:hAnsi="Courier New" w:cs="Courier New"/>
+          <w:color w:val="4A5560"/>
+          <w:sz w:val="18"/>
+          <w:szCs w:val="18"/>
+        </w:rPr>
+        <w:t>:</w:t>
+      </w:r>
+      <w:r>
+        <w:rPr>
+          <w:rStyle w:val="jsonstring"/>
+          <w:rFonts w:ascii="Courier New" w:hAnsi="Courier New" w:cs="Courier New"/>
+          <w:b/>
+          <w:bCs/>
+          <w:color w:val="3AB54A"/>
+          <w:sz w:val="18"/>
+          <w:szCs w:val="18"/>
+        </w:rPr>
+        <w:t>"13247382372"</w:t>
+      </w:r>
+      <w:r>
+        <w:rPr>
+          <w:rFonts w:ascii="Courier New" w:hAnsi="Courier New" w:cs="Courier New"/>
+          <w:color w:val="4A5560"/>
+          <w:sz w:val="18"/>
+          <w:szCs w:val="18"/>
+        </w:rPr>
+        <w:t>,</w:t>
+      </w:r>
+      <w:r>
+        <w:rPr>
+          <w:rFonts w:ascii="Courier New" w:hAnsi="Courier New" w:cs="Courier New"/>
+          <w:color w:val="4A5560"/>
+          <w:sz w:val="18"/>
+          <w:szCs w:val="18"/>
+        </w:rPr>
+        <w:br/>
+        <w:t>        </w:t>
+      </w:r>
+      <w:r>
+        <w:rPr>
+          <w:rStyle w:val="jsonkey"/>
+          <w:rFonts w:ascii="Courier New" w:hAnsi="Courier New" w:cs="Courier New"/>
+          <w:b/>
+          <w:bCs/>
+          <w:color w:val="92278F"/>
+          <w:sz w:val="18"/>
+          <w:szCs w:val="18"/>
+        </w:rPr>
+        <w:t>"About"</w:t>
+      </w:r>
+      <w:r>
+        <w:rPr>
+          <w:rFonts w:ascii="Courier New" w:hAnsi="Courier New" w:cs="Courier New"/>
+          <w:color w:val="4A5560"/>
+          <w:sz w:val="18"/>
+          <w:szCs w:val="18"/>
+        </w:rPr>
+        <w:t>:</w:t>
+      </w:r>
+      <w:r>
+        <w:rPr>
+          <w:rStyle w:val="jsonstring"/>
+          <w:rFonts w:ascii="Courier New" w:hAnsi="Courier New" w:cs="Courier New"/>
+          <w:b/>
+          <w:bCs/>
+          <w:color w:val="3AB54A"/>
+          <w:sz w:val="18"/>
+          <w:szCs w:val="18"/>
+        </w:rPr>
+        <w:t>"1</w:t>
+      </w:r>
+      <w:r>
+        <w:rPr>
+          <w:rStyle w:val="jsonstring"/>
+          <w:rFonts w:ascii="Courier New" w:hAnsi="Courier New" w:cs="Courier New"/>
+          <w:b/>
+          <w:bCs/>
+          <w:color w:val="3AB54A"/>
+          <w:sz w:val="18"/>
+          <w:szCs w:val="18"/>
+        </w:rPr>
+        <w:t>佛我司防腐剂</w:t>
+      </w:r>
+      <w:r>
+        <w:rPr>
+          <w:rStyle w:val="jsonstring"/>
+          <w:rFonts w:ascii="Courier New" w:hAnsi="Courier New" w:cs="Courier New"/>
+          <w:b/>
+          <w:bCs/>
+          <w:color w:val="3AB54A"/>
+          <w:sz w:val="18"/>
+          <w:szCs w:val="18"/>
+        </w:rPr>
+        <w:t xml:space="preserve"> 2i</w:t>
+      </w:r>
+      <w:r>
+        <w:rPr>
+          <w:rStyle w:val="jsonstring"/>
+          <w:rFonts w:ascii="Courier New" w:hAnsi="Courier New" w:cs="Courier New"/>
+          <w:b/>
+          <w:bCs/>
+          <w:color w:val="3AB54A"/>
+          <w:sz w:val="18"/>
+          <w:szCs w:val="18"/>
+        </w:rPr>
+        <w:t>放无色</w:t>
+      </w:r>
+      <w:r>
+        <w:rPr>
+          <w:rStyle w:val="jsonstring"/>
+          <w:rFonts w:ascii="Courier New" w:hAnsi="Courier New" w:cs="Courier New"/>
+          <w:b/>
+          <w:bCs/>
+          <w:color w:val="3AB54A"/>
+          <w:sz w:val="18"/>
+          <w:szCs w:val="18"/>
+        </w:rPr>
+        <w:t>u</w:t>
+      </w:r>
+      <w:r>
+        <w:rPr>
+          <w:rStyle w:val="jsonstring"/>
+          <w:rFonts w:ascii="Courier New" w:hAnsi="Courier New" w:cs="Courier New"/>
+          <w:b/>
+          <w:bCs/>
+          <w:color w:val="3AB54A"/>
+          <w:sz w:val="18"/>
+          <w:szCs w:val="18"/>
+        </w:rPr>
+        <w:t>发</w:t>
+      </w:r>
+      <w:r>
+        <w:rPr>
+          <w:rStyle w:val="jsonstring"/>
+          <w:rFonts w:ascii="Courier New" w:hAnsi="Courier New" w:cs="Courier New"/>
+          <w:b/>
+          <w:bCs/>
+          <w:color w:val="3AB54A"/>
+          <w:sz w:val="18"/>
+          <w:szCs w:val="18"/>
+        </w:rPr>
+        <w:t xml:space="preserve"> 3</w:t>
+      </w:r>
+      <w:r>
+        <w:rPr>
+          <w:rStyle w:val="jsonstring"/>
+          <w:rFonts w:ascii="Courier New" w:hAnsi="Courier New" w:cs="Courier New"/>
+          <w:b/>
+          <w:bCs/>
+          <w:color w:val="3AB54A"/>
+          <w:sz w:val="18"/>
+          <w:szCs w:val="18"/>
+        </w:rPr>
+        <w:t>覅污水</w:t>
+      </w:r>
+      <w:r>
+        <w:rPr>
+          <w:rStyle w:val="jsonstring"/>
+          <w:rFonts w:ascii="Courier New" w:hAnsi="Courier New" w:cs="Courier New"/>
+          <w:b/>
+          <w:bCs/>
+          <w:color w:val="3AB54A"/>
+          <w:sz w:val="18"/>
+          <w:szCs w:val="18"/>
+        </w:rPr>
+        <w:t xml:space="preserve"> 4</w:t>
+      </w:r>
+      <w:r>
+        <w:rPr>
+          <w:rStyle w:val="jsonstring"/>
+          <w:rFonts w:ascii="Courier New" w:hAnsi="Courier New" w:cs="Courier New"/>
+          <w:b/>
+          <w:bCs/>
+          <w:color w:val="3AB54A"/>
+          <w:sz w:val="18"/>
+          <w:szCs w:val="18"/>
+        </w:rPr>
+        <w:t>服务费日</w:t>
+      </w:r>
+      <w:r>
+        <w:rPr>
+          <w:rStyle w:val="jsonstring"/>
+          <w:rFonts w:ascii="Courier New" w:hAnsi="Courier New" w:cs="Courier New"/>
+          <w:b/>
+          <w:bCs/>
+          <w:color w:val="3AB54A"/>
+          <w:sz w:val="18"/>
+          <w:szCs w:val="18"/>
+        </w:rPr>
+        <w:t>u</w:t>
+      </w:r>
+      <w:r>
+        <w:rPr>
+          <w:rStyle w:val="jsonstring"/>
+          <w:rFonts w:ascii="Courier New" w:hAnsi="Courier New" w:cs="Courier New"/>
+          <w:b/>
+          <w:bCs/>
+          <w:color w:val="3AB54A"/>
+          <w:sz w:val="18"/>
+          <w:szCs w:val="18"/>
+        </w:rPr>
+        <w:t>回复额发货呢回复</w:t>
+      </w:r>
+      <w:r>
+        <w:rPr>
+          <w:rStyle w:val="jsonstring"/>
+          <w:rFonts w:ascii="Courier New" w:hAnsi="Courier New" w:cs="Courier New"/>
+          <w:b/>
+          <w:bCs/>
+          <w:color w:val="3AB54A"/>
+          <w:sz w:val="18"/>
+          <w:szCs w:val="18"/>
+        </w:rPr>
+        <w:t>"</w:t>
+      </w:r>
+      <w:r>
+        <w:rPr>
+          <w:rFonts w:ascii="Courier New" w:hAnsi="Courier New" w:cs="Courier New"/>
+          <w:color w:val="4A5560"/>
+          <w:sz w:val="18"/>
+          <w:szCs w:val="18"/>
+        </w:rPr>
+        <w:t>,</w:t>
+      </w:r>
+      <w:r>
+        <w:rPr>
+          <w:rFonts w:ascii="Courier New" w:hAnsi="Courier New" w:cs="Courier New"/>
+          <w:color w:val="4A5560"/>
+          <w:sz w:val="18"/>
+          <w:szCs w:val="18"/>
+        </w:rPr>
+        <w:br/>
+        <w:t>        </w:t>
+      </w:r>
+      <w:r>
+        <w:rPr>
+          <w:rStyle w:val="jsonkey"/>
+          <w:rFonts w:ascii="Courier New" w:hAnsi="Courier New" w:cs="Courier New"/>
+          <w:b/>
+          <w:bCs/>
+          <w:color w:val="92278F"/>
+          <w:sz w:val="18"/>
+          <w:szCs w:val="18"/>
+        </w:rPr>
+        <w:t>"Address"</w:t>
+      </w:r>
+      <w:r>
+        <w:rPr>
+          <w:rFonts w:ascii="Courier New" w:hAnsi="Courier New" w:cs="Courier New"/>
+          <w:color w:val="4A5560"/>
+          <w:sz w:val="18"/>
+          <w:szCs w:val="18"/>
+        </w:rPr>
+        <w:t>:</w:t>
+      </w:r>
+      <w:r>
+        <w:rPr>
+          <w:rStyle w:val="jsonstring"/>
+          <w:rFonts w:ascii="Courier New" w:hAnsi="Courier New" w:cs="Courier New"/>
+          <w:b/>
+          <w:bCs/>
+          <w:color w:val="3AB54A"/>
+          <w:sz w:val="18"/>
+          <w:szCs w:val="18"/>
+        </w:rPr>
+        <w:t>"</w:t>
+      </w:r>
+      <w:r>
+        <w:rPr>
+          <w:rStyle w:val="jsonstring"/>
+          <w:rFonts w:ascii="Courier New" w:hAnsi="Courier New" w:cs="Courier New"/>
+          <w:b/>
+          <w:bCs/>
+          <w:color w:val="3AB54A"/>
+          <w:sz w:val="18"/>
+          <w:szCs w:val="18"/>
+        </w:rPr>
+        <w:t>付首付首付</w:t>
+      </w:r>
+      <w:r>
+        <w:rPr>
+          <w:rStyle w:val="jsonstring"/>
+          <w:rFonts w:ascii="Courier New" w:hAnsi="Courier New" w:cs="Courier New"/>
+          <w:b/>
+          <w:bCs/>
+          <w:color w:val="3AB54A"/>
+          <w:sz w:val="18"/>
+          <w:szCs w:val="18"/>
+        </w:rPr>
+        <w:t>i</w:t>
+      </w:r>
+      <w:r>
+        <w:rPr>
+          <w:rStyle w:val="jsonstring"/>
+          <w:rFonts w:ascii="Courier New" w:hAnsi="Courier New" w:cs="Courier New"/>
+          <w:b/>
+          <w:bCs/>
+          <w:color w:val="3AB54A"/>
+          <w:sz w:val="18"/>
+          <w:szCs w:val="18"/>
+        </w:rPr>
+        <w:t>的胡</w:t>
+      </w:r>
+      <w:r>
+        <w:rPr>
+          <w:rStyle w:val="jsonstring"/>
+          <w:rFonts w:ascii="Courier New" w:hAnsi="Courier New" w:cs="Courier New"/>
+          <w:b/>
+          <w:bCs/>
+          <w:color w:val="3AB54A"/>
+          <w:sz w:val="18"/>
+          <w:szCs w:val="18"/>
+        </w:rPr>
+        <w:t>"</w:t>
+      </w:r>
+      <w:r>
+        <w:rPr>
+          <w:rFonts w:ascii="Courier New" w:hAnsi="Courier New" w:cs="Courier New"/>
+          <w:color w:val="4A5560"/>
+          <w:sz w:val="18"/>
+          <w:szCs w:val="18"/>
+        </w:rPr>
+        <w:br/>
+        <w:t>    },</w:t>
+      </w:r>
+      <w:r>
+        <w:rPr>
+          <w:rFonts w:ascii="Courier New" w:hAnsi="Courier New" w:cs="Courier New"/>
+          <w:color w:val="4A5560"/>
+          <w:sz w:val="18"/>
+          <w:szCs w:val="18"/>
+        </w:rPr>
+        <w:br/>
+        <w:t>    </w:t>
+      </w:r>
+      <w:r>
+        <w:rPr>
+          <w:rStyle w:val="jsonkey"/>
+          <w:rFonts w:ascii="Courier New" w:hAnsi="Courier New" w:cs="Courier New"/>
+          <w:b/>
+          <w:bCs/>
+          <w:color w:val="92278F"/>
+          <w:sz w:val="18"/>
+          <w:szCs w:val="18"/>
+        </w:rPr>
+        <w:t>"StatusCode"</w:t>
+      </w:r>
+      <w:r>
+        <w:rPr>
+          <w:rFonts w:ascii="Courier New" w:hAnsi="Courier New" w:cs="Courier New"/>
+          <w:color w:val="4A5560"/>
+          <w:sz w:val="18"/>
+          <w:szCs w:val="18"/>
+        </w:rPr>
+        <w:t>:</w:t>
+      </w:r>
+      <w:r>
+        <w:rPr>
+          <w:rStyle w:val="jsonnumber"/>
+          <w:rFonts w:ascii="Courier New" w:hAnsi="Courier New" w:cs="Courier New"/>
+          <w:b/>
+          <w:bCs/>
+          <w:color w:val="25AAE2"/>
+          <w:sz w:val="18"/>
+          <w:szCs w:val="18"/>
+        </w:rPr>
+        <w:t>1000</w:t>
+      </w:r>
+      <w:r>
+        <w:rPr>
+          <w:rFonts w:ascii="Courier New" w:hAnsi="Courier New" w:cs="Courier New"/>
+          <w:color w:val="4A5560"/>
+          <w:sz w:val="18"/>
+          <w:szCs w:val="18"/>
+        </w:rPr>
+        <w:t>,</w:t>
+      </w:r>
+      <w:r>
+        <w:rPr>
+          <w:rFonts w:ascii="Courier New" w:hAnsi="Courier New" w:cs="Courier New"/>
+          <w:color w:val="4A5560"/>
+          <w:sz w:val="18"/>
+          <w:szCs w:val="18"/>
+        </w:rPr>
+        <w:br/>
+        <w:t>    </w:t>
+      </w:r>
+      <w:r>
+        <w:rPr>
+          <w:rStyle w:val="jsonkey"/>
+          <w:rFonts w:ascii="Courier New" w:hAnsi="Courier New" w:cs="Courier New"/>
+          <w:b/>
+          <w:bCs/>
+          <w:color w:val="92278F"/>
+          <w:sz w:val="18"/>
+          <w:szCs w:val="18"/>
+        </w:rPr>
+        <w:t>"Message"</w:t>
+      </w:r>
+      <w:r>
+        <w:rPr>
+          <w:rFonts w:ascii="Courier New" w:hAnsi="Courier New" w:cs="Courier New"/>
+          <w:color w:val="4A5560"/>
+          <w:sz w:val="18"/>
+          <w:szCs w:val="18"/>
+        </w:rPr>
+        <w:t>:</w:t>
+      </w:r>
+      <w:r>
+        <w:rPr>
+          <w:rStyle w:val="jsonstring"/>
+          <w:rFonts w:ascii="Courier New" w:hAnsi="Courier New" w:cs="Courier New"/>
+          <w:b/>
+          <w:bCs/>
+          <w:color w:val="3AB54A"/>
+          <w:sz w:val="18"/>
+          <w:szCs w:val="18"/>
+        </w:rPr>
+        <w:t>"</w:t>
+      </w:r>
+      <w:r>
+        <w:rPr>
+          <w:rStyle w:val="jsonstring"/>
+          <w:rFonts w:ascii="Courier New" w:hAnsi="Courier New" w:cs="Courier New"/>
+          <w:b/>
+          <w:bCs/>
+          <w:color w:val="3AB54A"/>
+          <w:sz w:val="18"/>
+          <w:szCs w:val="18"/>
+        </w:rPr>
+        <w:t>请求成功</w:t>
+      </w:r>
+      <w:r>
+        <w:rPr>
+          <w:rStyle w:val="jsonstring"/>
+          <w:rFonts w:ascii="Courier New" w:hAnsi="Courier New" w:cs="Courier New"/>
+          <w:b/>
+          <w:bCs/>
+          <w:color w:val="3AB54A"/>
+          <w:sz w:val="18"/>
+          <w:szCs w:val="18"/>
+        </w:rPr>
+        <w:t>"</w:t>
+      </w:r>
+      <w:r>
+        <w:rPr>
+          <w:rFonts w:ascii="Courier New" w:hAnsi="Courier New" w:cs="Courier New"/>
+          <w:color w:val="4A5560"/>
+          <w:sz w:val="18"/>
+          <w:szCs w:val="18"/>
+        </w:rPr>
+        <w:br/>
+        <w:t>}</w:t>
       </w:r>
     </w:p>
     <w:p>

--- a/小程序/2018年2月23日集五福/集五福接口文档.docx
+++ b/小程序/2018年2月23日集五福/集五福接口文档.docx
@@ -1784,11 +1784,6 @@
       </w:r>
     </w:p>
     <w:p>
-      <w:pPr>
-        <w:rPr>
-          <w:rFonts w:hint="eastAsia"/>
-        </w:rPr>
-      </w:pPr>
       <w:r>
         <w:rPr>
           <w:rFonts w:ascii="Courier New" w:hAnsi="Courier New" w:cs="Courier New"/>
@@ -2269,8 +2264,6 @@
         <w:br/>
         <w:t>}</w:t>
       </w:r>
-      <w:bookmarkStart w:id="0" w:name="_GoBack"/>
-      <w:bookmarkEnd w:id="0"/>
     </w:p>
     <w:p>
       <w:r>
@@ -2813,13 +2806,7 @@
         <w:rPr>
           <w:rFonts w:hint="eastAsia"/>
         </w:rPr>
-        <w:t>获取公司</w:t>
-      </w:r>
-      <w:r>
-        <w:rPr>
-          <w:rFonts w:hint="eastAsia"/>
-        </w:rPr>
-        <w:t>信息</w:t>
+        <w:t>获取公司信息</w:t>
       </w:r>
     </w:p>
     <w:p>
@@ -2991,11 +2978,6 @@
       </w:r>
     </w:p>
     <w:p>
-      <w:pPr>
-        <w:rPr>
-          <w:rFonts w:hint="eastAsia"/>
-        </w:rPr>
-      </w:pPr>
       <w:r>
         <w:rPr>
           <w:rFonts w:ascii="Courier New" w:hAnsi="Courier New" w:cs="Courier New"/>
@@ -3514,6 +3496,677 @@
         <w:br/>
         <w:t>}</w:t>
       </w:r>
+    </w:p>
+    <w:p>
+      <w:r>
+        <w:rPr>
+          <w:rFonts w:hint="eastAsia"/>
+        </w:rPr>
+        <w:t>失败：</w:t>
+      </w:r>
+    </w:p>
+    <w:p>
+      <w:pPr>
+        <w:rPr>
+          <w:rFonts w:ascii="Courier New" w:hAnsi="Courier New" w:cs="Courier New"/>
+          <w:color w:val="4A5560"/>
+          <w:sz w:val="18"/>
+          <w:szCs w:val="18"/>
+        </w:rPr>
+      </w:pPr>
+      <w:r>
+        <w:rPr>
+          <w:rFonts w:ascii="Courier New" w:hAnsi="Courier New" w:cs="Courier New"/>
+          <w:color w:val="4A5560"/>
+          <w:sz w:val="18"/>
+          <w:szCs w:val="18"/>
+        </w:rPr>
+        <w:t>{</w:t>
+      </w:r>
+      <w:r>
+        <w:rPr>
+          <w:rFonts w:ascii="Courier New" w:hAnsi="Courier New" w:cs="Courier New"/>
+          <w:color w:val="4A5560"/>
+          <w:sz w:val="18"/>
+          <w:szCs w:val="18"/>
+        </w:rPr>
+        <w:br/>
+        <w:t>    </w:t>
+      </w:r>
+      <w:r>
+        <w:rPr>
+          <w:rStyle w:val="jsonkey"/>
+          <w:rFonts w:ascii="Courier New" w:hAnsi="Courier New" w:cs="Courier New"/>
+          <w:b/>
+          <w:bCs/>
+          <w:color w:val="92278F"/>
+          <w:sz w:val="18"/>
+          <w:szCs w:val="18"/>
+        </w:rPr>
+        <w:t>"StatusCode"</w:t>
+      </w:r>
+      <w:r>
+        <w:rPr>
+          <w:rFonts w:ascii="Courier New" w:hAnsi="Courier New" w:cs="Courier New"/>
+          <w:color w:val="4A5560"/>
+          <w:sz w:val="18"/>
+          <w:szCs w:val="18"/>
+        </w:rPr>
+        <w:t>:</w:t>
+      </w:r>
+      <w:r>
+        <w:rPr>
+          <w:rStyle w:val="jsonnumber"/>
+          <w:rFonts w:ascii="Courier New" w:hAnsi="Courier New" w:cs="Courier New"/>
+          <w:b/>
+          <w:bCs/>
+          <w:color w:val="25AAE2"/>
+          <w:sz w:val="18"/>
+          <w:szCs w:val="18"/>
+        </w:rPr>
+        <w:t>2000</w:t>
+      </w:r>
+      <w:r>
+        <w:rPr>
+          <w:rFonts w:ascii="Courier New" w:hAnsi="Courier New" w:cs="Courier New"/>
+          <w:color w:val="4A5560"/>
+          <w:sz w:val="18"/>
+          <w:szCs w:val="18"/>
+        </w:rPr>
+        <w:br/>
+        <w:t>}</w:t>
+      </w:r>
+    </w:p>
+    <w:p>
+      <w:pPr>
+        <w:pStyle w:val="1"/>
+      </w:pPr>
+      <w:r>
+        <w:rPr>
+          <w:rFonts w:hint="eastAsia"/>
+        </w:rPr>
+        <w:lastRenderedPageBreak/>
+        <w:t>抽奖</w:t>
+      </w:r>
+    </w:p>
+    <w:p>
+      <w:pPr>
+        <w:pStyle w:val="2"/>
+      </w:pPr>
+      <w:r>
+        <w:t>获取我的收集列表</w:t>
+      </w:r>
+    </w:p>
+    <w:p>
+      <w:pPr>
+        <w:pStyle w:val="3"/>
+      </w:pPr>
+      <w:r>
+        <w:rPr>
+          <w:rFonts w:hint="eastAsia"/>
+        </w:rPr>
+        <w:t>请求</w:t>
+      </w:r>
+    </w:p>
+    <w:p>
+      <w:r>
+        <w:rPr>
+          <w:rFonts w:hint="eastAsia"/>
+        </w:rPr>
+        <w:t>方式：</w:t>
+      </w:r>
+      <w:r>
+        <w:rPr>
+          <w:rFonts w:hint="eastAsia"/>
+        </w:rPr>
+        <w:t>get</w:t>
+      </w:r>
+    </w:p>
+    <w:p>
+      <w:pPr>
+        <w:rPr>
+          <w:rFonts w:ascii="Consolas" w:hAnsi="Consolas" w:cs="Consolas"/>
+          <w:color w:val="000000"/>
+          <w:sz w:val="19"/>
+          <w:szCs w:val="19"/>
+        </w:rPr>
+      </w:pPr>
+      <w:r>
+        <w:rPr>
+          <w:rFonts w:hint="eastAsia"/>
+        </w:rPr>
+        <w:t>url</w:t>
+      </w:r>
+      <w:r>
+        <w:rPr>
+          <w:rFonts w:hint="eastAsia"/>
+        </w:rPr>
+        <w:t>：</w:t>
+      </w:r>
+      <w:r>
+        <w:rPr>
+          <w:rFonts w:hint="eastAsia"/>
+        </w:rPr>
+        <w:t>Acc</w:t>
+      </w:r>
+      <w:r>
+        <w:t>ount/</w:t>
+      </w:r>
+      <w:r>
+        <w:rPr>
+          <w:rFonts w:ascii="Consolas" w:hAnsi="Consolas" w:cs="Consolas"/>
+          <w:color w:val="000000"/>
+          <w:sz w:val="19"/>
+          <w:szCs w:val="19"/>
+        </w:rPr>
+        <w:t>GetAccountCollect</w:t>
+      </w:r>
+    </w:p>
+    <w:p>
+      <w:pPr>
+        <w:rPr>
+          <w:rFonts w:ascii="Consolas" w:hAnsi="Consolas" w:cs="Consolas"/>
+          <w:color w:val="000000"/>
+          <w:sz w:val="19"/>
+          <w:szCs w:val="19"/>
+        </w:rPr>
+      </w:pPr>
+      <w:r>
+        <w:rPr>
+          <w:rFonts w:ascii="Consolas" w:hAnsi="Consolas" w:cs="Consolas" w:hint="eastAsia"/>
+          <w:color w:val="000000"/>
+          <w:sz w:val="19"/>
+          <w:szCs w:val="19"/>
+        </w:rPr>
+        <w:t>参数：</w:t>
+      </w:r>
+    </w:p>
+    <w:p>
+      <w:pPr>
+        <w:autoSpaceDE w:val="0"/>
+        <w:autoSpaceDN w:val="0"/>
+        <w:adjustRightInd w:val="0"/>
+        <w:spacing w:after="0" w:line="240" w:lineRule="auto"/>
+        <w:rPr>
+          <w:rFonts w:ascii="Consolas" w:hAnsi="Consolas" w:cs="Consolas"/>
+          <w:color w:val="808080"/>
+          <w:sz w:val="19"/>
+          <w:szCs w:val="19"/>
+        </w:rPr>
+      </w:pPr>
+      <w:r>
+        <w:rPr>
+          <w:rFonts w:ascii="Consolas" w:hAnsi="Consolas" w:cs="Consolas"/>
+          <w:color w:val="808080"/>
+          <w:sz w:val="19"/>
+          <w:szCs w:val="19"/>
+        </w:rPr>
+        <w:t>&lt;param name="</w:t>
+      </w:r>
+      <w:r>
+        <w:rPr>
+          <w:rFonts w:ascii="Consolas" w:hAnsi="Consolas" w:cs="Consolas"/>
+          <w:color w:val="000000"/>
+          <w:sz w:val="19"/>
+          <w:szCs w:val="19"/>
+        </w:rPr>
+        <w:t>uniacid</w:t>
+      </w:r>
+      <w:r>
+        <w:rPr>
+          <w:rFonts w:ascii="Consolas" w:hAnsi="Consolas" w:cs="Consolas"/>
+          <w:color w:val="808080"/>
+          <w:sz w:val="19"/>
+          <w:szCs w:val="19"/>
+        </w:rPr>
+        <w:t>"&gt;</w:t>
+      </w:r>
+      <w:r>
+        <w:rPr>
+          <w:rFonts w:ascii="Consolas" w:hAnsi="Consolas" w:cs="Consolas"/>
+          <w:color w:val="008000"/>
+          <w:sz w:val="19"/>
+          <w:szCs w:val="19"/>
+        </w:rPr>
+        <w:t>商户</w:t>
+      </w:r>
+      <w:r>
+        <w:rPr>
+          <w:rFonts w:ascii="Consolas" w:hAnsi="Consolas" w:cs="Consolas"/>
+          <w:color w:val="008000"/>
+          <w:sz w:val="19"/>
+          <w:szCs w:val="19"/>
+        </w:rPr>
+        <w:t>ID</w:t>
+      </w:r>
+      <w:r>
+        <w:rPr>
+          <w:rFonts w:ascii="Consolas" w:hAnsi="Consolas" w:cs="Consolas"/>
+          <w:color w:val="808080"/>
+          <w:sz w:val="19"/>
+          <w:szCs w:val="19"/>
+        </w:rPr>
+        <w:t>&lt;/param&gt;</w:t>
+      </w:r>
+    </w:p>
+    <w:p>
+      <w:r>
+        <w:rPr>
+          <w:rFonts w:ascii="Consolas" w:hAnsi="Consolas" w:cs="Consolas"/>
+          <w:color w:val="008000"/>
+          <w:sz w:val="19"/>
+          <w:szCs w:val="19"/>
+        </w:rPr>
+        <w:t xml:space="preserve"> </w:t>
+      </w:r>
+      <w:r>
+        <w:rPr>
+          <w:rFonts w:ascii="Consolas" w:hAnsi="Consolas" w:cs="Consolas"/>
+          <w:color w:val="808080"/>
+          <w:sz w:val="19"/>
+          <w:szCs w:val="19"/>
+        </w:rPr>
+        <w:t>&lt;param name="</w:t>
+      </w:r>
+      <w:r>
+        <w:rPr>
+          <w:rFonts w:ascii="Consolas" w:hAnsi="Consolas" w:cs="Consolas"/>
+          <w:color w:val="000000"/>
+          <w:sz w:val="19"/>
+          <w:szCs w:val="19"/>
+        </w:rPr>
+        <w:t>accountID</w:t>
+      </w:r>
+      <w:r>
+        <w:rPr>
+          <w:rFonts w:ascii="Consolas" w:hAnsi="Consolas" w:cs="Consolas"/>
+          <w:color w:val="808080"/>
+          <w:sz w:val="19"/>
+          <w:szCs w:val="19"/>
+        </w:rPr>
+        <w:t>"&gt;</w:t>
+      </w:r>
+      <w:r>
+        <w:rPr>
+          <w:rFonts w:ascii="Consolas" w:hAnsi="Consolas" w:cs="Consolas"/>
+          <w:color w:val="008000"/>
+          <w:sz w:val="19"/>
+          <w:szCs w:val="19"/>
+        </w:rPr>
+        <w:t>用户</w:t>
+      </w:r>
+      <w:r>
+        <w:rPr>
+          <w:rFonts w:ascii="Consolas" w:hAnsi="Consolas" w:cs="Consolas"/>
+          <w:color w:val="008000"/>
+          <w:sz w:val="19"/>
+          <w:szCs w:val="19"/>
+        </w:rPr>
+        <w:t>ID</w:t>
+      </w:r>
+      <w:r>
+        <w:rPr>
+          <w:rFonts w:ascii="Consolas" w:hAnsi="Consolas" w:cs="Consolas"/>
+          <w:color w:val="808080"/>
+          <w:sz w:val="19"/>
+          <w:szCs w:val="19"/>
+        </w:rPr>
+        <w:t>&lt;/param&gt;</w:t>
+      </w:r>
+    </w:p>
+    <w:p>
+      <w:pPr>
+        <w:pStyle w:val="3"/>
+      </w:pPr>
+      <w:r>
+        <w:rPr>
+          <w:rFonts w:hint="eastAsia"/>
+        </w:rPr>
+        <w:t>响应</w:t>
+      </w:r>
+    </w:p>
+    <w:p>
+      <w:r>
+        <w:rPr>
+          <w:rFonts w:hint="eastAsia"/>
+        </w:rPr>
+        <w:t>成功：</w:t>
+      </w:r>
+    </w:p>
+    <w:p>
+      <w:pPr>
+        <w:rPr>
+          <w:rFonts w:hint="eastAsia"/>
+        </w:rPr>
+      </w:pPr>
+      <w:r>
+        <w:rPr>
+          <w:rFonts w:ascii="Courier New" w:hAnsi="Courier New" w:cs="Courier New"/>
+          <w:color w:val="4A5560"/>
+          <w:sz w:val="18"/>
+          <w:szCs w:val="18"/>
+        </w:rPr>
+        <w:t>{</w:t>
+      </w:r>
+      <w:r>
+        <w:rPr>
+          <w:rFonts w:ascii="Courier New" w:hAnsi="Courier New" w:cs="Courier New"/>
+          <w:color w:val="4A5560"/>
+          <w:sz w:val="18"/>
+          <w:szCs w:val="18"/>
+        </w:rPr>
+        <w:br/>
+        <w:t>    </w:t>
+      </w:r>
+      <w:r>
+        <w:rPr>
+          <w:rStyle w:val="jsonkey"/>
+          <w:rFonts w:ascii="Courier New" w:hAnsi="Courier New" w:cs="Courier New"/>
+          <w:b/>
+          <w:bCs/>
+          <w:color w:val="92278F"/>
+          <w:sz w:val="18"/>
+          <w:szCs w:val="18"/>
+        </w:rPr>
+        <w:t>"JsonData"</w:t>
+      </w:r>
+      <w:r>
+        <w:rPr>
+          <w:rFonts w:ascii="Courier New" w:hAnsi="Courier New" w:cs="Courier New"/>
+          <w:color w:val="4A5560"/>
+          <w:sz w:val="18"/>
+          <w:szCs w:val="18"/>
+        </w:rPr>
+        <w:t>:{</w:t>
+      </w:r>
+      <w:r>
+        <w:rPr>
+          <w:rFonts w:ascii="Courier New" w:hAnsi="Courier New" w:cs="Courier New"/>
+          <w:color w:val="4A5560"/>
+          <w:sz w:val="18"/>
+          <w:szCs w:val="18"/>
+        </w:rPr>
+        <w:br/>
+        <w:t>        </w:t>
+      </w:r>
+      <w:r>
+        <w:rPr>
+          <w:rStyle w:val="jsonkey"/>
+          <w:rFonts w:ascii="Courier New" w:hAnsi="Courier New" w:cs="Courier New"/>
+          <w:b/>
+          <w:bCs/>
+          <w:color w:val="92278F"/>
+          <w:sz w:val="18"/>
+          <w:szCs w:val="18"/>
+        </w:rPr>
+        <w:t>"Collect"</w:t>
+      </w:r>
+      <w:r>
+        <w:rPr>
+          <w:rFonts w:ascii="Courier New" w:hAnsi="Courier New" w:cs="Courier New"/>
+          <w:color w:val="4A5560"/>
+          <w:sz w:val="18"/>
+          <w:szCs w:val="18"/>
+        </w:rPr>
+        <w:t>:</w:t>
+      </w:r>
+      <w:r>
+        <w:rPr>
+          <w:rStyle w:val="jsonnull"/>
+          <w:rFonts w:ascii="Courier New" w:hAnsi="Courier New" w:cs="Courier New"/>
+          <w:b/>
+          <w:bCs/>
+          <w:color w:val="F1592A"/>
+          <w:sz w:val="18"/>
+          <w:szCs w:val="18"/>
+        </w:rPr>
+        <w:t>null</w:t>
+      </w:r>
+      <w:r>
+        <w:rPr>
+          <w:rFonts w:ascii="Courier New" w:hAnsi="Courier New" w:cs="Courier New"/>
+          <w:color w:val="4A5560"/>
+          <w:sz w:val="18"/>
+          <w:szCs w:val="18"/>
+        </w:rPr>
+        <w:t>,</w:t>
+      </w:r>
+      <w:r>
+        <w:rPr>
+          <w:rFonts w:ascii="Courier New" w:hAnsi="Courier New" w:cs="Courier New"/>
+          <w:color w:val="4A5560"/>
+          <w:sz w:val="18"/>
+          <w:szCs w:val="18"/>
+        </w:rPr>
+        <w:br/>
+        <w:t>        </w:t>
+      </w:r>
+      <w:r>
+        <w:rPr>
+          <w:rStyle w:val="jsonkey"/>
+          <w:rFonts w:ascii="Courier New" w:hAnsi="Courier New" w:cs="Courier New"/>
+          <w:b/>
+          <w:bCs/>
+          <w:color w:val="92278F"/>
+          <w:sz w:val="18"/>
+          <w:szCs w:val="18"/>
+        </w:rPr>
+        <w:t>"CanOpenJackTimes"</w:t>
+      </w:r>
+      <w:r>
+        <w:rPr>
+          <w:rFonts w:ascii="Courier New" w:hAnsi="Courier New" w:cs="Courier New"/>
+          <w:color w:val="4A5560"/>
+          <w:sz w:val="18"/>
+          <w:szCs w:val="18"/>
+        </w:rPr>
+        <w:t>:</w:t>
+      </w:r>
+      <w:r>
+        <w:rPr>
+          <w:rStyle w:val="jsonnumber"/>
+          <w:rFonts w:ascii="Courier New" w:hAnsi="Courier New" w:cs="Courier New"/>
+          <w:b/>
+          <w:bCs/>
+          <w:color w:val="25AAE2"/>
+          <w:sz w:val="18"/>
+          <w:szCs w:val="18"/>
+        </w:rPr>
+        <w:t>3</w:t>
+      </w:r>
+      <w:r>
+        <w:rPr>
+          <w:rFonts w:ascii="Courier New" w:hAnsi="Courier New" w:cs="Courier New"/>
+          <w:color w:val="4A5560"/>
+          <w:sz w:val="18"/>
+          <w:szCs w:val="18"/>
+        </w:rPr>
+        <w:t>,</w:t>
+      </w:r>
+      <w:r>
+        <w:rPr>
+          <w:rFonts w:ascii="Courier New" w:hAnsi="Courier New" w:cs="Courier New"/>
+          <w:color w:val="4A5560"/>
+          <w:sz w:val="18"/>
+          <w:szCs w:val="18"/>
+        </w:rPr>
+        <w:br/>
+        <w:t>        </w:t>
+      </w:r>
+      <w:r>
+        <w:rPr>
+          <w:rStyle w:val="jsonkey"/>
+          <w:rFonts w:ascii="Courier New" w:hAnsi="Courier New" w:cs="Courier New"/>
+          <w:b/>
+          <w:bCs/>
+          <w:color w:val="92278F"/>
+          <w:sz w:val="18"/>
+          <w:szCs w:val="18"/>
+        </w:rPr>
+        <w:t>"CanShareTimes"</w:t>
+      </w:r>
+      <w:r>
+        <w:rPr>
+          <w:rFonts w:ascii="Courier New" w:hAnsi="Courier New" w:cs="Courier New"/>
+          <w:color w:val="4A5560"/>
+          <w:sz w:val="18"/>
+          <w:szCs w:val="18"/>
+        </w:rPr>
+        <w:t>:</w:t>
+      </w:r>
+      <w:r>
+        <w:rPr>
+          <w:rStyle w:val="jsonnumber"/>
+          <w:rFonts w:ascii="Courier New" w:hAnsi="Courier New" w:cs="Courier New"/>
+          <w:b/>
+          <w:bCs/>
+          <w:color w:val="25AAE2"/>
+          <w:sz w:val="18"/>
+          <w:szCs w:val="18"/>
+        </w:rPr>
+        <w:t>5</w:t>
+      </w:r>
+      <w:r>
+        <w:rPr>
+          <w:rFonts w:ascii="Courier New" w:hAnsi="Courier New" w:cs="Courier New"/>
+          <w:color w:val="4A5560"/>
+          <w:sz w:val="18"/>
+          <w:szCs w:val="18"/>
+        </w:rPr>
+        <w:br/>
+        <w:t>    },</w:t>
+      </w:r>
+      <w:r>
+        <w:rPr>
+          <w:rFonts w:ascii="Courier New" w:hAnsi="Courier New" w:cs="Courier New"/>
+          <w:color w:val="4A5560"/>
+          <w:sz w:val="18"/>
+          <w:szCs w:val="18"/>
+        </w:rPr>
+        <w:br/>
+        <w:t>    </w:t>
+      </w:r>
+      <w:r>
+        <w:rPr>
+          <w:rStyle w:val="jsonkey"/>
+          <w:rFonts w:ascii="Courier New" w:hAnsi="Courier New" w:cs="Courier New"/>
+          <w:b/>
+          <w:bCs/>
+          <w:color w:val="92278F"/>
+          <w:sz w:val="18"/>
+          <w:szCs w:val="18"/>
+        </w:rPr>
+        <w:t>"StatusCode"</w:t>
+      </w:r>
+      <w:r>
+        <w:rPr>
+          <w:rFonts w:ascii="Courier New" w:hAnsi="Courier New" w:cs="Courier New"/>
+          <w:color w:val="4A5560"/>
+          <w:sz w:val="18"/>
+          <w:szCs w:val="18"/>
+        </w:rPr>
+        <w:t>:</w:t>
+      </w:r>
+      <w:r>
+        <w:rPr>
+          <w:rStyle w:val="jsonnumber"/>
+          <w:rFonts w:ascii="Courier New" w:hAnsi="Courier New" w:cs="Courier New"/>
+          <w:b/>
+          <w:bCs/>
+          <w:color w:val="25AAE2"/>
+          <w:sz w:val="18"/>
+          <w:szCs w:val="18"/>
+        </w:rPr>
+        <w:t>1000</w:t>
+      </w:r>
+      <w:r>
+        <w:rPr>
+          <w:rFonts w:ascii="Courier New" w:hAnsi="Courier New" w:cs="Courier New"/>
+          <w:color w:val="4A5560"/>
+          <w:sz w:val="18"/>
+          <w:szCs w:val="18"/>
+        </w:rPr>
+        <w:t>,</w:t>
+      </w:r>
+      <w:r>
+        <w:rPr>
+          <w:rFonts w:ascii="Courier New" w:hAnsi="Courier New" w:cs="Courier New"/>
+          <w:color w:val="4A5560"/>
+          <w:sz w:val="18"/>
+          <w:szCs w:val="18"/>
+        </w:rPr>
+        <w:br/>
+        <w:t>    </w:t>
+      </w:r>
+      <w:r>
+        <w:rPr>
+          <w:rStyle w:val="jsonkey"/>
+          <w:rFonts w:ascii="Courier New" w:hAnsi="Courier New" w:cs="Courier New"/>
+          <w:b/>
+          <w:bCs/>
+          <w:color w:val="92278F"/>
+          <w:sz w:val="18"/>
+          <w:szCs w:val="18"/>
+        </w:rPr>
+        <w:t>"Message"</w:t>
+      </w:r>
+      <w:r>
+        <w:rPr>
+          <w:rFonts w:ascii="Courier New" w:hAnsi="Courier New" w:cs="Courier New"/>
+          <w:color w:val="4A5560"/>
+          <w:sz w:val="18"/>
+          <w:szCs w:val="18"/>
+        </w:rPr>
+        <w:t>:</w:t>
+      </w:r>
+      <w:r>
+        <w:rPr>
+          <w:rStyle w:val="jsonstring"/>
+          <w:rFonts w:ascii="Courier New" w:hAnsi="Courier New" w:cs="Courier New"/>
+          <w:b/>
+          <w:bCs/>
+          <w:color w:val="3AB54A"/>
+          <w:sz w:val="18"/>
+          <w:szCs w:val="18"/>
+        </w:rPr>
+        <w:t>"</w:t>
+      </w:r>
+      <w:r>
+        <w:rPr>
+          <w:rStyle w:val="jsonstring"/>
+          <w:rFonts w:ascii="Courier New" w:hAnsi="Courier New" w:cs="Courier New"/>
+          <w:b/>
+          <w:bCs/>
+          <w:color w:val="3AB54A"/>
+          <w:sz w:val="18"/>
+          <w:szCs w:val="18"/>
+        </w:rPr>
+        <w:t>请求成功</w:t>
+      </w:r>
+      <w:r>
+        <w:rPr>
+          <w:rStyle w:val="jsonstring"/>
+          <w:rFonts w:ascii="Courier New" w:hAnsi="Courier New" w:cs="Courier New"/>
+          <w:b/>
+          <w:bCs/>
+          <w:color w:val="3AB54A"/>
+          <w:sz w:val="18"/>
+          <w:szCs w:val="18"/>
+        </w:rPr>
+        <w:t>"</w:t>
+      </w:r>
+      <w:r>
+        <w:rPr>
+          <w:rFonts w:ascii="Courier New" w:hAnsi="Courier New" w:cs="Courier New"/>
+          <w:color w:val="4A5560"/>
+          <w:sz w:val="18"/>
+          <w:szCs w:val="18"/>
+        </w:rPr>
+        <w:br/>
+        <w:t>}</w:t>
+      </w:r>
+      <w:bookmarkStart w:id="0" w:name="_GoBack"/>
+      <w:bookmarkEnd w:id="0"/>
     </w:p>
     <w:p>
       <w:r>

--- a/小程序/2018年2月23日集五福/集五福接口文档.docx
+++ b/小程序/2018年2月23日集五福/集五福接口文档.docx
@@ -3594,6 +3594,120 @@
         <w:pStyle w:val="2"/>
       </w:pPr>
       <w:r>
+        <w:rPr>
+          <w:rFonts w:hint="eastAsia"/>
+        </w:rPr>
+        <w:t>奖项对应参数</w:t>
+      </w:r>
+    </w:p>
+    <w:p>
+      <w:r>
+        <w:rPr>
+          <w:rFonts w:ascii="Consolas" w:hAnsi="Consolas" w:cs="Consolas"/>
+          <w:color w:val="000000"/>
+          <w:sz w:val="19"/>
+          <w:szCs w:val="19"/>
+        </w:rPr>
+        <w:t xml:space="preserve">   </w:t>
+      </w:r>
+      <w:r>
+        <w:rPr>
+          <w:rFonts w:ascii="Consolas" w:hAnsi="Consolas" w:cs="Consolas"/>
+          <w:color w:val="000000"/>
+          <w:sz w:val="19"/>
+          <w:szCs w:val="19"/>
+        </w:rPr>
+        <w:t>福星</w:t>
+      </w:r>
+      <w:r>
+        <w:rPr>
+          <w:rFonts w:ascii="Consolas" w:hAnsi="Consolas" w:cs="Consolas"/>
+          <w:color w:val="000000"/>
+          <w:sz w:val="19"/>
+          <w:szCs w:val="19"/>
+        </w:rPr>
+        <w:t xml:space="preserve"> = 1, </w:t>
+      </w:r>
+      <w:r>
+        <w:rPr>
+          <w:rFonts w:ascii="Consolas" w:hAnsi="Consolas" w:cs="Consolas"/>
+          <w:color w:val="000000"/>
+          <w:sz w:val="19"/>
+          <w:szCs w:val="19"/>
+        </w:rPr>
+        <w:t>禄星</w:t>
+      </w:r>
+      <w:r>
+        <w:rPr>
+          <w:rFonts w:ascii="Consolas" w:hAnsi="Consolas" w:cs="Consolas"/>
+          <w:color w:val="000000"/>
+          <w:sz w:val="19"/>
+          <w:szCs w:val="19"/>
+        </w:rPr>
+        <w:t xml:space="preserve"> = 2, </w:t>
+      </w:r>
+      <w:r>
+        <w:rPr>
+          <w:rFonts w:ascii="Consolas" w:hAnsi="Consolas" w:cs="Consolas"/>
+          <w:color w:val="000000"/>
+          <w:sz w:val="19"/>
+          <w:szCs w:val="19"/>
+        </w:rPr>
+        <w:t>寿星</w:t>
+      </w:r>
+      <w:r>
+        <w:rPr>
+          <w:rFonts w:ascii="Consolas" w:hAnsi="Consolas" w:cs="Consolas"/>
+          <w:color w:val="000000"/>
+          <w:sz w:val="19"/>
+          <w:szCs w:val="19"/>
+        </w:rPr>
+        <w:t xml:space="preserve"> = 3, </w:t>
+      </w:r>
+      <w:r>
+        <w:rPr>
+          <w:rFonts w:ascii="Consolas" w:hAnsi="Consolas" w:cs="Consolas"/>
+          <w:color w:val="000000"/>
+          <w:sz w:val="19"/>
+          <w:szCs w:val="19"/>
+        </w:rPr>
+        <w:t>喜神</w:t>
+      </w:r>
+      <w:r>
+        <w:rPr>
+          <w:rFonts w:ascii="Consolas" w:hAnsi="Consolas" w:cs="Consolas"/>
+          <w:color w:val="000000"/>
+          <w:sz w:val="19"/>
+          <w:szCs w:val="19"/>
+        </w:rPr>
+        <w:t xml:space="preserve"> = 4, </w:t>
+      </w:r>
+      <w:r>
+        <w:rPr>
+          <w:rFonts w:ascii="Consolas" w:hAnsi="Consolas" w:cs="Consolas"/>
+          <w:color w:val="000000"/>
+          <w:sz w:val="19"/>
+          <w:szCs w:val="19"/>
+        </w:rPr>
+        <w:t>财神</w:t>
+      </w:r>
+      <w:r>
+        <w:rPr>
+          <w:rFonts w:ascii="Consolas" w:hAnsi="Consolas" w:cs="Consolas"/>
+          <w:color w:val="000000"/>
+          <w:sz w:val="19"/>
+          <w:szCs w:val="19"/>
+        </w:rPr>
+        <w:t xml:space="preserve"> = 5</w:t>
+      </w:r>
+      <w:bookmarkStart w:id="0" w:name="_GoBack"/>
+      <w:bookmarkEnd w:id="0"/>
+    </w:p>
+    <w:p>
+      <w:pPr>
+        <w:pStyle w:val="2"/>
+      </w:pPr>
+      <w:r>
         <w:t>获取我的收集列表</w:t>
       </w:r>
     </w:p>
@@ -3834,11 +3948,6 @@
       </w:r>
     </w:p>
     <w:p>
-      <w:pPr>
-        <w:rPr>
-          <w:rFonts w:hint="eastAsia"/>
-        </w:rPr>
-      </w:pPr>
       <w:r>
         <w:rPr>
           <w:rFonts w:ascii="Courier New" w:hAnsi="Courier New" w:cs="Courier New"/>
@@ -3899,6 +4008,110 @@
           <w:sz w:val="18"/>
           <w:szCs w:val="18"/>
         </w:rPr>
+        <w:t>"CanOpenJackTimes"</w:t>
+      </w:r>
+      <w:r>
+        <w:rPr>
+          <w:rFonts w:ascii="Courier New" w:hAnsi="Courier New" w:cs="Courier New"/>
+          <w:color w:val="4A5560"/>
+          <w:sz w:val="18"/>
+          <w:szCs w:val="18"/>
+        </w:rPr>
+        <w:t>:</w:t>
+      </w:r>
+      <w:r>
+        <w:rPr>
+          <w:rStyle w:val="jsonnumber"/>
+          <w:rFonts w:ascii="Courier New" w:hAnsi="Courier New" w:cs="Courier New"/>
+          <w:b/>
+          <w:bCs/>
+          <w:color w:val="25AAE2"/>
+          <w:sz w:val="18"/>
+          <w:szCs w:val="18"/>
+        </w:rPr>
+        <w:t>0</w:t>
+      </w:r>
+      <w:r>
+        <w:rPr>
+          <w:rFonts w:ascii="Courier New" w:hAnsi="Courier New" w:cs="Courier New"/>
+          <w:color w:val="4A5560"/>
+          <w:sz w:val="18"/>
+          <w:szCs w:val="18"/>
+        </w:rPr>
+        <w:t>,</w:t>
+      </w:r>
+      <w:r>
+        <w:rPr>
+          <w:rFonts w:ascii="Courier New" w:hAnsi="Courier New" w:cs="Courier New"/>
+          <w:color w:val="4A5560"/>
+          <w:sz w:val="18"/>
+          <w:szCs w:val="18"/>
+        </w:rPr>
+        <w:br/>
+        <w:t>        </w:t>
+      </w:r>
+      <w:r>
+        <w:rPr>
+          <w:rStyle w:val="jsonkey"/>
+          <w:rFonts w:ascii="Courier New" w:hAnsi="Courier New" w:cs="Courier New"/>
+          <w:b/>
+          <w:bCs/>
+          <w:color w:val="92278F"/>
+          <w:sz w:val="18"/>
+          <w:szCs w:val="18"/>
+        </w:rPr>
+        <w:t>"CanShareTimes"</w:t>
+      </w:r>
+      <w:r>
+        <w:rPr>
+          <w:rFonts w:ascii="Courier New" w:hAnsi="Courier New" w:cs="Courier New"/>
+          <w:color w:val="4A5560"/>
+          <w:sz w:val="18"/>
+          <w:szCs w:val="18"/>
+        </w:rPr>
+        <w:t>:</w:t>
+      </w:r>
+      <w:r>
+        <w:rPr>
+          <w:rStyle w:val="jsonnumber"/>
+          <w:rFonts w:ascii="Courier New" w:hAnsi="Courier New" w:cs="Courier New"/>
+          <w:b/>
+          <w:bCs/>
+          <w:color w:val="25AAE2"/>
+          <w:sz w:val="18"/>
+          <w:szCs w:val="18"/>
+        </w:rPr>
+        <w:t>0</w:t>
+      </w:r>
+      <w:r>
+        <w:rPr>
+          <w:rFonts w:ascii="Courier New" w:hAnsi="Courier New" w:cs="Courier New"/>
+          <w:color w:val="4A5560"/>
+          <w:sz w:val="18"/>
+          <w:szCs w:val="18"/>
+        </w:rPr>
+        <w:t>,</w:t>
+      </w:r>
+      <w:r>
+        <w:rPr>
+          <w:rFonts w:ascii="Courier New" w:hAnsi="Courier New" w:cs="Courier New"/>
+          <w:color w:val="4A5560"/>
+          <w:sz w:val="18"/>
+          <w:szCs w:val="18"/>
+        </w:rPr>
+        <w:br/>
+        <w:t>        </w:t>
+      </w:r>
+      <w:r>
+        <w:rPr>
+          <w:rStyle w:val="jsonkey"/>
+          <w:rFonts w:ascii="Courier New" w:hAnsi="Courier New" w:cs="Courier New"/>
+          <w:b/>
+          <w:bCs/>
+          <w:color w:val="92278F"/>
+          <w:sz w:val="18"/>
+          <w:szCs w:val="18"/>
+        </w:rPr>
         <w:t>"Collect"</w:t>
       </w:r>
       <w:r>
@@ -3908,19 +4121,60 @@
           <w:sz w:val="18"/>
           <w:szCs w:val="18"/>
         </w:rPr>
+        <w:t>:[</w:t>
+      </w:r>
+      <w:r>
+        <w:rPr>
+          <w:rFonts w:ascii="Courier New" w:hAnsi="Courier New" w:cs="Courier New"/>
+          <w:color w:val="4A5560"/>
+          <w:sz w:val="18"/>
+          <w:szCs w:val="18"/>
+        </w:rPr>
+        <w:br/>
+        <w:t>            {</w:t>
+      </w:r>
+      <w:r>
+        <w:rPr>
+          <w:rFonts w:ascii="Courier New" w:hAnsi="Courier New" w:cs="Courier New"/>
+          <w:color w:val="4A5560"/>
+          <w:sz w:val="18"/>
+          <w:szCs w:val="18"/>
+        </w:rPr>
+        <w:br/>
+        <w:t>                </w:t>
+      </w:r>
+      <w:r>
+        <w:rPr>
+          <w:rStyle w:val="jsonkey"/>
+          <w:rFonts w:ascii="Courier New" w:hAnsi="Courier New" w:cs="Courier New"/>
+          <w:b/>
+          <w:bCs/>
+          <w:color w:val="92278F"/>
+          <w:sz w:val="18"/>
+          <w:szCs w:val="18"/>
+        </w:rPr>
+        <w:t>"JackType"</w:t>
+      </w:r>
+      <w:r>
+        <w:rPr>
+          <w:rFonts w:ascii="Courier New" w:hAnsi="Courier New" w:cs="Courier New"/>
+          <w:color w:val="4A5560"/>
+          <w:sz w:val="18"/>
+          <w:szCs w:val="18"/>
+        </w:rPr>
         <w:t>:</w:t>
       </w:r>
       <w:r>
         <w:rPr>
-          <w:rStyle w:val="jsonnull"/>
-          <w:rFonts w:ascii="Courier New" w:hAnsi="Courier New" w:cs="Courier New"/>
-          <w:b/>
-          <w:bCs/>
-          <w:color w:val="F1592A"/>
-          <w:sz w:val="18"/>
-          <w:szCs w:val="18"/>
-        </w:rPr>
-        <w:t>null</w:t>
+          <w:rStyle w:val="jsonnumber"/>
+          <w:rFonts w:ascii="Courier New" w:hAnsi="Courier New" w:cs="Courier New"/>
+          <w:b/>
+          <w:bCs/>
+          <w:color w:val="25AAE2"/>
+          <w:sz w:val="18"/>
+          <w:szCs w:val="18"/>
+        </w:rPr>
+        <w:t>4</w:t>
       </w:r>
       <w:r>
         <w:rPr>
@@ -3939,6 +4193,529 @@
           <w:szCs w:val="18"/>
         </w:rPr>
         <w:br/>
+        <w:t>                </w:t>
+      </w:r>
+      <w:r>
+        <w:rPr>
+          <w:rStyle w:val="jsonkey"/>
+          <w:rFonts w:ascii="Courier New" w:hAnsi="Courier New" w:cs="Courier New"/>
+          <w:b/>
+          <w:bCs/>
+          <w:color w:val="92278F"/>
+          <w:sz w:val="18"/>
+          <w:szCs w:val="18"/>
+        </w:rPr>
+        <w:t>"HasCount"</w:t>
+      </w:r>
+      <w:r>
+        <w:rPr>
+          <w:rFonts w:ascii="Courier New" w:hAnsi="Courier New" w:cs="Courier New"/>
+          <w:color w:val="4A5560"/>
+          <w:sz w:val="18"/>
+          <w:szCs w:val="18"/>
+        </w:rPr>
+        <w:t>:</w:t>
+      </w:r>
+      <w:r>
+        <w:rPr>
+          <w:rStyle w:val="jsonnumber"/>
+          <w:rFonts w:ascii="Courier New" w:hAnsi="Courier New" w:cs="Courier New"/>
+          <w:b/>
+          <w:bCs/>
+          <w:color w:val="25AAE2"/>
+          <w:sz w:val="18"/>
+          <w:szCs w:val="18"/>
+        </w:rPr>
+        <w:t>8</w:t>
+      </w:r>
+      <w:r>
+        <w:rPr>
+          <w:rFonts w:ascii="Courier New" w:hAnsi="Courier New" w:cs="Courier New"/>
+          <w:color w:val="4A5560"/>
+          <w:sz w:val="18"/>
+          <w:szCs w:val="18"/>
+        </w:rPr>
+        <w:br/>
+        <w:t>            },</w:t>
+      </w:r>
+      <w:r>
+        <w:rPr>
+          <w:rFonts w:ascii="Courier New" w:hAnsi="Courier New" w:cs="Courier New"/>
+          <w:color w:val="4A5560"/>
+          <w:sz w:val="18"/>
+          <w:szCs w:val="18"/>
+        </w:rPr>
+        <w:br/>
+        <w:t>            {</w:t>
+      </w:r>
+      <w:r>
+        <w:rPr>
+          <w:rFonts w:ascii="Courier New" w:hAnsi="Courier New" w:cs="Courier New"/>
+          <w:color w:val="4A5560"/>
+          <w:sz w:val="18"/>
+          <w:szCs w:val="18"/>
+        </w:rPr>
+        <w:br/>
+        <w:t>                </w:t>
+      </w:r>
+      <w:r>
+        <w:rPr>
+          <w:rStyle w:val="jsonkey"/>
+          <w:rFonts w:ascii="Courier New" w:hAnsi="Courier New" w:cs="Courier New"/>
+          <w:b/>
+          <w:bCs/>
+          <w:color w:val="92278F"/>
+          <w:sz w:val="18"/>
+          <w:szCs w:val="18"/>
+        </w:rPr>
+        <w:t>"JackType"</w:t>
+      </w:r>
+      <w:r>
+        <w:rPr>
+          <w:rFonts w:ascii="Courier New" w:hAnsi="Courier New" w:cs="Courier New"/>
+          <w:color w:val="4A5560"/>
+          <w:sz w:val="18"/>
+          <w:szCs w:val="18"/>
+        </w:rPr>
+        <w:t>:</w:t>
+      </w:r>
+      <w:r>
+        <w:rPr>
+          <w:rStyle w:val="jsonnumber"/>
+          <w:rFonts w:ascii="Courier New" w:hAnsi="Courier New" w:cs="Courier New"/>
+          <w:b/>
+          <w:bCs/>
+          <w:color w:val="25AAE2"/>
+          <w:sz w:val="18"/>
+          <w:szCs w:val="18"/>
+        </w:rPr>
+        <w:t>3</w:t>
+      </w:r>
+      <w:r>
+        <w:rPr>
+          <w:rFonts w:ascii="Courier New" w:hAnsi="Courier New" w:cs="Courier New"/>
+          <w:color w:val="4A5560"/>
+          <w:sz w:val="18"/>
+          <w:szCs w:val="18"/>
+        </w:rPr>
+        <w:t>,</w:t>
+      </w:r>
+      <w:r>
+        <w:rPr>
+          <w:rFonts w:ascii="Courier New" w:hAnsi="Courier New" w:cs="Courier New"/>
+          <w:color w:val="4A5560"/>
+          <w:sz w:val="18"/>
+          <w:szCs w:val="18"/>
+        </w:rPr>
+        <w:br/>
+        <w:t>                </w:t>
+      </w:r>
+      <w:r>
+        <w:rPr>
+          <w:rStyle w:val="jsonkey"/>
+          <w:rFonts w:ascii="Courier New" w:hAnsi="Courier New" w:cs="Courier New"/>
+          <w:b/>
+          <w:bCs/>
+          <w:color w:val="92278F"/>
+          <w:sz w:val="18"/>
+          <w:szCs w:val="18"/>
+        </w:rPr>
+        <w:t>"HasCount"</w:t>
+      </w:r>
+      <w:r>
+        <w:rPr>
+          <w:rFonts w:ascii="Courier New" w:hAnsi="Courier New" w:cs="Courier New"/>
+          <w:color w:val="4A5560"/>
+          <w:sz w:val="18"/>
+          <w:szCs w:val="18"/>
+        </w:rPr>
+        <w:t>:</w:t>
+      </w:r>
+      <w:r>
+        <w:rPr>
+          <w:rStyle w:val="jsonnumber"/>
+          <w:rFonts w:ascii="Courier New" w:hAnsi="Courier New" w:cs="Courier New"/>
+          <w:b/>
+          <w:bCs/>
+          <w:color w:val="25AAE2"/>
+          <w:sz w:val="18"/>
+          <w:szCs w:val="18"/>
+        </w:rPr>
+        <w:t>4</w:t>
+      </w:r>
+      <w:r>
+        <w:rPr>
+          <w:rFonts w:ascii="Courier New" w:hAnsi="Courier New" w:cs="Courier New"/>
+          <w:color w:val="4A5560"/>
+          <w:sz w:val="18"/>
+          <w:szCs w:val="18"/>
+        </w:rPr>
+        <w:br/>
+        <w:t>            },</w:t>
+      </w:r>
+      <w:r>
+        <w:rPr>
+          <w:rFonts w:ascii="Courier New" w:hAnsi="Courier New" w:cs="Courier New"/>
+          <w:color w:val="4A5560"/>
+          <w:sz w:val="18"/>
+          <w:szCs w:val="18"/>
+        </w:rPr>
+        <w:br/>
+        <w:t>            {</w:t>
+      </w:r>
+      <w:r>
+        <w:rPr>
+          <w:rFonts w:ascii="Courier New" w:hAnsi="Courier New" w:cs="Courier New"/>
+          <w:color w:val="4A5560"/>
+          <w:sz w:val="18"/>
+          <w:szCs w:val="18"/>
+        </w:rPr>
+        <w:br/>
+        <w:t>                </w:t>
+      </w:r>
+      <w:r>
+        <w:rPr>
+          <w:rStyle w:val="jsonkey"/>
+          <w:rFonts w:ascii="Courier New" w:hAnsi="Courier New" w:cs="Courier New"/>
+          <w:b/>
+          <w:bCs/>
+          <w:color w:val="92278F"/>
+          <w:sz w:val="18"/>
+          <w:szCs w:val="18"/>
+        </w:rPr>
+        <w:t>"JackType"</w:t>
+      </w:r>
+      <w:r>
+        <w:rPr>
+          <w:rFonts w:ascii="Courier New" w:hAnsi="Courier New" w:cs="Courier New"/>
+          <w:color w:val="4A5560"/>
+          <w:sz w:val="18"/>
+          <w:szCs w:val="18"/>
+        </w:rPr>
+        <w:t>:</w:t>
+      </w:r>
+      <w:r>
+        <w:rPr>
+          <w:rStyle w:val="jsonnumber"/>
+          <w:rFonts w:ascii="Courier New" w:hAnsi="Courier New" w:cs="Courier New"/>
+          <w:b/>
+          <w:bCs/>
+          <w:color w:val="25AAE2"/>
+          <w:sz w:val="18"/>
+          <w:szCs w:val="18"/>
+        </w:rPr>
+        <w:t>2</w:t>
+      </w:r>
+      <w:r>
+        <w:rPr>
+          <w:rFonts w:ascii="Courier New" w:hAnsi="Courier New" w:cs="Courier New"/>
+          <w:color w:val="4A5560"/>
+          <w:sz w:val="18"/>
+          <w:szCs w:val="18"/>
+        </w:rPr>
+        <w:t>,</w:t>
+      </w:r>
+      <w:r>
+        <w:rPr>
+          <w:rFonts w:ascii="Courier New" w:hAnsi="Courier New" w:cs="Courier New"/>
+          <w:color w:val="4A5560"/>
+          <w:sz w:val="18"/>
+          <w:szCs w:val="18"/>
+        </w:rPr>
+        <w:br/>
+        <w:t>                </w:t>
+      </w:r>
+      <w:r>
+        <w:rPr>
+          <w:rStyle w:val="jsonkey"/>
+          <w:rFonts w:ascii="Courier New" w:hAnsi="Courier New" w:cs="Courier New"/>
+          <w:b/>
+          <w:bCs/>
+          <w:color w:val="92278F"/>
+          <w:sz w:val="18"/>
+          <w:szCs w:val="18"/>
+        </w:rPr>
+        <w:t>"HasCount"</w:t>
+      </w:r>
+      <w:r>
+        <w:rPr>
+          <w:rFonts w:ascii="Courier New" w:hAnsi="Courier New" w:cs="Courier New"/>
+          <w:color w:val="4A5560"/>
+          <w:sz w:val="18"/>
+          <w:szCs w:val="18"/>
+        </w:rPr>
+        <w:t>:</w:t>
+      </w:r>
+      <w:r>
+        <w:rPr>
+          <w:rStyle w:val="jsonnumber"/>
+          <w:rFonts w:ascii="Courier New" w:hAnsi="Courier New" w:cs="Courier New"/>
+          <w:b/>
+          <w:bCs/>
+          <w:color w:val="25AAE2"/>
+          <w:sz w:val="18"/>
+          <w:szCs w:val="18"/>
+        </w:rPr>
+        <w:t>2</w:t>
+      </w:r>
+      <w:r>
+        <w:rPr>
+          <w:rFonts w:ascii="Courier New" w:hAnsi="Courier New" w:cs="Courier New"/>
+          <w:color w:val="4A5560"/>
+          <w:sz w:val="18"/>
+          <w:szCs w:val="18"/>
+        </w:rPr>
+        <w:br/>
+        <w:t>            },</w:t>
+      </w:r>
+      <w:r>
+        <w:rPr>
+          <w:rFonts w:ascii="Courier New" w:hAnsi="Courier New" w:cs="Courier New"/>
+          <w:color w:val="4A5560"/>
+          <w:sz w:val="18"/>
+          <w:szCs w:val="18"/>
+        </w:rPr>
+        <w:br/>
+        <w:t>            {</w:t>
+      </w:r>
+      <w:r>
+        <w:rPr>
+          <w:rFonts w:ascii="Courier New" w:hAnsi="Courier New" w:cs="Courier New"/>
+          <w:color w:val="4A5560"/>
+          <w:sz w:val="18"/>
+          <w:szCs w:val="18"/>
+        </w:rPr>
+        <w:br/>
+        <w:t>                </w:t>
+      </w:r>
+      <w:r>
+        <w:rPr>
+          <w:rStyle w:val="jsonkey"/>
+          <w:rFonts w:ascii="Courier New" w:hAnsi="Courier New" w:cs="Courier New"/>
+          <w:b/>
+          <w:bCs/>
+          <w:color w:val="92278F"/>
+          <w:sz w:val="18"/>
+          <w:szCs w:val="18"/>
+        </w:rPr>
+        <w:t>"JackType"</w:t>
+      </w:r>
+      <w:r>
+        <w:rPr>
+          <w:rFonts w:ascii="Courier New" w:hAnsi="Courier New" w:cs="Courier New"/>
+          <w:color w:val="4A5560"/>
+          <w:sz w:val="18"/>
+          <w:szCs w:val="18"/>
+        </w:rPr>
+        <w:t>:</w:t>
+      </w:r>
+      <w:r>
+        <w:rPr>
+          <w:rStyle w:val="jsonnumber"/>
+          <w:rFonts w:ascii="Courier New" w:hAnsi="Courier New" w:cs="Courier New"/>
+          <w:b/>
+          <w:bCs/>
+          <w:color w:val="25AAE2"/>
+          <w:sz w:val="18"/>
+          <w:szCs w:val="18"/>
+        </w:rPr>
+        <w:t>1</w:t>
+      </w:r>
+      <w:r>
+        <w:rPr>
+          <w:rFonts w:ascii="Courier New" w:hAnsi="Courier New" w:cs="Courier New"/>
+          <w:color w:val="4A5560"/>
+          <w:sz w:val="18"/>
+          <w:szCs w:val="18"/>
+        </w:rPr>
+        <w:t>,</w:t>
+      </w:r>
+      <w:r>
+        <w:rPr>
+          <w:rFonts w:ascii="Courier New" w:hAnsi="Courier New" w:cs="Courier New"/>
+          <w:color w:val="4A5560"/>
+          <w:sz w:val="18"/>
+          <w:szCs w:val="18"/>
+        </w:rPr>
+        <w:br/>
+        <w:t>                </w:t>
+      </w:r>
+      <w:r>
+        <w:rPr>
+          <w:rStyle w:val="jsonkey"/>
+          <w:rFonts w:ascii="Courier New" w:hAnsi="Courier New" w:cs="Courier New"/>
+          <w:b/>
+          <w:bCs/>
+          <w:color w:val="92278F"/>
+          <w:sz w:val="18"/>
+          <w:szCs w:val="18"/>
+        </w:rPr>
+        <w:t>"HasCount"</w:t>
+      </w:r>
+      <w:r>
+        <w:rPr>
+          <w:rFonts w:ascii="Courier New" w:hAnsi="Courier New" w:cs="Courier New"/>
+          <w:color w:val="4A5560"/>
+          <w:sz w:val="18"/>
+          <w:szCs w:val="18"/>
+        </w:rPr>
+        <w:t>:</w:t>
+      </w:r>
+      <w:r>
+        <w:rPr>
+          <w:rStyle w:val="jsonnumber"/>
+          <w:rFonts w:ascii="Courier New" w:hAnsi="Courier New" w:cs="Courier New"/>
+          <w:b/>
+          <w:bCs/>
+          <w:color w:val="25AAE2"/>
+          <w:sz w:val="18"/>
+          <w:szCs w:val="18"/>
+        </w:rPr>
+        <w:t>2</w:t>
+      </w:r>
+      <w:r>
+        <w:rPr>
+          <w:rFonts w:ascii="Courier New" w:hAnsi="Courier New" w:cs="Courier New"/>
+          <w:color w:val="4A5560"/>
+          <w:sz w:val="18"/>
+          <w:szCs w:val="18"/>
+        </w:rPr>
+        <w:br/>
+        <w:t>            },</w:t>
+      </w:r>
+      <w:r>
+        <w:rPr>
+          <w:rFonts w:ascii="Courier New" w:hAnsi="Courier New" w:cs="Courier New"/>
+          <w:color w:val="4A5560"/>
+          <w:sz w:val="18"/>
+          <w:szCs w:val="18"/>
+        </w:rPr>
+        <w:br/>
+        <w:t>            {</w:t>
+      </w:r>
+      <w:r>
+        <w:rPr>
+          <w:rFonts w:ascii="Courier New" w:hAnsi="Courier New" w:cs="Courier New"/>
+          <w:color w:val="4A5560"/>
+          <w:sz w:val="18"/>
+          <w:szCs w:val="18"/>
+        </w:rPr>
+        <w:br/>
+        <w:t>                </w:t>
+      </w:r>
+      <w:r>
+        <w:rPr>
+          <w:rStyle w:val="jsonkey"/>
+          <w:rFonts w:ascii="Courier New" w:hAnsi="Courier New" w:cs="Courier New"/>
+          <w:b/>
+          <w:bCs/>
+          <w:color w:val="92278F"/>
+          <w:sz w:val="18"/>
+          <w:szCs w:val="18"/>
+        </w:rPr>
+        <w:t>"JackType"</w:t>
+      </w:r>
+      <w:r>
+        <w:rPr>
+          <w:rFonts w:ascii="Courier New" w:hAnsi="Courier New" w:cs="Courier New"/>
+          <w:color w:val="4A5560"/>
+          <w:sz w:val="18"/>
+          <w:szCs w:val="18"/>
+        </w:rPr>
+        <w:t>:</w:t>
+      </w:r>
+      <w:r>
+        <w:rPr>
+          <w:rStyle w:val="jsonnumber"/>
+          <w:rFonts w:ascii="Courier New" w:hAnsi="Courier New" w:cs="Courier New"/>
+          <w:b/>
+          <w:bCs/>
+          <w:color w:val="25AAE2"/>
+          <w:sz w:val="18"/>
+          <w:szCs w:val="18"/>
+        </w:rPr>
+        <w:t>5</w:t>
+      </w:r>
+      <w:r>
+        <w:rPr>
+          <w:rFonts w:ascii="Courier New" w:hAnsi="Courier New" w:cs="Courier New"/>
+          <w:color w:val="4A5560"/>
+          <w:sz w:val="18"/>
+          <w:szCs w:val="18"/>
+        </w:rPr>
+        <w:t>,</w:t>
+      </w:r>
+      <w:r>
+        <w:rPr>
+          <w:rFonts w:ascii="Courier New" w:hAnsi="Courier New" w:cs="Courier New"/>
+          <w:color w:val="4A5560"/>
+          <w:sz w:val="18"/>
+          <w:szCs w:val="18"/>
+        </w:rPr>
+        <w:br/>
+        <w:t>                </w:t>
+      </w:r>
+      <w:r>
+        <w:rPr>
+          <w:rStyle w:val="jsonkey"/>
+          <w:rFonts w:ascii="Courier New" w:hAnsi="Courier New" w:cs="Courier New"/>
+          <w:b/>
+          <w:bCs/>
+          <w:color w:val="92278F"/>
+          <w:sz w:val="18"/>
+          <w:szCs w:val="18"/>
+        </w:rPr>
+        <w:t>"HasCount"</w:t>
+      </w:r>
+      <w:r>
+        <w:rPr>
+          <w:rFonts w:ascii="Courier New" w:hAnsi="Courier New" w:cs="Courier New"/>
+          <w:color w:val="4A5560"/>
+          <w:sz w:val="18"/>
+          <w:szCs w:val="18"/>
+        </w:rPr>
+        <w:t>:</w:t>
+      </w:r>
+      <w:r>
+        <w:rPr>
+          <w:rStyle w:val="jsonnumber"/>
+          <w:rFonts w:ascii="Courier New" w:hAnsi="Courier New" w:cs="Courier New"/>
+          <w:b/>
+          <w:bCs/>
+          <w:color w:val="25AAE2"/>
+          <w:sz w:val="18"/>
+          <w:szCs w:val="18"/>
+        </w:rPr>
+        <w:t>1</w:t>
+      </w:r>
+      <w:r>
+        <w:rPr>
+          <w:rFonts w:ascii="Courier New" w:hAnsi="Courier New" w:cs="Courier New"/>
+          <w:color w:val="4A5560"/>
+          <w:sz w:val="18"/>
+          <w:szCs w:val="18"/>
+        </w:rPr>
+        <w:br/>
+        <w:t>            }</w:t>
+      </w:r>
+      <w:r>
+        <w:rPr>
+          <w:rFonts w:ascii="Courier New" w:hAnsi="Courier New" w:cs="Courier New"/>
+          <w:color w:val="4A5560"/>
+          <w:sz w:val="18"/>
+          <w:szCs w:val="18"/>
+        </w:rPr>
+        <w:br/>
+        <w:t>        ],</w:t>
+      </w:r>
+      <w:r>
+        <w:rPr>
+          <w:rFonts w:ascii="Courier New" w:hAnsi="Courier New" w:cs="Courier New"/>
+          <w:color w:val="4A5560"/>
+          <w:sz w:val="18"/>
+          <w:szCs w:val="18"/>
+        </w:rPr>
+        <w:br/>
         <w:t>        </w:t>
       </w:r>
       <w:r>
@@ -3951,7 +4728,111 @@
           <w:sz w:val="18"/>
           <w:szCs w:val="18"/>
         </w:rPr>
-        <w:t>"CanOpenJackTimes"</w:t>
+        <w:t>"ProgressJack"</w:t>
+      </w:r>
+      <w:r>
+        <w:rPr>
+          <w:rFonts w:ascii="Courier New" w:hAnsi="Courier New" w:cs="Courier New"/>
+          <w:color w:val="4A5560"/>
+          <w:sz w:val="18"/>
+          <w:szCs w:val="18"/>
+        </w:rPr>
+        <w:t>:[</w:t>
+      </w:r>
+      <w:r>
+        <w:rPr>
+          <w:rFonts w:ascii="Courier New" w:hAnsi="Courier New" w:cs="Courier New"/>
+          <w:color w:val="4A5560"/>
+          <w:sz w:val="18"/>
+          <w:szCs w:val="18"/>
+        </w:rPr>
+        <w:br/>
+        <w:t>            </w:t>
+      </w:r>
+      <w:r>
+        <w:rPr>
+          <w:rStyle w:val="jsonnumber"/>
+          <w:rFonts w:ascii="Courier New" w:hAnsi="Courier New" w:cs="Courier New"/>
+          <w:b/>
+          <w:bCs/>
+          <w:color w:val="25AAE2"/>
+          <w:sz w:val="18"/>
+          <w:szCs w:val="18"/>
+        </w:rPr>
+        <w:t>5</w:t>
+      </w:r>
+      <w:r>
+        <w:rPr>
+          <w:rFonts w:ascii="Courier New" w:hAnsi="Courier New" w:cs="Courier New"/>
+          <w:color w:val="4A5560"/>
+          <w:sz w:val="18"/>
+          <w:szCs w:val="18"/>
+        </w:rPr>
+        <w:t>,</w:t>
+      </w:r>
+      <w:r>
+        <w:rPr>
+          <w:rFonts w:ascii="Courier New" w:hAnsi="Courier New" w:cs="Courier New"/>
+          <w:color w:val="4A5560"/>
+          <w:sz w:val="18"/>
+          <w:szCs w:val="18"/>
+        </w:rPr>
+        <w:br/>
+        <w:t>            </w:t>
+      </w:r>
+      <w:r>
+        <w:rPr>
+          <w:rStyle w:val="jsonnumber"/>
+          <w:rFonts w:ascii="Courier New" w:hAnsi="Courier New" w:cs="Courier New"/>
+          <w:b/>
+          <w:bCs/>
+          <w:color w:val="25AAE2"/>
+          <w:sz w:val="18"/>
+          <w:szCs w:val="18"/>
+        </w:rPr>
+        <w:t>5</w:t>
+      </w:r>
+      <w:r>
+        <w:rPr>
+          <w:rFonts w:ascii="Courier New" w:hAnsi="Courier New" w:cs="Courier New"/>
+          <w:color w:val="4A5560"/>
+          <w:sz w:val="18"/>
+          <w:szCs w:val="18"/>
+        </w:rPr>
+        <w:br/>
+        <w:t>        ]</w:t>
+      </w:r>
+      <w:r>
+        <w:rPr>
+          <w:rFonts w:ascii="Courier New" w:hAnsi="Courier New" w:cs="Courier New"/>
+          <w:color w:val="4A5560"/>
+          <w:sz w:val="18"/>
+          <w:szCs w:val="18"/>
+        </w:rPr>
+        <w:br/>
+        <w:t>    },</w:t>
+      </w:r>
+      <w:r>
+        <w:rPr>
+          <w:rFonts w:ascii="Courier New" w:hAnsi="Courier New" w:cs="Courier New"/>
+          <w:color w:val="4A5560"/>
+          <w:sz w:val="18"/>
+          <w:szCs w:val="18"/>
+        </w:rPr>
+        <w:br/>
+        <w:t>    </w:t>
+      </w:r>
+      <w:r>
+        <w:rPr>
+          <w:rStyle w:val="jsonkey"/>
+          <w:rFonts w:ascii="Courier New" w:hAnsi="Courier New" w:cs="Courier New"/>
+          <w:b/>
+          <w:bCs/>
+          <w:color w:val="92278F"/>
+          <w:sz w:val="18"/>
+          <w:szCs w:val="18"/>
+        </w:rPr>
+        <w:t>"StatusCode"</w:t>
       </w:r>
       <w:r>
         <w:rPr>
@@ -3972,7 +4853,7 @@
           <w:sz w:val="18"/>
           <w:szCs w:val="18"/>
         </w:rPr>
-        <w:t>3</w:t>
+        <w:t>1000</w:t>
       </w:r>
       <w:r>
         <w:rPr>
@@ -3991,7 +4872,7 @@
           <w:szCs w:val="18"/>
         </w:rPr>
         <w:br/>
-        <w:t>        </w:t>
+        <w:t>    </w:t>
       </w:r>
       <w:r>
         <w:rPr>
@@ -4003,7 +4884,7 @@
           <w:sz w:val="18"/>
           <w:szCs w:val="18"/>
         </w:rPr>
-        <w:t>"CanShareTimes"</w:t>
+        <w:t>"Message"</w:t>
       </w:r>
       <w:r>
         <w:rPr>
@@ -4016,6 +4897,111 @@
       </w:r>
       <w:r>
         <w:rPr>
+          <w:rStyle w:val="jsonstring"/>
+          <w:rFonts w:ascii="Courier New" w:hAnsi="Courier New" w:cs="Courier New"/>
+          <w:b/>
+          <w:bCs/>
+          <w:color w:val="3AB54A"/>
+          <w:sz w:val="18"/>
+          <w:szCs w:val="18"/>
+        </w:rPr>
+        <w:t>"</w:t>
+      </w:r>
+      <w:r>
+        <w:rPr>
+          <w:rStyle w:val="jsonstring"/>
+          <w:rFonts w:ascii="Courier New" w:hAnsi="Courier New" w:cs="Courier New"/>
+          <w:b/>
+          <w:bCs/>
+          <w:color w:val="3AB54A"/>
+          <w:sz w:val="18"/>
+          <w:szCs w:val="18"/>
+        </w:rPr>
+        <w:t>请求成功</w:t>
+      </w:r>
+      <w:r>
+        <w:rPr>
+          <w:rStyle w:val="jsonstring"/>
+          <w:rFonts w:ascii="Courier New" w:hAnsi="Courier New" w:cs="Courier New"/>
+          <w:b/>
+          <w:bCs/>
+          <w:color w:val="3AB54A"/>
+          <w:sz w:val="18"/>
+          <w:szCs w:val="18"/>
+        </w:rPr>
+        <w:t>"</w:t>
+      </w:r>
+      <w:r>
+        <w:rPr>
+          <w:rFonts w:ascii="Courier New" w:hAnsi="Courier New" w:cs="Courier New"/>
+          <w:color w:val="4A5560"/>
+          <w:sz w:val="18"/>
+          <w:szCs w:val="18"/>
+        </w:rPr>
+        <w:br/>
+        <w:t>}</w:t>
+      </w:r>
+    </w:p>
+    <w:p>
+      <w:r>
+        <w:rPr>
+          <w:rFonts w:hint="eastAsia"/>
+        </w:rPr>
+        <w:lastRenderedPageBreak/>
+        <w:t>失败：</w:t>
+      </w:r>
+    </w:p>
+    <w:p>
+      <w:pPr>
+        <w:rPr>
+          <w:rFonts w:ascii="Courier New" w:hAnsi="Courier New" w:cs="Courier New"/>
+          <w:color w:val="4A5560"/>
+          <w:sz w:val="18"/>
+          <w:szCs w:val="18"/>
+        </w:rPr>
+      </w:pPr>
+      <w:r>
+        <w:rPr>
+          <w:rFonts w:ascii="Courier New" w:hAnsi="Courier New" w:cs="Courier New"/>
+          <w:color w:val="4A5560"/>
+          <w:sz w:val="18"/>
+          <w:szCs w:val="18"/>
+        </w:rPr>
+        <w:t>{</w:t>
+      </w:r>
+      <w:r>
+        <w:rPr>
+          <w:rFonts w:ascii="Courier New" w:hAnsi="Courier New" w:cs="Courier New"/>
+          <w:color w:val="4A5560"/>
+          <w:sz w:val="18"/>
+          <w:szCs w:val="18"/>
+        </w:rPr>
+        <w:br/>
+        <w:t>    </w:t>
+      </w:r>
+      <w:r>
+        <w:rPr>
+          <w:rStyle w:val="jsonkey"/>
+          <w:rFonts w:ascii="Courier New" w:hAnsi="Courier New" w:cs="Courier New"/>
+          <w:b/>
+          <w:bCs/>
+          <w:color w:val="92278F"/>
+          <w:sz w:val="18"/>
+          <w:szCs w:val="18"/>
+        </w:rPr>
+        <w:t>"StatusCode"</w:t>
+      </w:r>
+      <w:r>
+        <w:rPr>
+          <w:rFonts w:ascii="Courier New" w:hAnsi="Courier New" w:cs="Courier New"/>
+          <w:color w:val="4A5560"/>
+          <w:sz w:val="18"/>
+          <w:szCs w:val="18"/>
+        </w:rPr>
+        <w:t>:</w:t>
+      </w:r>
+      <w:r>
+        <w:rPr>
           <w:rStyle w:val="jsonnumber"/>
           <w:rFonts w:ascii="Courier New" w:hAnsi="Courier New" w:cs="Courier New"/>
           <w:b/>
@@ -4024,17 +5010,272 @@
           <w:sz w:val="18"/>
           <w:szCs w:val="18"/>
         </w:rPr>
-        <w:t>5</w:t>
-      </w:r>
-      <w:r>
-        <w:rPr>
-          <w:rFonts w:ascii="Courier New" w:hAnsi="Courier New" w:cs="Courier New"/>
-          <w:color w:val="4A5560"/>
-          <w:sz w:val="18"/>
-          <w:szCs w:val="18"/>
-        </w:rPr>
-        <w:br/>
-        <w:t>    },</w:t>
+        <w:t>2000</w:t>
+      </w:r>
+      <w:r>
+        <w:rPr>
+          <w:rFonts w:ascii="Courier New" w:hAnsi="Courier New" w:cs="Courier New"/>
+          <w:color w:val="4A5560"/>
+          <w:sz w:val="18"/>
+          <w:szCs w:val="18"/>
+        </w:rPr>
+        <w:br/>
+        <w:t>}</w:t>
+      </w:r>
+    </w:p>
+    <w:p>
+      <w:pPr>
+        <w:pStyle w:val="2"/>
+      </w:pPr>
+      <w:r>
+        <w:t>分享成功接口</w:t>
+      </w:r>
+    </w:p>
+    <w:p>
+      <w:pPr>
+        <w:pStyle w:val="3"/>
+      </w:pPr>
+      <w:r>
+        <w:rPr>
+          <w:rFonts w:hint="eastAsia"/>
+        </w:rPr>
+        <w:t>请求</w:t>
+      </w:r>
+    </w:p>
+    <w:p>
+      <w:r>
+        <w:rPr>
+          <w:rFonts w:hint="eastAsia"/>
+        </w:rPr>
+        <w:t>方式：</w:t>
+      </w:r>
+      <w:r>
+        <w:rPr>
+          <w:rFonts w:hint="eastAsia"/>
+        </w:rPr>
+        <w:t>get</w:t>
+      </w:r>
+    </w:p>
+    <w:p>
+      <w:pPr>
+        <w:rPr>
+          <w:rFonts w:ascii="Consolas" w:hAnsi="Consolas" w:cs="Consolas"/>
+          <w:color w:val="000000"/>
+          <w:sz w:val="19"/>
+          <w:szCs w:val="19"/>
+        </w:rPr>
+      </w:pPr>
+      <w:r>
+        <w:rPr>
+          <w:rFonts w:hint="eastAsia"/>
+        </w:rPr>
+        <w:t>url</w:t>
+      </w:r>
+      <w:r>
+        <w:rPr>
+          <w:rFonts w:hint="eastAsia"/>
+        </w:rPr>
+        <w:t>：</w:t>
+      </w:r>
+      <w:r>
+        <w:rPr>
+          <w:rFonts w:hint="eastAsia"/>
+        </w:rPr>
+        <w:t>Acc</w:t>
+      </w:r>
+      <w:r>
+        <w:t>ount/</w:t>
+      </w:r>
+      <w:r>
+        <w:rPr>
+          <w:rFonts w:ascii="Consolas" w:hAnsi="Consolas" w:cs="Consolas"/>
+          <w:color w:val="000000"/>
+          <w:sz w:val="19"/>
+          <w:szCs w:val="19"/>
+        </w:rPr>
+        <w:t>ShareSuccess</w:t>
+      </w:r>
+    </w:p>
+    <w:p>
+      <w:pPr>
+        <w:rPr>
+          <w:rFonts w:ascii="Consolas" w:hAnsi="Consolas" w:cs="Consolas"/>
+          <w:color w:val="000000"/>
+          <w:sz w:val="19"/>
+          <w:szCs w:val="19"/>
+        </w:rPr>
+      </w:pPr>
+      <w:r>
+        <w:rPr>
+          <w:rFonts w:ascii="Consolas" w:hAnsi="Consolas" w:cs="Consolas" w:hint="eastAsia"/>
+          <w:color w:val="000000"/>
+          <w:sz w:val="19"/>
+          <w:szCs w:val="19"/>
+        </w:rPr>
+        <w:t>参数：</w:t>
+      </w:r>
+    </w:p>
+    <w:p>
+      <w:pPr>
+        <w:autoSpaceDE w:val="0"/>
+        <w:autoSpaceDN w:val="0"/>
+        <w:adjustRightInd w:val="0"/>
+        <w:spacing w:after="0" w:line="240" w:lineRule="auto"/>
+        <w:rPr>
+          <w:rFonts w:ascii="Consolas" w:hAnsi="Consolas" w:cs="Consolas"/>
+          <w:color w:val="808080"/>
+          <w:sz w:val="19"/>
+          <w:szCs w:val="19"/>
+        </w:rPr>
+      </w:pPr>
+      <w:r>
+        <w:rPr>
+          <w:rFonts w:ascii="Consolas" w:hAnsi="Consolas" w:cs="Consolas"/>
+          <w:color w:val="808080"/>
+          <w:sz w:val="19"/>
+          <w:szCs w:val="19"/>
+        </w:rPr>
+        <w:t>&lt;param name="</w:t>
+      </w:r>
+      <w:r>
+        <w:rPr>
+          <w:rFonts w:ascii="Consolas" w:hAnsi="Consolas" w:cs="Consolas"/>
+          <w:color w:val="000000"/>
+          <w:sz w:val="19"/>
+          <w:szCs w:val="19"/>
+        </w:rPr>
+        <w:t>uniacid</w:t>
+      </w:r>
+      <w:r>
+        <w:rPr>
+          <w:rFonts w:ascii="Consolas" w:hAnsi="Consolas" w:cs="Consolas"/>
+          <w:color w:val="808080"/>
+          <w:sz w:val="19"/>
+          <w:szCs w:val="19"/>
+        </w:rPr>
+        <w:t>"&gt;</w:t>
+      </w:r>
+      <w:r>
+        <w:rPr>
+          <w:rFonts w:ascii="Consolas" w:hAnsi="Consolas" w:cs="Consolas"/>
+          <w:color w:val="008000"/>
+          <w:sz w:val="19"/>
+          <w:szCs w:val="19"/>
+        </w:rPr>
+        <w:t>商户</w:t>
+      </w:r>
+      <w:r>
+        <w:rPr>
+          <w:rFonts w:ascii="Consolas" w:hAnsi="Consolas" w:cs="Consolas"/>
+          <w:color w:val="008000"/>
+          <w:sz w:val="19"/>
+          <w:szCs w:val="19"/>
+        </w:rPr>
+        <w:t>ID</w:t>
+      </w:r>
+      <w:r>
+        <w:rPr>
+          <w:rFonts w:ascii="Consolas" w:hAnsi="Consolas" w:cs="Consolas"/>
+          <w:color w:val="808080"/>
+          <w:sz w:val="19"/>
+          <w:szCs w:val="19"/>
+        </w:rPr>
+        <w:t>&lt;/param&gt;</w:t>
+      </w:r>
+    </w:p>
+    <w:p>
+      <w:r>
+        <w:rPr>
+          <w:rFonts w:ascii="Consolas" w:hAnsi="Consolas" w:cs="Consolas"/>
+          <w:color w:val="008000"/>
+          <w:sz w:val="19"/>
+          <w:szCs w:val="19"/>
+        </w:rPr>
+        <w:t xml:space="preserve"> </w:t>
+      </w:r>
+      <w:r>
+        <w:rPr>
+          <w:rFonts w:ascii="Consolas" w:hAnsi="Consolas" w:cs="Consolas"/>
+          <w:color w:val="808080"/>
+          <w:sz w:val="19"/>
+          <w:szCs w:val="19"/>
+        </w:rPr>
+        <w:t>&lt;param name="</w:t>
+      </w:r>
+      <w:r>
+        <w:rPr>
+          <w:rFonts w:ascii="Consolas" w:hAnsi="Consolas" w:cs="Consolas"/>
+          <w:color w:val="000000"/>
+          <w:sz w:val="19"/>
+          <w:szCs w:val="19"/>
+        </w:rPr>
+        <w:t>accountID</w:t>
+      </w:r>
+      <w:r>
+        <w:rPr>
+          <w:rFonts w:ascii="Consolas" w:hAnsi="Consolas" w:cs="Consolas"/>
+          <w:color w:val="808080"/>
+          <w:sz w:val="19"/>
+          <w:szCs w:val="19"/>
+        </w:rPr>
+        <w:t>"&gt;</w:t>
+      </w:r>
+      <w:r>
+        <w:rPr>
+          <w:rFonts w:ascii="Consolas" w:hAnsi="Consolas" w:cs="Consolas"/>
+          <w:color w:val="008000"/>
+          <w:sz w:val="19"/>
+          <w:szCs w:val="19"/>
+        </w:rPr>
+        <w:t>用户</w:t>
+      </w:r>
+      <w:r>
+        <w:rPr>
+          <w:rFonts w:ascii="Consolas" w:hAnsi="Consolas" w:cs="Consolas"/>
+          <w:color w:val="008000"/>
+          <w:sz w:val="19"/>
+          <w:szCs w:val="19"/>
+        </w:rPr>
+        <w:t>ID</w:t>
+      </w:r>
+      <w:r>
+        <w:rPr>
+          <w:rFonts w:ascii="Consolas" w:hAnsi="Consolas" w:cs="Consolas"/>
+          <w:color w:val="808080"/>
+          <w:sz w:val="19"/>
+          <w:szCs w:val="19"/>
+        </w:rPr>
+        <w:t>&lt;/param&gt;</w:t>
+      </w:r>
+    </w:p>
+    <w:p>
+      <w:pPr>
+        <w:pStyle w:val="3"/>
+      </w:pPr>
+      <w:r>
+        <w:rPr>
+          <w:rFonts w:hint="eastAsia"/>
+        </w:rPr>
+        <w:t>响应</w:t>
+      </w:r>
+    </w:p>
+    <w:p>
+      <w:r>
+        <w:rPr>
+          <w:rFonts w:hint="eastAsia"/>
+        </w:rPr>
+        <w:t>成功：</w:t>
+      </w:r>
+    </w:p>
+    <w:p>
+      <w:r>
+        <w:rPr>
+          <w:rFonts w:ascii="Courier New" w:hAnsi="Courier New" w:cs="Courier New"/>
+          <w:color w:val="4A5560"/>
+          <w:sz w:val="18"/>
+          <w:szCs w:val="18"/>
+        </w:rPr>
+        <w:t>{</w:t>
       </w:r>
       <w:r>
         <w:rPr>
@@ -4165,8 +5406,6 @@
         <w:br/>
         <w:t>}</w:t>
       </w:r>
-      <w:bookmarkStart w:id="0" w:name="_GoBack"/>
-      <w:bookmarkEnd w:id="0"/>
     </w:p>
     <w:p>
       <w:r>
@@ -4192,6 +5431,531 @@
           <w:sz w:val="18"/>
           <w:szCs w:val="18"/>
         </w:rPr>
+        <w:t>{</w:t>
+      </w:r>
+      <w:r>
+        <w:rPr>
+          <w:rFonts w:ascii="Courier New" w:hAnsi="Courier New" w:cs="Courier New"/>
+          <w:color w:val="4A5560"/>
+          <w:sz w:val="18"/>
+          <w:szCs w:val="18"/>
+        </w:rPr>
+        <w:br/>
+        <w:t>    </w:t>
+      </w:r>
+      <w:r>
+        <w:rPr>
+          <w:rStyle w:val="jsonkey"/>
+          <w:rFonts w:ascii="Courier New" w:hAnsi="Courier New" w:cs="Courier New"/>
+          <w:b/>
+          <w:bCs/>
+          <w:color w:val="92278F"/>
+          <w:sz w:val="18"/>
+          <w:szCs w:val="18"/>
+        </w:rPr>
+        <w:t>"StatusCode"</w:t>
+      </w:r>
+      <w:r>
+        <w:rPr>
+          <w:rFonts w:ascii="Courier New" w:hAnsi="Courier New" w:cs="Courier New"/>
+          <w:color w:val="4A5560"/>
+          <w:sz w:val="18"/>
+          <w:szCs w:val="18"/>
+        </w:rPr>
+        <w:t>:</w:t>
+      </w:r>
+      <w:r>
+        <w:rPr>
+          <w:rStyle w:val="jsonnumber"/>
+          <w:rFonts w:ascii="Courier New" w:hAnsi="Courier New" w:cs="Courier New"/>
+          <w:b/>
+          <w:bCs/>
+          <w:color w:val="25AAE2"/>
+          <w:sz w:val="18"/>
+          <w:szCs w:val="18"/>
+        </w:rPr>
+        <w:t>2000</w:t>
+      </w:r>
+      <w:r>
+        <w:rPr>
+          <w:rFonts w:ascii="Courier New" w:hAnsi="Courier New" w:cs="Courier New"/>
+          <w:color w:val="4A5560"/>
+          <w:sz w:val="18"/>
+          <w:szCs w:val="18"/>
+        </w:rPr>
+        <w:br/>
+        <w:t>}</w:t>
+      </w:r>
+    </w:p>
+    <w:p>
+      <w:pPr>
+        <w:pStyle w:val="2"/>
+      </w:pPr>
+      <w:r>
+        <w:t>开奖</w:t>
+      </w:r>
+    </w:p>
+    <w:p>
+      <w:pPr>
+        <w:pStyle w:val="3"/>
+      </w:pPr>
+      <w:r>
+        <w:rPr>
+          <w:rFonts w:hint="eastAsia"/>
+        </w:rPr>
+        <w:t>请求</w:t>
+      </w:r>
+    </w:p>
+    <w:p>
+      <w:r>
+        <w:rPr>
+          <w:rFonts w:hint="eastAsia"/>
+        </w:rPr>
+        <w:t>方式：</w:t>
+      </w:r>
+      <w:r>
+        <w:rPr>
+          <w:rFonts w:hint="eastAsia"/>
+        </w:rPr>
+        <w:t>get</w:t>
+      </w:r>
+    </w:p>
+    <w:p>
+      <w:pPr>
+        <w:rPr>
+          <w:rFonts w:ascii="Consolas" w:hAnsi="Consolas" w:cs="Consolas"/>
+          <w:color w:val="000000"/>
+          <w:sz w:val="19"/>
+          <w:szCs w:val="19"/>
+        </w:rPr>
+      </w:pPr>
+      <w:r>
+        <w:rPr>
+          <w:rFonts w:hint="eastAsia"/>
+        </w:rPr>
+        <w:t>url</w:t>
+      </w:r>
+      <w:r>
+        <w:rPr>
+          <w:rFonts w:hint="eastAsia"/>
+        </w:rPr>
+        <w:t>：</w:t>
+      </w:r>
+      <w:r>
+        <w:rPr>
+          <w:rFonts w:hint="eastAsia"/>
+        </w:rPr>
+        <w:t>Acc</w:t>
+      </w:r>
+      <w:r>
+        <w:t>ount/</w:t>
+      </w:r>
+      <w:r>
+        <w:rPr>
+          <w:rFonts w:ascii="Consolas" w:hAnsi="Consolas" w:cs="Consolas"/>
+          <w:color w:val="000000"/>
+          <w:sz w:val="19"/>
+          <w:szCs w:val="19"/>
+        </w:rPr>
+        <w:t>OpenJack</w:t>
+      </w:r>
+    </w:p>
+    <w:p>
+      <w:pPr>
+        <w:rPr>
+          <w:rFonts w:ascii="Consolas" w:hAnsi="Consolas" w:cs="Consolas"/>
+          <w:color w:val="000000"/>
+          <w:sz w:val="19"/>
+          <w:szCs w:val="19"/>
+        </w:rPr>
+      </w:pPr>
+      <w:r>
+        <w:rPr>
+          <w:rFonts w:ascii="Consolas" w:hAnsi="Consolas" w:cs="Consolas" w:hint="eastAsia"/>
+          <w:color w:val="000000"/>
+          <w:sz w:val="19"/>
+          <w:szCs w:val="19"/>
+        </w:rPr>
+        <w:t>参数：</w:t>
+      </w:r>
+    </w:p>
+    <w:p>
+      <w:pPr>
+        <w:autoSpaceDE w:val="0"/>
+        <w:autoSpaceDN w:val="0"/>
+        <w:adjustRightInd w:val="0"/>
+        <w:spacing w:after="0" w:line="240" w:lineRule="auto"/>
+        <w:rPr>
+          <w:rFonts w:ascii="Consolas" w:hAnsi="Consolas" w:cs="Consolas"/>
+          <w:color w:val="808080"/>
+          <w:sz w:val="19"/>
+          <w:szCs w:val="19"/>
+        </w:rPr>
+      </w:pPr>
+      <w:r>
+        <w:rPr>
+          <w:rFonts w:ascii="Consolas" w:hAnsi="Consolas" w:cs="Consolas"/>
+          <w:color w:val="808080"/>
+          <w:sz w:val="19"/>
+          <w:szCs w:val="19"/>
+        </w:rPr>
+        <w:t>&lt;param name="</w:t>
+      </w:r>
+      <w:r>
+        <w:rPr>
+          <w:rFonts w:ascii="Consolas" w:hAnsi="Consolas" w:cs="Consolas"/>
+          <w:color w:val="000000"/>
+          <w:sz w:val="19"/>
+          <w:szCs w:val="19"/>
+        </w:rPr>
+        <w:t>uniacid</w:t>
+      </w:r>
+      <w:r>
+        <w:rPr>
+          <w:rFonts w:ascii="Consolas" w:hAnsi="Consolas" w:cs="Consolas"/>
+          <w:color w:val="808080"/>
+          <w:sz w:val="19"/>
+          <w:szCs w:val="19"/>
+        </w:rPr>
+        <w:t>"&gt;</w:t>
+      </w:r>
+      <w:r>
+        <w:rPr>
+          <w:rFonts w:ascii="Consolas" w:hAnsi="Consolas" w:cs="Consolas"/>
+          <w:color w:val="008000"/>
+          <w:sz w:val="19"/>
+          <w:szCs w:val="19"/>
+        </w:rPr>
+        <w:t>商户</w:t>
+      </w:r>
+      <w:r>
+        <w:rPr>
+          <w:rFonts w:ascii="Consolas" w:hAnsi="Consolas" w:cs="Consolas"/>
+          <w:color w:val="008000"/>
+          <w:sz w:val="19"/>
+          <w:szCs w:val="19"/>
+        </w:rPr>
+        <w:t>ID</w:t>
+      </w:r>
+      <w:r>
+        <w:rPr>
+          <w:rFonts w:ascii="Consolas" w:hAnsi="Consolas" w:cs="Consolas"/>
+          <w:color w:val="808080"/>
+          <w:sz w:val="19"/>
+          <w:szCs w:val="19"/>
+        </w:rPr>
+        <w:t>&lt;/param&gt;</w:t>
+      </w:r>
+    </w:p>
+    <w:p>
+      <w:r>
+        <w:rPr>
+          <w:rFonts w:ascii="Consolas" w:hAnsi="Consolas" w:cs="Consolas"/>
+          <w:color w:val="008000"/>
+          <w:sz w:val="19"/>
+          <w:szCs w:val="19"/>
+        </w:rPr>
+        <w:t xml:space="preserve"> </w:t>
+      </w:r>
+      <w:r>
+        <w:rPr>
+          <w:rFonts w:ascii="Consolas" w:hAnsi="Consolas" w:cs="Consolas"/>
+          <w:color w:val="808080"/>
+          <w:sz w:val="19"/>
+          <w:szCs w:val="19"/>
+        </w:rPr>
+        <w:t>&lt;param name="</w:t>
+      </w:r>
+      <w:r>
+        <w:rPr>
+          <w:rFonts w:ascii="Consolas" w:hAnsi="Consolas" w:cs="Consolas"/>
+          <w:color w:val="000000"/>
+          <w:sz w:val="19"/>
+          <w:szCs w:val="19"/>
+        </w:rPr>
+        <w:t>accountID</w:t>
+      </w:r>
+      <w:r>
+        <w:rPr>
+          <w:rFonts w:ascii="Consolas" w:hAnsi="Consolas" w:cs="Consolas"/>
+          <w:color w:val="808080"/>
+          <w:sz w:val="19"/>
+          <w:szCs w:val="19"/>
+        </w:rPr>
+        <w:t>"&gt;</w:t>
+      </w:r>
+      <w:r>
+        <w:rPr>
+          <w:rFonts w:ascii="Consolas" w:hAnsi="Consolas" w:cs="Consolas"/>
+          <w:color w:val="008000"/>
+          <w:sz w:val="19"/>
+          <w:szCs w:val="19"/>
+        </w:rPr>
+        <w:t>用户</w:t>
+      </w:r>
+      <w:r>
+        <w:rPr>
+          <w:rFonts w:ascii="Consolas" w:hAnsi="Consolas" w:cs="Consolas"/>
+          <w:color w:val="008000"/>
+          <w:sz w:val="19"/>
+          <w:szCs w:val="19"/>
+        </w:rPr>
+        <w:t>ID</w:t>
+      </w:r>
+      <w:r>
+        <w:rPr>
+          <w:rFonts w:ascii="Consolas" w:hAnsi="Consolas" w:cs="Consolas"/>
+          <w:color w:val="808080"/>
+          <w:sz w:val="19"/>
+          <w:szCs w:val="19"/>
+        </w:rPr>
+        <w:t>&lt;/param&gt;</w:t>
+      </w:r>
+    </w:p>
+    <w:p>
+      <w:pPr>
+        <w:pStyle w:val="3"/>
+      </w:pPr>
+      <w:r>
+        <w:rPr>
+          <w:rFonts w:hint="eastAsia"/>
+        </w:rPr>
+        <w:t>响应</w:t>
+      </w:r>
+    </w:p>
+    <w:p>
+      <w:r>
+        <w:rPr>
+          <w:rFonts w:hint="eastAsia"/>
+        </w:rPr>
+        <w:t>成功：</w:t>
+      </w:r>
+    </w:p>
+    <w:p>
+      <w:pPr>
+        <w:rPr>
+          <w:rFonts w:ascii="Courier New" w:hAnsi="Courier New" w:cs="Courier New"/>
+          <w:color w:val="4A5560"/>
+          <w:sz w:val="18"/>
+          <w:szCs w:val="18"/>
+        </w:rPr>
+      </w:pPr>
+      <w:r>
+        <w:rPr>
+          <w:rFonts w:ascii="Courier New" w:hAnsi="Courier New" w:cs="Courier New"/>
+          <w:color w:val="4A5560"/>
+          <w:sz w:val="18"/>
+          <w:szCs w:val="18"/>
+        </w:rPr>
+        <w:t>{</w:t>
+      </w:r>
+      <w:r>
+        <w:rPr>
+          <w:rFonts w:ascii="Courier New" w:hAnsi="Courier New" w:cs="Courier New"/>
+          <w:color w:val="4A5560"/>
+          <w:sz w:val="18"/>
+          <w:szCs w:val="18"/>
+        </w:rPr>
+        <w:br/>
+        <w:t>    </w:t>
+      </w:r>
+      <w:r>
+        <w:rPr>
+          <w:rStyle w:val="jsonkey"/>
+          <w:rFonts w:ascii="Courier New" w:hAnsi="Courier New" w:cs="Courier New"/>
+          <w:b/>
+          <w:bCs/>
+          <w:color w:val="92278F"/>
+          <w:sz w:val="18"/>
+          <w:szCs w:val="18"/>
+        </w:rPr>
+        <w:t>"JsonData"</w:t>
+      </w:r>
+      <w:r>
+        <w:rPr>
+          <w:rFonts w:ascii="Courier New" w:hAnsi="Courier New" w:cs="Courier New"/>
+          <w:color w:val="4A5560"/>
+          <w:sz w:val="18"/>
+          <w:szCs w:val="18"/>
+        </w:rPr>
+        <w:t>:</w:t>
+      </w:r>
+      <w:r>
+        <w:rPr>
+          <w:rStyle w:val="jsonnumber"/>
+          <w:rFonts w:ascii="Courier New" w:hAnsi="Courier New" w:cs="Courier New"/>
+          <w:b/>
+          <w:bCs/>
+          <w:color w:val="25AAE2"/>
+          <w:sz w:val="18"/>
+          <w:szCs w:val="18"/>
+        </w:rPr>
+        <w:t>4</w:t>
+      </w:r>
+      <w:r>
+        <w:rPr>
+          <w:rFonts w:ascii="Courier New" w:hAnsi="Courier New" w:cs="Courier New"/>
+          <w:color w:val="4A5560"/>
+          <w:sz w:val="18"/>
+          <w:szCs w:val="18"/>
+        </w:rPr>
+        <w:t>,</w:t>
+      </w:r>
+      <w:r>
+        <w:rPr>
+          <w:rFonts w:ascii="Courier New" w:hAnsi="Courier New" w:cs="Courier New"/>
+          <w:color w:val="4A5560"/>
+          <w:sz w:val="18"/>
+          <w:szCs w:val="18"/>
+        </w:rPr>
+        <w:br/>
+        <w:t>    </w:t>
+      </w:r>
+      <w:r>
+        <w:rPr>
+          <w:rStyle w:val="jsonkey"/>
+          <w:rFonts w:ascii="Courier New" w:hAnsi="Courier New" w:cs="Courier New"/>
+          <w:b/>
+          <w:bCs/>
+          <w:color w:val="92278F"/>
+          <w:sz w:val="18"/>
+          <w:szCs w:val="18"/>
+        </w:rPr>
+        <w:t>"StatusCode"</w:t>
+      </w:r>
+      <w:r>
+        <w:rPr>
+          <w:rFonts w:ascii="Courier New" w:hAnsi="Courier New" w:cs="Courier New"/>
+          <w:color w:val="4A5560"/>
+          <w:sz w:val="18"/>
+          <w:szCs w:val="18"/>
+        </w:rPr>
+        <w:t>:</w:t>
+      </w:r>
+      <w:r>
+        <w:rPr>
+          <w:rStyle w:val="jsonnumber"/>
+          <w:rFonts w:ascii="Courier New" w:hAnsi="Courier New" w:cs="Courier New"/>
+          <w:b/>
+          <w:bCs/>
+          <w:color w:val="25AAE2"/>
+          <w:sz w:val="18"/>
+          <w:szCs w:val="18"/>
+        </w:rPr>
+        <w:t>1000</w:t>
+      </w:r>
+      <w:r>
+        <w:rPr>
+          <w:rFonts w:ascii="Courier New" w:hAnsi="Courier New" w:cs="Courier New"/>
+          <w:color w:val="4A5560"/>
+          <w:sz w:val="18"/>
+          <w:szCs w:val="18"/>
+        </w:rPr>
+        <w:t>,</w:t>
+      </w:r>
+      <w:r>
+        <w:rPr>
+          <w:rFonts w:ascii="Courier New" w:hAnsi="Courier New" w:cs="Courier New"/>
+          <w:color w:val="4A5560"/>
+          <w:sz w:val="18"/>
+          <w:szCs w:val="18"/>
+        </w:rPr>
+        <w:br/>
+        <w:t>    </w:t>
+      </w:r>
+      <w:r>
+        <w:rPr>
+          <w:rStyle w:val="jsonkey"/>
+          <w:rFonts w:ascii="Courier New" w:hAnsi="Courier New" w:cs="Courier New"/>
+          <w:b/>
+          <w:bCs/>
+          <w:color w:val="92278F"/>
+          <w:sz w:val="18"/>
+          <w:szCs w:val="18"/>
+        </w:rPr>
+        <w:t>"Message"</w:t>
+      </w:r>
+      <w:r>
+        <w:rPr>
+          <w:rFonts w:ascii="Courier New" w:hAnsi="Courier New" w:cs="Courier New"/>
+          <w:color w:val="4A5560"/>
+          <w:sz w:val="18"/>
+          <w:szCs w:val="18"/>
+        </w:rPr>
+        <w:t>:</w:t>
+      </w:r>
+      <w:r>
+        <w:rPr>
+          <w:rStyle w:val="jsonstring"/>
+          <w:rFonts w:ascii="Courier New" w:hAnsi="Courier New" w:cs="Courier New"/>
+          <w:b/>
+          <w:bCs/>
+          <w:color w:val="3AB54A"/>
+          <w:sz w:val="18"/>
+          <w:szCs w:val="18"/>
+        </w:rPr>
+        <w:t>"</w:t>
+      </w:r>
+      <w:r>
+        <w:rPr>
+          <w:rStyle w:val="jsonstring"/>
+          <w:rFonts w:ascii="Courier New" w:hAnsi="Courier New" w:cs="Courier New"/>
+          <w:b/>
+          <w:bCs/>
+          <w:color w:val="3AB54A"/>
+          <w:sz w:val="18"/>
+          <w:szCs w:val="18"/>
+        </w:rPr>
+        <w:t>请求成功</w:t>
+      </w:r>
+      <w:r>
+        <w:rPr>
+          <w:rStyle w:val="jsonstring"/>
+          <w:rFonts w:ascii="Courier New" w:hAnsi="Courier New" w:cs="Courier New"/>
+          <w:b/>
+          <w:bCs/>
+          <w:color w:val="3AB54A"/>
+          <w:sz w:val="18"/>
+          <w:szCs w:val="18"/>
+        </w:rPr>
+        <w:t>"</w:t>
+      </w:r>
+      <w:r>
+        <w:rPr>
+          <w:rFonts w:ascii="Courier New" w:hAnsi="Courier New" w:cs="Courier New"/>
+          <w:color w:val="4A5560"/>
+          <w:sz w:val="18"/>
+          <w:szCs w:val="18"/>
+        </w:rPr>
+        <w:br/>
+        <w:t>}</w:t>
+      </w:r>
+    </w:p>
+    <w:p>
+      <w:r>
+        <w:rPr>
+          <w:rFonts w:hint="eastAsia"/>
+        </w:rPr>
+        <w:t>失败：</w:t>
+      </w:r>
+    </w:p>
+    <w:p>
+      <w:pPr>
+        <w:rPr>
+          <w:rFonts w:ascii="Courier New" w:hAnsi="Courier New" w:cs="Courier New"/>
+          <w:color w:val="4A5560"/>
+          <w:sz w:val="18"/>
+          <w:szCs w:val="18"/>
+        </w:rPr>
+      </w:pPr>
+      <w:r>
+        <w:rPr>
+          <w:rFonts w:ascii="Courier New" w:hAnsi="Courier New" w:cs="Courier New"/>
+          <w:color w:val="4A5560"/>
+          <w:sz w:val="18"/>
+          <w:szCs w:val="18"/>
+        </w:rPr>
+        <w:lastRenderedPageBreak/>
         <w:t>{</w:t>
       </w:r>
       <w:r>

--- a/小程序/2018年2月23日集五福/集五福接口文档.docx
+++ b/小程序/2018年2月23日集五福/集五福接口文档.docx
@@ -1141,36 +1141,19 @@
     </w:p>
     <w:p>
       <w:pPr>
-        <w:pStyle w:val="1"/>
-      </w:pPr>
-      <w:r>
-        <w:rPr>
-          <w:rFonts w:hint="eastAsia"/>
-        </w:rPr>
-        <w:t>我的</w:t>
-      </w:r>
-    </w:p>
-    <w:p>
-      <w:pPr>
         <w:pStyle w:val="2"/>
       </w:pPr>
       <w:r>
         <w:rPr>
           <w:rFonts w:hint="eastAsia"/>
         </w:rPr>
-        <w:t>获取用户</w:t>
-      </w:r>
-      <w:r>
-        <w:rPr>
-          <w:rFonts w:hint="eastAsia"/>
-        </w:rPr>
-        <w:t>ID</w:t>
-      </w:r>
-      <w:r>
-        <w:rPr>
-          <w:rFonts w:hint="eastAsia"/>
-        </w:rPr>
-        <w:t>（登录）</w:t>
+        <w:t>获取</w:t>
+      </w:r>
+      <w:r>
+        <w:rPr>
+          <w:rFonts w:hint="eastAsia"/>
+        </w:rPr>
+        <w:t>图片</w:t>
       </w:r>
     </w:p>
     <w:p>
@@ -1221,21 +1204,24 @@
       </w:r>
       <w:r>
         <w:rPr>
-          <w:rFonts w:hint="eastAsia"/>
-        </w:rPr>
-        <w:t>Acc</w:t>
-      </w:r>
-      <w:r>
-        <w:t>ount/</w:t>
-      </w:r>
-      <w:r>
-        <w:rPr>
-          <w:rFonts w:ascii="Consolas" w:hAnsi="Consolas" w:cs="Consolas"/>
-          <w:color w:val="000000"/>
-          <w:sz w:val="19"/>
-          <w:szCs w:val="19"/>
-        </w:rPr>
-        <w:t>GetAccountID</w:t>
+          <w:rFonts w:ascii="Consolas" w:hAnsi="Consolas" w:cs="Consolas"/>
+          <w:color w:val="2B91AF"/>
+          <w:sz w:val="19"/>
+          <w:szCs w:val="19"/>
+        </w:rPr>
+        <w:t>Company</w:t>
+      </w:r>
+      <w:r>
+        <w:t>/</w:t>
+      </w:r>
+      <w:r>
+        <w:rPr>
+          <w:rFonts w:ascii="Consolas" w:hAnsi="Consolas" w:cs="Consolas"/>
+          <w:color w:val="000000"/>
+          <w:sz w:val="19"/>
+          <w:szCs w:val="19"/>
+        </w:rPr>
+        <w:t>GetPics</w:t>
       </w:r>
     </w:p>
     <w:p>
@@ -1254,7 +1240,6 @@
           <w:sz w:val="19"/>
           <w:szCs w:val="19"/>
         </w:rPr>
-        <w:lastRenderedPageBreak/>
         <w:t>参数：</w:t>
       </w:r>
     </w:p>
@@ -1328,43 +1313,179 @@
     </w:p>
     <w:p>
       <w:pPr>
+        <w:rPr>
+          <w:rFonts w:ascii="Consolas" w:hAnsi="Consolas" w:cs="Consolas" w:hint="eastAsia"/>
+          <w:color w:val="000000"/>
+          <w:sz w:val="19"/>
+          <w:szCs w:val="19"/>
+        </w:rPr>
+      </w:pPr>
+      <w:r>
+        <w:rPr>
+          <w:rFonts w:ascii="Consolas" w:hAnsi="Consolas" w:cs="Consolas"/>
+          <w:color w:val="808080"/>
+          <w:sz w:val="19"/>
+          <w:szCs w:val="19"/>
+        </w:rPr>
+        <w:lastRenderedPageBreak/>
+        <w:t>&lt;param name="</w:t>
+      </w:r>
+      <w:r>
+        <w:rPr>
+          <w:rFonts w:ascii="Consolas" w:hAnsi="Consolas" w:cs="Consolas"/>
+          <w:color w:val="000000"/>
+          <w:sz w:val="19"/>
+          <w:szCs w:val="19"/>
+        </w:rPr>
+        <w:t>picType</w:t>
+      </w:r>
+      <w:r>
+        <w:rPr>
+          <w:rFonts w:ascii="Consolas" w:hAnsi="Consolas" w:cs="Consolas"/>
+          <w:color w:val="808080"/>
+          <w:sz w:val="19"/>
+          <w:szCs w:val="19"/>
+        </w:rPr>
+        <w:t>"&gt;</w:t>
+      </w:r>
+      <w:r>
+        <w:rPr>
+          <w:rFonts w:ascii="Consolas" w:hAnsi="Consolas" w:cs="Consolas"/>
+          <w:color w:val="008000"/>
+          <w:sz w:val="19"/>
+          <w:szCs w:val="19"/>
+        </w:rPr>
+        <w:t>图片类型编码</w:t>
+      </w:r>
+      <w:r>
+        <w:rPr>
+          <w:rFonts w:ascii="Consolas" w:hAnsi="Consolas" w:cs="Consolas"/>
+          <w:color w:val="808080"/>
+          <w:sz w:val="19"/>
+          <w:szCs w:val="19"/>
+        </w:rPr>
+        <w:t>&lt;/param&gt;</w:t>
+      </w:r>
+    </w:p>
+    <w:p>
+      <w:pPr>
+        <w:pStyle w:val="3"/>
+      </w:pPr>
+      <w:r>
+        <w:rPr>
+          <w:rFonts w:hint="eastAsia"/>
+        </w:rPr>
+        <w:t>picType</w:t>
+      </w:r>
+      <w:r>
+        <w:rPr>
+          <w:rFonts w:hint="eastAsia"/>
+        </w:rPr>
+        <w:t>参数：</w:t>
+      </w:r>
+    </w:p>
+    <w:p>
+      <w:pPr>
         <w:autoSpaceDE w:val="0"/>
         <w:autoSpaceDN w:val="0"/>
         <w:adjustRightInd w:val="0"/>
         <w:spacing w:after="0" w:line="240" w:lineRule="auto"/>
         <w:rPr>
           <w:rFonts w:ascii="Consolas" w:hAnsi="Consolas" w:cs="Consolas"/>
-          <w:color w:val="808080"/>
-          <w:sz w:val="19"/>
-          <w:szCs w:val="19"/>
-        </w:rPr>
-      </w:pPr>
-      <w:r>
-        <w:rPr>
-          <w:rFonts w:ascii="Consolas" w:hAnsi="Consolas" w:cs="Consolas"/>
-          <w:color w:val="808080"/>
-          <w:sz w:val="19"/>
-          <w:szCs w:val="19"/>
-        </w:rPr>
-        <w:t>&lt;param name="</w:t>
-      </w:r>
-      <w:r>
-        <w:rPr>
-          <w:rFonts w:ascii="Consolas" w:hAnsi="Consolas" w:cs="Consolas"/>
-          <w:color w:val="000000"/>
-          <w:sz w:val="19"/>
-          <w:szCs w:val="19"/>
-        </w:rPr>
-        <w:t>code</w:t>
-      </w:r>
-      <w:r>
-        <w:rPr>
-          <w:rFonts w:ascii="Consolas" w:hAnsi="Consolas" w:cs="Consolas"/>
-          <w:color w:val="808080"/>
-          <w:sz w:val="19"/>
-          <w:szCs w:val="19"/>
-        </w:rPr>
-        <w:t>"&gt;&lt;/param&gt;</w:t>
+          <w:color w:val="000000"/>
+          <w:sz w:val="19"/>
+          <w:szCs w:val="19"/>
+        </w:rPr>
+      </w:pPr>
+      <w:r>
+        <w:rPr>
+          <w:rFonts w:ascii="Consolas" w:hAnsi="Consolas" w:cs="Consolas"/>
+          <w:color w:val="000000"/>
+          <w:sz w:val="19"/>
+          <w:szCs w:val="19"/>
+        </w:rPr>
+        <w:t>福星</w:t>
+      </w:r>
+      <w:r>
+        <w:rPr>
+          <w:rFonts w:ascii="Consolas" w:hAnsi="Consolas" w:cs="Consolas"/>
+          <w:color w:val="000000"/>
+          <w:sz w:val="19"/>
+          <w:szCs w:val="19"/>
+        </w:rPr>
+        <w:t xml:space="preserve"> = 1, </w:t>
+      </w:r>
+      <w:r>
+        <w:rPr>
+          <w:rFonts w:ascii="Consolas" w:hAnsi="Consolas" w:cs="Consolas"/>
+          <w:color w:val="000000"/>
+          <w:sz w:val="19"/>
+          <w:szCs w:val="19"/>
+        </w:rPr>
+        <w:t>禄星</w:t>
+      </w:r>
+      <w:r>
+        <w:rPr>
+          <w:rFonts w:ascii="Consolas" w:hAnsi="Consolas" w:cs="Consolas"/>
+          <w:color w:val="000000"/>
+          <w:sz w:val="19"/>
+          <w:szCs w:val="19"/>
+        </w:rPr>
+        <w:t xml:space="preserve"> = 2, </w:t>
+      </w:r>
+      <w:r>
+        <w:rPr>
+          <w:rFonts w:ascii="Consolas" w:hAnsi="Consolas" w:cs="Consolas"/>
+          <w:color w:val="000000"/>
+          <w:sz w:val="19"/>
+          <w:szCs w:val="19"/>
+        </w:rPr>
+        <w:t>寿星</w:t>
+      </w:r>
+      <w:r>
+        <w:rPr>
+          <w:rFonts w:ascii="Consolas" w:hAnsi="Consolas" w:cs="Consolas"/>
+          <w:color w:val="000000"/>
+          <w:sz w:val="19"/>
+          <w:szCs w:val="19"/>
+        </w:rPr>
+        <w:t xml:space="preserve"> = 3, </w:t>
+      </w:r>
+      <w:r>
+        <w:rPr>
+          <w:rFonts w:ascii="Consolas" w:hAnsi="Consolas" w:cs="Consolas"/>
+          <w:color w:val="000000"/>
+          <w:sz w:val="19"/>
+          <w:szCs w:val="19"/>
+        </w:rPr>
+        <w:t>喜神</w:t>
+      </w:r>
+      <w:r>
+        <w:rPr>
+          <w:rFonts w:ascii="Consolas" w:hAnsi="Consolas" w:cs="Consolas"/>
+          <w:color w:val="000000"/>
+          <w:sz w:val="19"/>
+          <w:szCs w:val="19"/>
+        </w:rPr>
+        <w:t xml:space="preserve"> = 4, </w:t>
+      </w:r>
+      <w:r>
+        <w:rPr>
+          <w:rFonts w:ascii="Consolas" w:hAnsi="Consolas" w:cs="Consolas"/>
+          <w:color w:val="000000"/>
+          <w:sz w:val="19"/>
+          <w:szCs w:val="19"/>
+        </w:rPr>
+        <w:t>财神</w:t>
+      </w:r>
+      <w:r>
+        <w:rPr>
+          <w:rFonts w:ascii="Consolas" w:hAnsi="Consolas" w:cs="Consolas"/>
+          <w:color w:val="000000"/>
+          <w:sz w:val="19"/>
+          <w:szCs w:val="19"/>
+        </w:rPr>
+        <w:t xml:space="preserve"> = 5,</w:t>
       </w:r>
     </w:p>
     <w:p>
@@ -1375,66 +1496,320 @@
         <w:spacing w:after="0" w:line="240" w:lineRule="auto"/>
         <w:rPr>
           <w:rFonts w:ascii="Consolas" w:hAnsi="Consolas" w:cs="Consolas"/>
-          <w:color w:val="808080"/>
-          <w:sz w:val="19"/>
-          <w:szCs w:val="19"/>
-        </w:rPr>
-      </w:pPr>
-      <w:r>
-        <w:rPr>
-          <w:rFonts w:ascii="Consolas" w:hAnsi="Consolas" w:cs="Consolas"/>
-          <w:color w:val="808080"/>
-          <w:sz w:val="19"/>
-          <w:szCs w:val="19"/>
-        </w:rPr>
-        <w:t>&lt;param name="</w:t>
-      </w:r>
-      <w:r>
-        <w:rPr>
-          <w:rFonts w:ascii="Consolas" w:hAnsi="Consolas" w:cs="Consolas"/>
-          <w:color w:val="000000"/>
-          <w:sz w:val="19"/>
-          <w:szCs w:val="19"/>
-        </w:rPr>
-        <w:t>iv</w:t>
-      </w:r>
-      <w:r>
-        <w:rPr>
-          <w:rFonts w:ascii="Consolas" w:hAnsi="Consolas" w:cs="Consolas"/>
-          <w:color w:val="808080"/>
-          <w:sz w:val="19"/>
-          <w:szCs w:val="19"/>
-        </w:rPr>
-        <w:t>"&gt;&lt;/param&gt;</w:t>
-      </w:r>
-    </w:p>
-    <w:p>
-      <w:r>
-        <w:rPr>
-          <w:rFonts w:ascii="Consolas" w:hAnsi="Consolas" w:cs="Consolas"/>
-          <w:color w:val="808080"/>
-          <w:sz w:val="19"/>
-          <w:szCs w:val="19"/>
-        </w:rPr>
-        <w:t>&lt;param name="</w:t>
-      </w:r>
-      <w:r>
-        <w:rPr>
-          <w:rFonts w:ascii="Consolas" w:hAnsi="Consolas" w:cs="Consolas"/>
-          <w:color w:val="000000"/>
-          <w:sz w:val="19"/>
-          <w:szCs w:val="19"/>
-        </w:rPr>
-        <w:t>encryptedData</w:t>
-      </w:r>
-      <w:r>
-        <w:rPr>
-          <w:rFonts w:ascii="Consolas" w:hAnsi="Consolas" w:cs="Consolas"/>
-          <w:color w:val="808080"/>
-          <w:sz w:val="19"/>
-          <w:szCs w:val="19"/>
-        </w:rPr>
-        <w:t>"&gt;&lt;/param&gt;</w:t>
+          <w:color w:val="000000"/>
+          <w:sz w:val="19"/>
+          <w:szCs w:val="19"/>
+        </w:rPr>
+      </w:pPr>
+      <w:r>
+        <w:rPr>
+          <w:rFonts w:ascii="Consolas" w:hAnsi="Consolas" w:cs="Consolas"/>
+          <w:color w:val="000000"/>
+          <w:sz w:val="19"/>
+          <w:szCs w:val="19"/>
+        </w:rPr>
+        <w:t xml:space="preserve">        </w:t>
+      </w:r>
+      <w:r>
+        <w:rPr>
+          <w:rFonts w:ascii="Consolas" w:hAnsi="Consolas" w:cs="Consolas"/>
+          <w:color w:val="000000"/>
+          <w:sz w:val="19"/>
+          <w:szCs w:val="19"/>
+        </w:rPr>
+        <w:t>福星</w:t>
+      </w:r>
+      <w:r>
+        <w:rPr>
+          <w:rFonts w:ascii="Consolas" w:hAnsi="Consolas" w:cs="Consolas"/>
+          <w:color w:val="000000"/>
+          <w:sz w:val="19"/>
+          <w:szCs w:val="19"/>
+        </w:rPr>
+        <w:t>_</w:t>
+      </w:r>
+      <w:r>
+        <w:rPr>
+          <w:rFonts w:ascii="Consolas" w:hAnsi="Consolas" w:cs="Consolas"/>
+          <w:color w:val="000000"/>
+          <w:sz w:val="19"/>
+          <w:szCs w:val="19"/>
+        </w:rPr>
+        <w:t>黑</w:t>
+      </w:r>
+      <w:r>
+        <w:rPr>
+          <w:rFonts w:ascii="Consolas" w:hAnsi="Consolas" w:cs="Consolas"/>
+          <w:color w:val="000000"/>
+          <w:sz w:val="19"/>
+          <w:szCs w:val="19"/>
+        </w:rPr>
+        <w:t xml:space="preserve"> = -1, </w:t>
+      </w:r>
+      <w:r>
+        <w:rPr>
+          <w:rFonts w:ascii="Consolas" w:hAnsi="Consolas" w:cs="Consolas"/>
+          <w:color w:val="000000"/>
+          <w:sz w:val="19"/>
+          <w:szCs w:val="19"/>
+        </w:rPr>
+        <w:t>禄星</w:t>
+      </w:r>
+      <w:r>
+        <w:rPr>
+          <w:rFonts w:ascii="Consolas" w:hAnsi="Consolas" w:cs="Consolas"/>
+          <w:color w:val="000000"/>
+          <w:sz w:val="19"/>
+          <w:szCs w:val="19"/>
+        </w:rPr>
+        <w:t>_</w:t>
+      </w:r>
+      <w:r>
+        <w:rPr>
+          <w:rFonts w:ascii="Consolas" w:hAnsi="Consolas" w:cs="Consolas"/>
+          <w:color w:val="000000"/>
+          <w:sz w:val="19"/>
+          <w:szCs w:val="19"/>
+        </w:rPr>
+        <w:t>黑</w:t>
+      </w:r>
+      <w:r>
+        <w:rPr>
+          <w:rFonts w:ascii="Consolas" w:hAnsi="Consolas" w:cs="Consolas"/>
+          <w:color w:val="000000"/>
+          <w:sz w:val="19"/>
+          <w:szCs w:val="19"/>
+        </w:rPr>
+        <w:t xml:space="preserve"> = -2, </w:t>
+      </w:r>
+      <w:r>
+        <w:rPr>
+          <w:rFonts w:ascii="Consolas" w:hAnsi="Consolas" w:cs="Consolas"/>
+          <w:color w:val="000000"/>
+          <w:sz w:val="19"/>
+          <w:szCs w:val="19"/>
+        </w:rPr>
+        <w:t>寿星</w:t>
+      </w:r>
+      <w:r>
+        <w:rPr>
+          <w:rFonts w:ascii="Consolas" w:hAnsi="Consolas" w:cs="Consolas"/>
+          <w:color w:val="000000"/>
+          <w:sz w:val="19"/>
+          <w:szCs w:val="19"/>
+        </w:rPr>
+        <w:t>_</w:t>
+      </w:r>
+      <w:r>
+        <w:rPr>
+          <w:rFonts w:ascii="Consolas" w:hAnsi="Consolas" w:cs="Consolas"/>
+          <w:color w:val="000000"/>
+          <w:sz w:val="19"/>
+          <w:szCs w:val="19"/>
+        </w:rPr>
+        <w:t>黑</w:t>
+      </w:r>
+      <w:r>
+        <w:rPr>
+          <w:rFonts w:ascii="Consolas" w:hAnsi="Consolas" w:cs="Consolas"/>
+          <w:color w:val="000000"/>
+          <w:sz w:val="19"/>
+          <w:szCs w:val="19"/>
+        </w:rPr>
+        <w:t xml:space="preserve"> = -3, </w:t>
+      </w:r>
+      <w:r>
+        <w:rPr>
+          <w:rFonts w:ascii="Consolas" w:hAnsi="Consolas" w:cs="Consolas"/>
+          <w:color w:val="000000"/>
+          <w:sz w:val="19"/>
+          <w:szCs w:val="19"/>
+        </w:rPr>
+        <w:t>喜神</w:t>
+      </w:r>
+      <w:r>
+        <w:rPr>
+          <w:rFonts w:ascii="Consolas" w:hAnsi="Consolas" w:cs="Consolas"/>
+          <w:color w:val="000000"/>
+          <w:sz w:val="19"/>
+          <w:szCs w:val="19"/>
+        </w:rPr>
+        <w:t>_</w:t>
+      </w:r>
+      <w:r>
+        <w:rPr>
+          <w:rFonts w:ascii="Consolas" w:hAnsi="Consolas" w:cs="Consolas"/>
+          <w:color w:val="000000"/>
+          <w:sz w:val="19"/>
+          <w:szCs w:val="19"/>
+        </w:rPr>
+        <w:t>黑</w:t>
+      </w:r>
+      <w:r>
+        <w:rPr>
+          <w:rFonts w:ascii="Consolas" w:hAnsi="Consolas" w:cs="Consolas"/>
+          <w:color w:val="000000"/>
+          <w:sz w:val="19"/>
+          <w:szCs w:val="19"/>
+        </w:rPr>
+        <w:t xml:space="preserve"> = -4, </w:t>
+      </w:r>
+      <w:r>
+        <w:rPr>
+          <w:rFonts w:ascii="Consolas" w:hAnsi="Consolas" w:cs="Consolas"/>
+          <w:color w:val="000000"/>
+          <w:sz w:val="19"/>
+          <w:szCs w:val="19"/>
+        </w:rPr>
+        <w:t>财神</w:t>
+      </w:r>
+      <w:r>
+        <w:rPr>
+          <w:rFonts w:ascii="Consolas" w:hAnsi="Consolas" w:cs="Consolas"/>
+          <w:color w:val="000000"/>
+          <w:sz w:val="19"/>
+          <w:szCs w:val="19"/>
+        </w:rPr>
+        <w:t>_</w:t>
+      </w:r>
+      <w:r>
+        <w:rPr>
+          <w:rFonts w:ascii="Consolas" w:hAnsi="Consolas" w:cs="Consolas"/>
+          <w:color w:val="000000"/>
+          <w:sz w:val="19"/>
+          <w:szCs w:val="19"/>
+        </w:rPr>
+        <w:t>黑</w:t>
+      </w:r>
+      <w:r>
+        <w:rPr>
+          <w:rFonts w:ascii="Consolas" w:hAnsi="Consolas" w:cs="Consolas"/>
+          <w:color w:val="000000"/>
+          <w:sz w:val="19"/>
+          <w:szCs w:val="19"/>
+        </w:rPr>
+        <w:t xml:space="preserve"> = -5,</w:t>
+      </w:r>
+    </w:p>
+    <w:p>
+      <w:r>
+        <w:rPr>
+          <w:rFonts w:ascii="Consolas" w:hAnsi="Consolas" w:cs="Consolas"/>
+          <w:color w:val="000000"/>
+          <w:sz w:val="19"/>
+          <w:szCs w:val="19"/>
+        </w:rPr>
+        <w:t xml:space="preserve">        </w:t>
+      </w:r>
+      <w:r>
+        <w:rPr>
+          <w:rFonts w:ascii="Consolas" w:hAnsi="Consolas" w:cs="Consolas"/>
+          <w:color w:val="000000"/>
+          <w:sz w:val="19"/>
+          <w:szCs w:val="19"/>
+        </w:rPr>
+        <w:t>小程序分享</w:t>
+      </w:r>
+      <w:r>
+        <w:rPr>
+          <w:rFonts w:ascii="Consolas" w:hAnsi="Consolas" w:cs="Consolas"/>
+          <w:color w:val="000000"/>
+          <w:sz w:val="19"/>
+          <w:szCs w:val="19"/>
+        </w:rPr>
+        <w:t xml:space="preserve"> = 10, </w:t>
+      </w:r>
+      <w:r>
+        <w:rPr>
+          <w:rFonts w:ascii="Consolas" w:hAnsi="Consolas" w:cs="Consolas"/>
+          <w:color w:val="000000"/>
+          <w:sz w:val="19"/>
+          <w:szCs w:val="19"/>
+        </w:rPr>
+        <w:t>分享成功</w:t>
+      </w:r>
+      <w:r>
+        <w:rPr>
+          <w:rFonts w:ascii="Consolas" w:hAnsi="Consolas" w:cs="Consolas"/>
+          <w:color w:val="000000"/>
+          <w:sz w:val="19"/>
+          <w:szCs w:val="19"/>
+        </w:rPr>
+        <w:t xml:space="preserve"> = 20, </w:t>
+      </w:r>
+      <w:r>
+        <w:rPr>
+          <w:rFonts w:ascii="Consolas" w:hAnsi="Consolas" w:cs="Consolas"/>
+          <w:color w:val="000000"/>
+          <w:sz w:val="19"/>
+          <w:szCs w:val="19"/>
+        </w:rPr>
+        <w:t>头部</w:t>
+      </w:r>
+      <w:r>
+        <w:rPr>
+          <w:rFonts w:ascii="Consolas" w:hAnsi="Consolas" w:cs="Consolas"/>
+          <w:color w:val="000000"/>
+          <w:sz w:val="19"/>
+          <w:szCs w:val="19"/>
+        </w:rPr>
+        <w:t xml:space="preserve"> = 30, </w:t>
+      </w:r>
+      <w:r>
+        <w:rPr>
+          <w:rFonts w:ascii="Consolas" w:hAnsi="Consolas" w:cs="Consolas"/>
+          <w:color w:val="000000"/>
+          <w:sz w:val="19"/>
+          <w:szCs w:val="19"/>
+        </w:rPr>
+        <w:t>二维码</w:t>
+      </w:r>
+      <w:r>
+        <w:rPr>
+          <w:rFonts w:ascii="Consolas" w:hAnsi="Consolas" w:cs="Consolas"/>
+          <w:color w:val="000000"/>
+          <w:sz w:val="19"/>
+          <w:szCs w:val="19"/>
+        </w:rPr>
+        <w:t xml:space="preserve"> = 40</w:t>
+      </w:r>
+    </w:p>
+    <w:p>
+      <w:bookmarkStart w:id="0" w:name="_GoBack"/>
+      <w:bookmarkEnd w:id="0"/>
+    </w:p>
+    <w:p>
+      <w:pPr>
+        <w:pStyle w:val="1"/>
+      </w:pPr>
+      <w:r>
+        <w:rPr>
+          <w:rFonts w:hint="eastAsia"/>
+        </w:rPr>
+        <w:t>我的</w:t>
+      </w:r>
+    </w:p>
+    <w:p>
+      <w:pPr>
+        <w:pStyle w:val="2"/>
+      </w:pPr>
+      <w:r>
+        <w:rPr>
+          <w:rFonts w:hint="eastAsia"/>
+        </w:rPr>
+        <w:t>获取用户</w:t>
+      </w:r>
+      <w:r>
+        <w:rPr>
+          <w:rFonts w:hint="eastAsia"/>
+        </w:rPr>
+        <w:t>ID</w:t>
+      </w:r>
+      <w:r>
+        <w:rPr>
+          <w:rFonts w:hint="eastAsia"/>
+        </w:rPr>
+        <w:t>（登录）</w:t>
       </w:r>
     </w:p>
     <w:p>
@@ -1445,116 +1820,6 @@
         <w:rPr>
           <w:rFonts w:hint="eastAsia"/>
         </w:rPr>
-        <w:t>响应</w:t>
-      </w:r>
-    </w:p>
-    <w:p>
-      <w:r>
-        <w:rPr>
-          <w:rFonts w:hint="eastAsia"/>
-        </w:rPr>
-        <w:t>成功：</w:t>
-      </w:r>
-    </w:p>
-    <w:p>
-      <w:r>
-        <w:rPr>
-          <w:rFonts w:hint="eastAsia"/>
-        </w:rPr>
-        <w:t>失败：</w:t>
-      </w:r>
-    </w:p>
-    <w:p>
-      <w:pPr>
-        <w:rPr>
-          <w:rFonts w:ascii="Courier New" w:hAnsi="Courier New" w:cs="Courier New"/>
-          <w:color w:val="4A5560"/>
-          <w:sz w:val="18"/>
-          <w:szCs w:val="18"/>
-        </w:rPr>
-      </w:pPr>
-      <w:r>
-        <w:rPr>
-          <w:rFonts w:ascii="Courier New" w:hAnsi="Courier New" w:cs="Courier New"/>
-          <w:color w:val="4A5560"/>
-          <w:sz w:val="18"/>
-          <w:szCs w:val="18"/>
-        </w:rPr>
-        <w:t>{</w:t>
-      </w:r>
-      <w:r>
-        <w:rPr>
-          <w:rFonts w:ascii="Courier New" w:hAnsi="Courier New" w:cs="Courier New"/>
-          <w:color w:val="4A5560"/>
-          <w:sz w:val="18"/>
-          <w:szCs w:val="18"/>
-        </w:rPr>
-        <w:br/>
-        <w:t>    </w:t>
-      </w:r>
-      <w:r>
-        <w:rPr>
-          <w:rStyle w:val="jsonkey"/>
-          <w:rFonts w:ascii="Courier New" w:hAnsi="Courier New" w:cs="Courier New"/>
-          <w:b/>
-          <w:bCs/>
-          <w:color w:val="92278F"/>
-          <w:sz w:val="18"/>
-          <w:szCs w:val="18"/>
-        </w:rPr>
-        <w:t>"StatusCode"</w:t>
-      </w:r>
-      <w:r>
-        <w:rPr>
-          <w:rFonts w:ascii="Courier New" w:hAnsi="Courier New" w:cs="Courier New"/>
-          <w:color w:val="4A5560"/>
-          <w:sz w:val="18"/>
-          <w:szCs w:val="18"/>
-        </w:rPr>
-        <w:t>:</w:t>
-      </w:r>
-      <w:r>
-        <w:rPr>
-          <w:rStyle w:val="jsonnumber"/>
-          <w:rFonts w:ascii="Courier New" w:hAnsi="Courier New" w:cs="Courier New"/>
-          <w:b/>
-          <w:bCs/>
-          <w:color w:val="25AAE2"/>
-          <w:sz w:val="18"/>
-          <w:szCs w:val="18"/>
-        </w:rPr>
-        <w:t>2000</w:t>
-      </w:r>
-      <w:r>
-        <w:rPr>
-          <w:rFonts w:ascii="Courier New" w:hAnsi="Courier New" w:cs="Courier New"/>
-          <w:color w:val="4A5560"/>
-          <w:sz w:val="18"/>
-          <w:szCs w:val="18"/>
-        </w:rPr>
-        <w:br/>
-        <w:t>}</w:t>
-      </w:r>
-    </w:p>
-    <w:p>
-      <w:pPr>
-        <w:pStyle w:val="2"/>
-      </w:pPr>
-      <w:r>
-        <w:rPr>
-          <w:rFonts w:hint="eastAsia"/>
-        </w:rPr>
-        <w:t>获取用户信息</w:t>
-      </w:r>
-    </w:p>
-    <w:p>
-      <w:pPr>
-        <w:pStyle w:val="3"/>
-      </w:pPr>
-      <w:r>
-        <w:rPr>
-          <w:rFonts w:hint="eastAsia"/>
-        </w:rPr>
         <w:t>请求</w:t>
       </w:r>
     </w:p>
@@ -1609,7 +1874,7 @@
           <w:sz w:val="19"/>
           <w:szCs w:val="19"/>
         </w:rPr>
-        <w:t>GetAccountInfo</w:t>
+        <w:t>GetAccountID</w:t>
       </w:r>
     </w:p>
     <w:p>
@@ -1678,7 +1943,7 @@
           <w:sz w:val="19"/>
           <w:szCs w:val="19"/>
         </w:rPr>
-        <w:t>商户</w:t>
+        <w:t>商户识别</w:t>
       </w:r>
       <w:r>
         <w:rPr>
@@ -1700,15 +1965,18 @@
       </w:r>
     </w:p>
     <w:p>
-      <w:r>
-        <w:rPr>
-          <w:rFonts w:ascii="Consolas" w:hAnsi="Consolas" w:cs="Consolas"/>
-          <w:color w:val="008000"/>
-          <w:sz w:val="19"/>
-          <w:szCs w:val="19"/>
-        </w:rPr>
-        <w:t xml:space="preserve"> </w:t>
-      </w:r>
+      <w:pPr>
+        <w:autoSpaceDE w:val="0"/>
+        <w:autoSpaceDN w:val="0"/>
+        <w:adjustRightInd w:val="0"/>
+        <w:spacing w:after="0" w:line="240" w:lineRule="auto"/>
+        <w:rPr>
+          <w:rFonts w:ascii="Consolas" w:hAnsi="Consolas" w:cs="Consolas"/>
+          <w:color w:val="808080"/>
+          <w:sz w:val="19"/>
+          <w:szCs w:val="19"/>
+        </w:rPr>
+      </w:pPr>
       <w:r>
         <w:rPr>
           <w:rFonts w:ascii="Consolas" w:hAnsi="Consolas" w:cs="Consolas"/>
@@ -1725,43 +1993,86 @@
           <w:sz w:val="19"/>
           <w:szCs w:val="19"/>
         </w:rPr>
-        <w:t>accountID</w:t>
-      </w:r>
-      <w:r>
-        <w:rPr>
-          <w:rFonts w:ascii="Consolas" w:hAnsi="Consolas" w:cs="Consolas"/>
-          <w:color w:val="808080"/>
-          <w:sz w:val="19"/>
-          <w:szCs w:val="19"/>
-        </w:rPr>
-        <w:t>"&gt;</w:t>
-      </w:r>
-      <w:r>
-        <w:rPr>
-          <w:rFonts w:ascii="Consolas" w:hAnsi="Consolas" w:cs="Consolas"/>
-          <w:color w:val="008000"/>
-          <w:sz w:val="19"/>
-          <w:szCs w:val="19"/>
-        </w:rPr>
-        <w:t>用户</w:t>
-      </w:r>
-      <w:r>
-        <w:rPr>
-          <w:rFonts w:ascii="Consolas" w:hAnsi="Consolas" w:cs="Consolas"/>
-          <w:color w:val="008000"/>
-          <w:sz w:val="19"/>
-          <w:szCs w:val="19"/>
-        </w:rPr>
-        <w:t>ID</w:t>
-      </w:r>
-      <w:r>
-        <w:rPr>
-          <w:rFonts w:ascii="Consolas" w:hAnsi="Consolas" w:cs="Consolas"/>
-          <w:color w:val="808080"/>
-          <w:sz w:val="19"/>
-          <w:szCs w:val="19"/>
-        </w:rPr>
-        <w:t>&lt;/param&gt;</w:t>
+        <w:t>code</w:t>
+      </w:r>
+      <w:r>
+        <w:rPr>
+          <w:rFonts w:ascii="Consolas" w:hAnsi="Consolas" w:cs="Consolas"/>
+          <w:color w:val="808080"/>
+          <w:sz w:val="19"/>
+          <w:szCs w:val="19"/>
+        </w:rPr>
+        <w:t>"&gt;&lt;/param&gt;</w:t>
+      </w:r>
+    </w:p>
+    <w:p>
+      <w:pPr>
+        <w:autoSpaceDE w:val="0"/>
+        <w:autoSpaceDN w:val="0"/>
+        <w:adjustRightInd w:val="0"/>
+        <w:spacing w:after="0" w:line="240" w:lineRule="auto"/>
+        <w:rPr>
+          <w:rFonts w:ascii="Consolas" w:hAnsi="Consolas" w:cs="Consolas"/>
+          <w:color w:val="808080"/>
+          <w:sz w:val="19"/>
+          <w:szCs w:val="19"/>
+        </w:rPr>
+      </w:pPr>
+      <w:r>
+        <w:rPr>
+          <w:rFonts w:ascii="Consolas" w:hAnsi="Consolas" w:cs="Consolas"/>
+          <w:color w:val="808080"/>
+          <w:sz w:val="19"/>
+          <w:szCs w:val="19"/>
+        </w:rPr>
+        <w:t>&lt;param name="</w:t>
+      </w:r>
+      <w:r>
+        <w:rPr>
+          <w:rFonts w:ascii="Consolas" w:hAnsi="Consolas" w:cs="Consolas"/>
+          <w:color w:val="000000"/>
+          <w:sz w:val="19"/>
+          <w:szCs w:val="19"/>
+        </w:rPr>
+        <w:t>iv</w:t>
+      </w:r>
+      <w:r>
+        <w:rPr>
+          <w:rFonts w:ascii="Consolas" w:hAnsi="Consolas" w:cs="Consolas"/>
+          <w:color w:val="808080"/>
+          <w:sz w:val="19"/>
+          <w:szCs w:val="19"/>
+        </w:rPr>
+        <w:t>"&gt;&lt;/param&gt;</w:t>
+      </w:r>
+    </w:p>
+    <w:p>
+      <w:r>
+        <w:rPr>
+          <w:rFonts w:ascii="Consolas" w:hAnsi="Consolas" w:cs="Consolas"/>
+          <w:color w:val="808080"/>
+          <w:sz w:val="19"/>
+          <w:szCs w:val="19"/>
+        </w:rPr>
+        <w:t>&lt;param name="</w:t>
+      </w:r>
+      <w:r>
+        <w:rPr>
+          <w:rFonts w:ascii="Consolas" w:hAnsi="Consolas" w:cs="Consolas"/>
+          <w:color w:val="000000"/>
+          <w:sz w:val="19"/>
+          <w:szCs w:val="19"/>
+        </w:rPr>
+        <w:t>encryptedData</w:t>
+      </w:r>
+      <w:r>
+        <w:rPr>
+          <w:rFonts w:ascii="Consolas" w:hAnsi="Consolas" w:cs="Consolas"/>
+          <w:color w:val="808080"/>
+          <w:sz w:val="19"/>
+          <w:szCs w:val="19"/>
+        </w:rPr>
+        <w:t>"&gt;&lt;/param&gt;</w:t>
       </w:r>
     </w:p>
     <w:p>
@@ -1784,6 +2095,22 @@
       </w:r>
     </w:p>
     <w:p>
+      <w:r>
+        <w:rPr>
+          <w:rFonts w:hint="eastAsia"/>
+        </w:rPr>
+        <w:t>失败：</w:t>
+      </w:r>
+    </w:p>
+    <w:p>
+      <w:pPr>
+        <w:rPr>
+          <w:rFonts w:ascii="Courier New" w:hAnsi="Courier New" w:cs="Courier New"/>
+          <w:color w:val="4A5560"/>
+          <w:sz w:val="18"/>
+          <w:szCs w:val="18"/>
+        </w:rPr>
+      </w:pPr>
       <w:r>
         <w:rPr>
           <w:rFonts w:ascii="Courier New" w:hAnsi="Courier New" w:cs="Courier New"/>
@@ -1813,6 +2140,317 @@
           <w:sz w:val="18"/>
           <w:szCs w:val="18"/>
         </w:rPr>
+        <w:t>"StatusCode"</w:t>
+      </w:r>
+      <w:r>
+        <w:rPr>
+          <w:rFonts w:ascii="Courier New" w:hAnsi="Courier New" w:cs="Courier New"/>
+          <w:color w:val="4A5560"/>
+          <w:sz w:val="18"/>
+          <w:szCs w:val="18"/>
+        </w:rPr>
+        <w:t>:</w:t>
+      </w:r>
+      <w:r>
+        <w:rPr>
+          <w:rStyle w:val="jsonnumber"/>
+          <w:rFonts w:ascii="Courier New" w:hAnsi="Courier New" w:cs="Courier New"/>
+          <w:b/>
+          <w:bCs/>
+          <w:color w:val="25AAE2"/>
+          <w:sz w:val="18"/>
+          <w:szCs w:val="18"/>
+        </w:rPr>
+        <w:t>2000</w:t>
+      </w:r>
+      <w:r>
+        <w:rPr>
+          <w:rFonts w:ascii="Courier New" w:hAnsi="Courier New" w:cs="Courier New"/>
+          <w:color w:val="4A5560"/>
+          <w:sz w:val="18"/>
+          <w:szCs w:val="18"/>
+        </w:rPr>
+        <w:br/>
+        <w:t>}</w:t>
+      </w:r>
+    </w:p>
+    <w:p>
+      <w:pPr>
+        <w:pStyle w:val="2"/>
+      </w:pPr>
+      <w:r>
+        <w:rPr>
+          <w:rFonts w:hint="eastAsia"/>
+        </w:rPr>
+        <w:t>获取用户信息</w:t>
+      </w:r>
+    </w:p>
+    <w:p>
+      <w:pPr>
+        <w:pStyle w:val="3"/>
+      </w:pPr>
+      <w:r>
+        <w:rPr>
+          <w:rFonts w:hint="eastAsia"/>
+        </w:rPr>
+        <w:t>请求</w:t>
+      </w:r>
+    </w:p>
+    <w:p>
+      <w:r>
+        <w:rPr>
+          <w:rFonts w:hint="eastAsia"/>
+        </w:rPr>
+        <w:t>方式：</w:t>
+      </w:r>
+      <w:r>
+        <w:rPr>
+          <w:rFonts w:hint="eastAsia"/>
+        </w:rPr>
+        <w:t>get</w:t>
+      </w:r>
+    </w:p>
+    <w:p>
+      <w:pPr>
+        <w:rPr>
+          <w:rFonts w:ascii="Consolas" w:hAnsi="Consolas" w:cs="Consolas"/>
+          <w:color w:val="000000"/>
+          <w:sz w:val="19"/>
+          <w:szCs w:val="19"/>
+        </w:rPr>
+      </w:pPr>
+      <w:r>
+        <w:rPr>
+          <w:rFonts w:hint="eastAsia"/>
+        </w:rPr>
+        <w:t>url</w:t>
+      </w:r>
+      <w:r>
+        <w:rPr>
+          <w:rFonts w:hint="eastAsia"/>
+        </w:rPr>
+        <w:t>：</w:t>
+      </w:r>
+      <w:r>
+        <w:rPr>
+          <w:rFonts w:hint="eastAsia"/>
+        </w:rPr>
+        <w:t>Acc</w:t>
+      </w:r>
+      <w:r>
+        <w:t>ount/</w:t>
+      </w:r>
+      <w:r>
+        <w:rPr>
+          <w:rFonts w:ascii="Consolas" w:hAnsi="Consolas" w:cs="Consolas"/>
+          <w:color w:val="000000"/>
+          <w:sz w:val="19"/>
+          <w:szCs w:val="19"/>
+        </w:rPr>
+        <w:t>GetAccountInfo</w:t>
+      </w:r>
+    </w:p>
+    <w:p>
+      <w:pPr>
+        <w:rPr>
+          <w:rFonts w:ascii="Consolas" w:hAnsi="Consolas" w:cs="Consolas"/>
+          <w:color w:val="000000"/>
+          <w:sz w:val="19"/>
+          <w:szCs w:val="19"/>
+        </w:rPr>
+      </w:pPr>
+      <w:r>
+        <w:rPr>
+          <w:rFonts w:ascii="Consolas" w:hAnsi="Consolas" w:cs="Consolas" w:hint="eastAsia"/>
+          <w:color w:val="000000"/>
+          <w:sz w:val="19"/>
+          <w:szCs w:val="19"/>
+        </w:rPr>
+        <w:t>参数：</w:t>
+      </w:r>
+    </w:p>
+    <w:p>
+      <w:pPr>
+        <w:autoSpaceDE w:val="0"/>
+        <w:autoSpaceDN w:val="0"/>
+        <w:adjustRightInd w:val="0"/>
+        <w:spacing w:after="0" w:line="240" w:lineRule="auto"/>
+        <w:rPr>
+          <w:rFonts w:ascii="Consolas" w:hAnsi="Consolas" w:cs="Consolas"/>
+          <w:color w:val="808080"/>
+          <w:sz w:val="19"/>
+          <w:szCs w:val="19"/>
+        </w:rPr>
+      </w:pPr>
+      <w:r>
+        <w:rPr>
+          <w:rFonts w:ascii="Consolas" w:hAnsi="Consolas" w:cs="Consolas"/>
+          <w:color w:val="808080"/>
+          <w:sz w:val="19"/>
+          <w:szCs w:val="19"/>
+        </w:rPr>
+        <w:t>&lt;param name="</w:t>
+      </w:r>
+      <w:r>
+        <w:rPr>
+          <w:rFonts w:ascii="Consolas" w:hAnsi="Consolas" w:cs="Consolas"/>
+          <w:color w:val="000000"/>
+          <w:sz w:val="19"/>
+          <w:szCs w:val="19"/>
+        </w:rPr>
+        <w:t>uniacid</w:t>
+      </w:r>
+      <w:r>
+        <w:rPr>
+          <w:rFonts w:ascii="Consolas" w:hAnsi="Consolas" w:cs="Consolas"/>
+          <w:color w:val="808080"/>
+          <w:sz w:val="19"/>
+          <w:szCs w:val="19"/>
+        </w:rPr>
+        <w:t>"&gt;</w:t>
+      </w:r>
+      <w:r>
+        <w:rPr>
+          <w:rFonts w:ascii="Consolas" w:hAnsi="Consolas" w:cs="Consolas"/>
+          <w:color w:val="008000"/>
+          <w:sz w:val="19"/>
+          <w:szCs w:val="19"/>
+        </w:rPr>
+        <w:t>商户</w:t>
+      </w:r>
+      <w:r>
+        <w:rPr>
+          <w:rFonts w:ascii="Consolas" w:hAnsi="Consolas" w:cs="Consolas"/>
+          <w:color w:val="008000"/>
+          <w:sz w:val="19"/>
+          <w:szCs w:val="19"/>
+        </w:rPr>
+        <w:t>ID</w:t>
+      </w:r>
+      <w:r>
+        <w:rPr>
+          <w:rFonts w:ascii="Consolas" w:hAnsi="Consolas" w:cs="Consolas"/>
+          <w:color w:val="808080"/>
+          <w:sz w:val="19"/>
+          <w:szCs w:val="19"/>
+        </w:rPr>
+        <w:t>&lt;/param&gt;</w:t>
+      </w:r>
+    </w:p>
+    <w:p>
+      <w:r>
+        <w:rPr>
+          <w:rFonts w:ascii="Consolas" w:hAnsi="Consolas" w:cs="Consolas"/>
+          <w:color w:val="008000"/>
+          <w:sz w:val="19"/>
+          <w:szCs w:val="19"/>
+        </w:rPr>
+        <w:t xml:space="preserve"> </w:t>
+      </w:r>
+      <w:r>
+        <w:rPr>
+          <w:rFonts w:ascii="Consolas" w:hAnsi="Consolas" w:cs="Consolas"/>
+          <w:color w:val="808080"/>
+          <w:sz w:val="19"/>
+          <w:szCs w:val="19"/>
+        </w:rPr>
+        <w:t>&lt;param name="</w:t>
+      </w:r>
+      <w:r>
+        <w:rPr>
+          <w:rFonts w:ascii="Consolas" w:hAnsi="Consolas" w:cs="Consolas"/>
+          <w:color w:val="000000"/>
+          <w:sz w:val="19"/>
+          <w:szCs w:val="19"/>
+        </w:rPr>
+        <w:t>accountID</w:t>
+      </w:r>
+      <w:r>
+        <w:rPr>
+          <w:rFonts w:ascii="Consolas" w:hAnsi="Consolas" w:cs="Consolas"/>
+          <w:color w:val="808080"/>
+          <w:sz w:val="19"/>
+          <w:szCs w:val="19"/>
+        </w:rPr>
+        <w:t>"&gt;</w:t>
+      </w:r>
+      <w:r>
+        <w:rPr>
+          <w:rFonts w:ascii="Consolas" w:hAnsi="Consolas" w:cs="Consolas"/>
+          <w:color w:val="008000"/>
+          <w:sz w:val="19"/>
+          <w:szCs w:val="19"/>
+        </w:rPr>
+        <w:t>用户</w:t>
+      </w:r>
+      <w:r>
+        <w:rPr>
+          <w:rFonts w:ascii="Consolas" w:hAnsi="Consolas" w:cs="Consolas"/>
+          <w:color w:val="008000"/>
+          <w:sz w:val="19"/>
+          <w:szCs w:val="19"/>
+        </w:rPr>
+        <w:t>ID</w:t>
+      </w:r>
+      <w:r>
+        <w:rPr>
+          <w:rFonts w:ascii="Consolas" w:hAnsi="Consolas" w:cs="Consolas"/>
+          <w:color w:val="808080"/>
+          <w:sz w:val="19"/>
+          <w:szCs w:val="19"/>
+        </w:rPr>
+        <w:t>&lt;/param&gt;</w:t>
+      </w:r>
+    </w:p>
+    <w:p>
+      <w:pPr>
+        <w:pStyle w:val="3"/>
+      </w:pPr>
+      <w:r>
+        <w:rPr>
+          <w:rFonts w:hint="eastAsia"/>
+        </w:rPr>
+        <w:t>响应</w:t>
+      </w:r>
+    </w:p>
+    <w:p>
+      <w:r>
+        <w:rPr>
+          <w:rFonts w:hint="eastAsia"/>
+        </w:rPr>
+        <w:t>成功：</w:t>
+      </w:r>
+    </w:p>
+    <w:p>
+      <w:r>
+        <w:rPr>
+          <w:rFonts w:ascii="Courier New" w:hAnsi="Courier New" w:cs="Courier New"/>
+          <w:color w:val="4A5560"/>
+          <w:sz w:val="18"/>
+          <w:szCs w:val="18"/>
+        </w:rPr>
+        <w:t>{</w:t>
+      </w:r>
+      <w:r>
+        <w:rPr>
+          <w:rFonts w:ascii="Courier New" w:hAnsi="Courier New" w:cs="Courier New"/>
+          <w:color w:val="4A5560"/>
+          <w:sz w:val="18"/>
+          <w:szCs w:val="18"/>
+        </w:rPr>
+        <w:br/>
+        <w:t>    </w:t>
+      </w:r>
+      <w:r>
+        <w:rPr>
+          <w:rStyle w:val="jsonkey"/>
+          <w:rFonts w:ascii="Courier New" w:hAnsi="Courier New" w:cs="Courier New"/>
+          <w:b/>
+          <w:bCs/>
+          <w:color w:val="92278F"/>
+          <w:sz w:val="18"/>
+          <w:szCs w:val="18"/>
+        </w:rPr>
         <w:t>"JsonData"</w:t>
       </w:r>
       <w:r>
@@ -1960,6 +2598,15 @@
           <w:szCs w:val="18"/>
         </w:rPr>
         <w:br/>
+      </w:r>
+      <w:r>
+        <w:rPr>
+          <w:rFonts w:ascii="Courier New" w:hAnsi="Courier New" w:cs="Courier New"/>
+          <w:color w:val="4A5560"/>
+          <w:sz w:val="18"/>
+          <w:szCs w:val="18"/>
+        </w:rPr>
+        <w:lastRenderedPageBreak/>
         <w:t>        </w:t>
       </w:r>
       <w:r>
@@ -2394,7 +3041,6 @@
         <w:rPr>
           <w:rFonts w:hint="eastAsia"/>
         </w:rPr>
-        <w:lastRenderedPageBreak/>
         <w:t>url</w:t>
       </w:r>
       <w:r>
@@ -2966,6 +3612,7 @@
         <w:rPr>
           <w:rFonts w:hint="eastAsia"/>
         </w:rPr>
+        <w:lastRenderedPageBreak/>
         <w:t>响应</w:t>
       </w:r>
     </w:p>
@@ -3585,7 +4232,6 @@
         <w:rPr>
           <w:rFonts w:hint="eastAsia"/>
         </w:rPr>
-        <w:lastRenderedPageBreak/>
         <w:t>抽奖</w:t>
       </w:r>
     </w:p>
@@ -3700,8 +4346,6 @@
         </w:rPr>
         <w:t xml:space="preserve"> = 5</w:t>
       </w:r>
-      <w:bookmarkStart w:id="0" w:name="_GoBack"/>
-      <w:bookmarkEnd w:id="0"/>
     </w:p>
     <w:p>
       <w:pPr>
@@ -4947,7 +5591,6 @@
         <w:rPr>
           <w:rFonts w:hint="eastAsia"/>
         </w:rPr>
-        <w:lastRenderedPageBreak/>
         <w:t>失败：</w:t>
       </w:r>
     </w:p>
@@ -5955,7 +6598,6 @@
           <w:sz w:val="18"/>
           <w:szCs w:val="18"/>
         </w:rPr>
-        <w:lastRenderedPageBreak/>
         <w:t>{</w:t>
       </w:r>
       <w:r>
@@ -6690,6 +7332,36 @@
     <w:basedOn w:val="a0"/>
     <w:rsid w:val="007D54A8"/>
   </w:style>
+  <w:style w:type="paragraph" w:styleId="a9">
+    <w:name w:val="Balloon Text"/>
+    <w:basedOn w:val="a"/>
+    <w:link w:val="aa"/>
+    <w:uiPriority w:val="99"/>
+    <w:semiHidden/>
+    <w:unhideWhenUsed/>
+    <w:rsid w:val="00BB475A"/>
+    <w:pPr>
+      <w:spacing w:after="0" w:line="240" w:lineRule="auto"/>
+    </w:pPr>
+    <w:rPr>
+      <w:rFonts w:ascii="Microsoft YaHei UI" w:eastAsia="Microsoft YaHei UI"/>
+      <w:sz w:val="18"/>
+      <w:szCs w:val="18"/>
+    </w:rPr>
+  </w:style>
+  <w:style w:type="character" w:customStyle="1" w:styleId="aa">
+    <w:name w:val="批注框文本 字符"/>
+    <w:basedOn w:val="a0"/>
+    <w:link w:val="a9"/>
+    <w:uiPriority w:val="99"/>
+    <w:semiHidden/>
+    <w:rsid w:val="00BB475A"/>
+    <w:rPr>
+      <w:rFonts w:ascii="Microsoft YaHei UI" w:eastAsia="Microsoft YaHei UI"/>
+      <w:sz w:val="18"/>
+      <w:szCs w:val="18"/>
+    </w:rPr>
+  </w:style>
 </w:styles>
 </file>
 

--- a/小程序/2018年2月23日集五福/集五福接口文档.docx
+++ b/小程序/2018年2月23日集五福/集五福接口文档.docx
@@ -1147,13 +1147,7 @@
         <w:rPr>
           <w:rFonts w:hint="eastAsia"/>
         </w:rPr>
-        <w:t>获取</w:t>
-      </w:r>
-      <w:r>
-        <w:rPr>
-          <w:rFonts w:hint="eastAsia"/>
-        </w:rPr>
-        <w:t>图片</w:t>
+        <w:t>获取图片</w:t>
       </w:r>
     </w:p>
     <w:p>
@@ -1314,7 +1308,7 @@
     <w:p>
       <w:pPr>
         <w:rPr>
-          <w:rFonts w:ascii="Consolas" w:hAnsi="Consolas" w:cs="Consolas" w:hint="eastAsia"/>
+          <w:rFonts w:ascii="Consolas" w:hAnsi="Consolas" w:cs="Consolas"/>
           <w:color w:val="000000"/>
           <w:sz w:val="19"/>
           <w:szCs w:val="19"/>
@@ -1775,41 +1769,11 @@
       </w:r>
     </w:p>
     <w:p>
-      <w:bookmarkStart w:id="0" w:name="_GoBack"/>
-      <w:bookmarkEnd w:id="0"/>
-    </w:p>
-    <w:p>
-      <w:pPr>
-        <w:pStyle w:val="1"/>
-      </w:pPr>
-      <w:r>
-        <w:rPr>
-          <w:rFonts w:hint="eastAsia"/>
-        </w:rPr>
-        <w:t>我的</w:t>
-      </w:r>
-    </w:p>
-    <w:p>
       <w:pPr>
         <w:pStyle w:val="2"/>
       </w:pPr>
       <w:r>
-        <w:rPr>
-          <w:rFonts w:hint="eastAsia"/>
-        </w:rPr>
-        <w:t>获取用户</w:t>
-      </w:r>
-      <w:r>
-        <w:rPr>
-          <w:rFonts w:hint="eastAsia"/>
-        </w:rPr>
-        <w:t>ID</w:t>
-      </w:r>
-      <w:r>
-        <w:rPr>
-          <w:rFonts w:hint="eastAsia"/>
-        </w:rPr>
-        <w:t>（登录）</w:t>
+        <w:t>获取小程序信息</w:t>
       </w:r>
     </w:p>
     <w:p>
@@ -1860,21 +1824,24 @@
       </w:r>
       <w:r>
         <w:rPr>
-          <w:rFonts w:hint="eastAsia"/>
-        </w:rPr>
-        <w:t>Acc</w:t>
-      </w:r>
-      <w:r>
-        <w:t>ount/</w:t>
-      </w:r>
-      <w:r>
-        <w:rPr>
-          <w:rFonts w:ascii="Consolas" w:hAnsi="Consolas" w:cs="Consolas"/>
-          <w:color w:val="000000"/>
-          <w:sz w:val="19"/>
-          <w:szCs w:val="19"/>
-        </w:rPr>
-        <w:t>GetAccountID</w:t>
+          <w:rFonts w:ascii="Consolas" w:hAnsi="Consolas" w:cs="Consolas"/>
+          <w:color w:val="2B91AF"/>
+          <w:sz w:val="19"/>
+          <w:szCs w:val="19"/>
+        </w:rPr>
+        <w:t>Company</w:t>
+      </w:r>
+      <w:r>
+        <w:t>/</w:t>
+      </w:r>
+      <w:r>
+        <w:rPr>
+          <w:rFonts w:ascii="Consolas" w:hAnsi="Consolas" w:cs="Consolas"/>
+          <w:color w:val="000000"/>
+          <w:sz w:val="19"/>
+          <w:szCs w:val="19"/>
+        </w:rPr>
+        <w:t>GetAppInfo</w:t>
       </w:r>
     </w:p>
     <w:p>
@@ -1902,13 +1869,25 @@
         <w:autoSpaceDN w:val="0"/>
         <w:adjustRightInd w:val="0"/>
         <w:spacing w:after="0" w:line="240" w:lineRule="auto"/>
+      </w:pPr>
+      <w:r>
         <w:rPr>
           <w:rFonts w:ascii="Consolas" w:hAnsi="Consolas" w:cs="Consolas"/>
           <w:color w:val="808080"/>
           <w:sz w:val="19"/>
           <w:szCs w:val="19"/>
         </w:rPr>
-      </w:pPr>
+        <w:t>&lt;param name="</w:t>
+      </w:r>
+      <w:r>
+        <w:rPr>
+          <w:rFonts w:ascii="Consolas" w:hAnsi="Consolas" w:cs="Consolas"/>
+          <w:color w:val="000000"/>
+          <w:sz w:val="19"/>
+          <w:szCs w:val="19"/>
+        </w:rPr>
+        <w:t>uniacid</w:t>
+      </w:r>
       <w:r>
         <w:rPr>
           <w:rFonts w:ascii="Consolas" w:hAnsi="Consolas" w:cs="Consolas"/>
@@ -1916,16 +1895,25 @@
           <w:sz w:val="19"/>
           <w:szCs w:val="19"/>
         </w:rPr>
-        <w:t>&lt;param name="</w:t>
-      </w:r>
-      <w:r>
-        <w:rPr>
-          <w:rFonts w:ascii="Consolas" w:hAnsi="Consolas" w:cs="Consolas"/>
-          <w:color w:val="000000"/>
-          <w:sz w:val="19"/>
-          <w:szCs w:val="19"/>
-        </w:rPr>
-        <w:t>uniacid</w:t>
+        <w:t>"&gt;</w:t>
+      </w:r>
+      <w:r>
+        <w:rPr>
+          <w:rFonts w:ascii="Consolas" w:hAnsi="Consolas" w:cs="Consolas"/>
+          <w:color w:val="008000"/>
+          <w:sz w:val="19"/>
+          <w:szCs w:val="19"/>
+        </w:rPr>
+        <w:t>商户识别</w:t>
+      </w:r>
+      <w:r>
+        <w:rPr>
+          <w:rFonts w:ascii="Consolas" w:hAnsi="Consolas" w:cs="Consolas"/>
+          <w:color w:val="008000"/>
+          <w:sz w:val="19"/>
+          <w:szCs w:val="19"/>
+        </w:rPr>
+        <w:t>ID</w:t>
       </w:r>
       <w:r>
         <w:rPr>
@@ -1934,34 +1922,631 @@
           <w:sz w:val="19"/>
           <w:szCs w:val="19"/>
         </w:rPr>
-        <w:t>"&gt;</w:t>
-      </w:r>
-      <w:r>
-        <w:rPr>
-          <w:rFonts w:ascii="Consolas" w:hAnsi="Consolas" w:cs="Consolas"/>
-          <w:color w:val="008000"/>
-          <w:sz w:val="19"/>
-          <w:szCs w:val="19"/>
-        </w:rPr>
-        <w:t>商户识别</w:t>
-      </w:r>
-      <w:r>
-        <w:rPr>
-          <w:rFonts w:ascii="Consolas" w:hAnsi="Consolas" w:cs="Consolas"/>
-          <w:color w:val="008000"/>
-          <w:sz w:val="19"/>
-          <w:szCs w:val="19"/>
-        </w:rPr>
-        <w:t>ID</w:t>
-      </w:r>
-      <w:r>
-        <w:rPr>
-          <w:rFonts w:ascii="Consolas" w:hAnsi="Consolas" w:cs="Consolas"/>
-          <w:color w:val="808080"/>
-          <w:sz w:val="19"/>
-          <w:szCs w:val="19"/>
-        </w:rPr>
         <w:t>&lt;/param&gt;</w:t>
+      </w:r>
+    </w:p>
+    <w:p>
+      <w:pPr>
+        <w:pStyle w:val="3"/>
+      </w:pPr>
+      <w:r>
+        <w:rPr>
+          <w:rFonts w:hint="eastAsia"/>
+        </w:rPr>
+        <w:t>响应</w:t>
+      </w:r>
+    </w:p>
+    <w:p>
+      <w:r>
+        <w:rPr>
+          <w:rFonts w:hint="eastAsia"/>
+        </w:rPr>
+        <w:t>成功：</w:t>
+      </w:r>
+    </w:p>
+    <w:p>
+      <w:r>
+        <w:rPr>
+          <w:rFonts w:ascii="Courier New" w:hAnsi="Courier New" w:cs="Courier New"/>
+          <w:color w:val="4A5560"/>
+          <w:sz w:val="18"/>
+          <w:szCs w:val="18"/>
+        </w:rPr>
+        <w:t>{</w:t>
+      </w:r>
+      <w:r>
+        <w:rPr>
+          <w:rFonts w:ascii="Courier New" w:hAnsi="Courier New" w:cs="Courier New"/>
+          <w:color w:val="4A5560"/>
+          <w:sz w:val="18"/>
+          <w:szCs w:val="18"/>
+        </w:rPr>
+        <w:br/>
+        <w:t>    </w:t>
+      </w:r>
+      <w:r>
+        <w:rPr>
+          <w:rStyle w:val="jsonkey"/>
+          <w:rFonts w:ascii="Courier New" w:hAnsi="Courier New" w:cs="Courier New"/>
+          <w:b/>
+          <w:bCs/>
+          <w:color w:val="92278F"/>
+          <w:sz w:val="18"/>
+          <w:szCs w:val="18"/>
+        </w:rPr>
+        <w:t>"JsonData"</w:t>
+      </w:r>
+      <w:r>
+        <w:rPr>
+          <w:rFonts w:ascii="Courier New" w:hAnsi="Courier New" w:cs="Courier New"/>
+          <w:color w:val="4A5560"/>
+          <w:sz w:val="18"/>
+          <w:szCs w:val="18"/>
+        </w:rPr>
+        <w:t>:{</w:t>
+      </w:r>
+      <w:r>
+        <w:rPr>
+          <w:rFonts w:ascii="Courier New" w:hAnsi="Courier New" w:cs="Courier New"/>
+          <w:color w:val="4A5560"/>
+          <w:sz w:val="18"/>
+          <w:szCs w:val="18"/>
+        </w:rPr>
+        <w:br/>
+        <w:t>        </w:t>
+      </w:r>
+      <w:r>
+        <w:rPr>
+          <w:rStyle w:val="jsonkey"/>
+          <w:rFonts w:ascii="Courier New" w:hAnsi="Courier New" w:cs="Courier New"/>
+          <w:b/>
+          <w:bCs/>
+          <w:color w:val="92278F"/>
+          <w:sz w:val="18"/>
+          <w:szCs w:val="18"/>
+        </w:rPr>
+        <w:t>"Title"</w:t>
+      </w:r>
+      <w:r>
+        <w:rPr>
+          <w:rFonts w:ascii="Courier New" w:hAnsi="Courier New" w:cs="Courier New"/>
+          <w:color w:val="4A5560"/>
+          <w:sz w:val="18"/>
+          <w:szCs w:val="18"/>
+        </w:rPr>
+        <w:t>:</w:t>
+      </w:r>
+      <w:r>
+        <w:rPr>
+          <w:rStyle w:val="jsonstring"/>
+          <w:rFonts w:ascii="Courier New" w:hAnsi="Courier New" w:cs="Courier New"/>
+          <w:b/>
+          <w:bCs/>
+          <w:color w:val="3AB54A"/>
+          <w:sz w:val="18"/>
+          <w:szCs w:val="18"/>
+        </w:rPr>
+        <w:t>"</w:t>
+      </w:r>
+      <w:r>
+        <w:rPr>
+          <w:rStyle w:val="jsonstring"/>
+          <w:rFonts w:ascii="Courier New" w:hAnsi="Courier New" w:cs="Courier New"/>
+          <w:b/>
+          <w:bCs/>
+          <w:color w:val="3AB54A"/>
+          <w:sz w:val="18"/>
+          <w:szCs w:val="18"/>
+        </w:rPr>
+        <w:t>盈客通迎财神</w:t>
+      </w:r>
+      <w:r>
+        <w:rPr>
+          <w:rStyle w:val="jsonstring"/>
+          <w:rFonts w:ascii="Courier New" w:hAnsi="Courier New" w:cs="Courier New"/>
+          <w:b/>
+          <w:bCs/>
+          <w:color w:val="3AB54A"/>
+          <w:sz w:val="18"/>
+          <w:szCs w:val="18"/>
+        </w:rPr>
+        <w:t>"</w:t>
+      </w:r>
+      <w:r>
+        <w:rPr>
+          <w:rFonts w:ascii="Courier New" w:hAnsi="Courier New" w:cs="Courier New"/>
+          <w:color w:val="4A5560"/>
+          <w:sz w:val="18"/>
+          <w:szCs w:val="18"/>
+        </w:rPr>
+        <w:t>,</w:t>
+      </w:r>
+      <w:r>
+        <w:rPr>
+          <w:rFonts w:ascii="Courier New" w:hAnsi="Courier New" w:cs="Courier New"/>
+          <w:color w:val="4A5560"/>
+          <w:sz w:val="18"/>
+          <w:szCs w:val="18"/>
+        </w:rPr>
+        <w:br/>
+        <w:t>        </w:t>
+      </w:r>
+      <w:r>
+        <w:rPr>
+          <w:rStyle w:val="jsonkey"/>
+          <w:rFonts w:ascii="Courier New" w:hAnsi="Courier New" w:cs="Courier New"/>
+          <w:b/>
+          <w:bCs/>
+          <w:color w:val="92278F"/>
+          <w:sz w:val="18"/>
+          <w:szCs w:val="18"/>
+        </w:rPr>
+        <w:t>"Advertisement"</w:t>
+      </w:r>
+      <w:r>
+        <w:rPr>
+          <w:rFonts w:ascii="Courier New" w:hAnsi="Courier New" w:cs="Courier New"/>
+          <w:color w:val="4A5560"/>
+          <w:sz w:val="18"/>
+          <w:szCs w:val="18"/>
+        </w:rPr>
+        <w:t>:</w:t>
+      </w:r>
+      <w:r>
+        <w:rPr>
+          <w:rStyle w:val="jsonstring"/>
+          <w:rFonts w:ascii="Courier New" w:hAnsi="Courier New" w:cs="Courier New"/>
+          <w:b/>
+          <w:bCs/>
+          <w:color w:val="3AB54A"/>
+          <w:sz w:val="18"/>
+          <w:szCs w:val="18"/>
+        </w:rPr>
+        <w:t>"</w:t>
+      </w:r>
+      <w:r>
+        <w:rPr>
+          <w:rStyle w:val="jsonstring"/>
+          <w:rFonts w:ascii="Courier New" w:hAnsi="Courier New" w:cs="Courier New"/>
+          <w:b/>
+          <w:bCs/>
+          <w:color w:val="3AB54A"/>
+          <w:sz w:val="18"/>
+          <w:szCs w:val="18"/>
+        </w:rPr>
+        <w:t>盈客通全国招电商</w:t>
+      </w:r>
+      <w:r>
+        <w:rPr>
+          <w:rStyle w:val="jsonstring"/>
+          <w:rFonts w:ascii="Courier New" w:hAnsi="Courier New" w:cs="Courier New"/>
+          <w:b/>
+          <w:bCs/>
+          <w:color w:val="3AB54A"/>
+          <w:sz w:val="18"/>
+          <w:szCs w:val="18"/>
+        </w:rPr>
+        <w:t xml:space="preserve"> </w:t>
+      </w:r>
+      <w:r>
+        <w:rPr>
+          <w:rStyle w:val="jsonstring"/>
+          <w:rFonts w:ascii="Courier New" w:hAnsi="Courier New" w:cs="Courier New"/>
+          <w:b/>
+          <w:bCs/>
+          <w:color w:val="3AB54A"/>
+          <w:sz w:val="18"/>
+          <w:szCs w:val="18"/>
+        </w:rPr>
+        <w:t>咨询电话：</w:t>
+      </w:r>
+      <w:r>
+        <w:rPr>
+          <w:rStyle w:val="jsonstring"/>
+          <w:rFonts w:ascii="Courier New" w:hAnsi="Courier New" w:cs="Courier New"/>
+          <w:b/>
+          <w:bCs/>
+          <w:color w:val="3AB54A"/>
+          <w:sz w:val="18"/>
+          <w:szCs w:val="18"/>
+        </w:rPr>
+        <w:t>400-88683283"</w:t>
+      </w:r>
+      <w:r>
+        <w:rPr>
+          <w:rFonts w:ascii="Courier New" w:hAnsi="Courier New" w:cs="Courier New"/>
+          <w:color w:val="4A5560"/>
+          <w:sz w:val="18"/>
+          <w:szCs w:val="18"/>
+        </w:rPr>
+        <w:t>,</w:t>
+      </w:r>
+      <w:r>
+        <w:rPr>
+          <w:rFonts w:ascii="Courier New" w:hAnsi="Courier New" w:cs="Courier New"/>
+          <w:color w:val="4A5560"/>
+          <w:sz w:val="18"/>
+          <w:szCs w:val="18"/>
+        </w:rPr>
+        <w:br/>
+        <w:t>        </w:t>
+      </w:r>
+      <w:r>
+        <w:rPr>
+          <w:rStyle w:val="jsonkey"/>
+          <w:rFonts w:ascii="Courier New" w:hAnsi="Courier New" w:cs="Courier New"/>
+          <w:b/>
+          <w:bCs/>
+          <w:color w:val="92278F"/>
+          <w:sz w:val="18"/>
+          <w:szCs w:val="18"/>
+        </w:rPr>
+        <w:t>"Banner"</w:t>
+      </w:r>
+      <w:r>
+        <w:rPr>
+          <w:rFonts w:ascii="Courier New" w:hAnsi="Courier New" w:cs="Courier New"/>
+          <w:color w:val="4A5560"/>
+          <w:sz w:val="18"/>
+          <w:szCs w:val="18"/>
+        </w:rPr>
+        <w:t>:</w:t>
+      </w:r>
+      <w:r>
+        <w:rPr>
+          <w:rStyle w:val="jsonstring"/>
+          <w:rFonts w:ascii="Courier New" w:hAnsi="Courier New" w:cs="Courier New"/>
+          <w:b/>
+          <w:bCs/>
+          <w:color w:val="3AB54A"/>
+          <w:sz w:val="18"/>
+          <w:szCs w:val="18"/>
+        </w:rPr>
+        <w:t>"</w:t>
+      </w:r>
+      <w:r>
+        <w:rPr>
+          <w:rStyle w:val="jsonstring"/>
+          <w:rFonts w:ascii="Courier New" w:hAnsi="Courier New" w:cs="Courier New"/>
+          <w:b/>
+          <w:bCs/>
+          <w:color w:val="3AB54A"/>
+          <w:sz w:val="18"/>
+          <w:szCs w:val="18"/>
+        </w:rPr>
+        <w:t>盈客通迎财神，集齐送小程序</w:t>
+      </w:r>
+      <w:r>
+        <w:rPr>
+          <w:rStyle w:val="jsonstring"/>
+          <w:rFonts w:ascii="Courier New" w:hAnsi="Courier New" w:cs="Courier New"/>
+          <w:b/>
+          <w:bCs/>
+          <w:color w:val="3AB54A"/>
+          <w:sz w:val="18"/>
+          <w:szCs w:val="18"/>
+        </w:rPr>
+        <w:t>"</w:t>
+      </w:r>
+      <w:r>
+        <w:rPr>
+          <w:rFonts w:ascii="Courier New" w:hAnsi="Courier New" w:cs="Courier New"/>
+          <w:color w:val="4A5560"/>
+          <w:sz w:val="18"/>
+          <w:szCs w:val="18"/>
+        </w:rPr>
+        <w:br/>
+        <w:t>    },</w:t>
+      </w:r>
+      <w:r>
+        <w:rPr>
+          <w:rFonts w:ascii="Courier New" w:hAnsi="Courier New" w:cs="Courier New"/>
+          <w:color w:val="4A5560"/>
+          <w:sz w:val="18"/>
+          <w:szCs w:val="18"/>
+        </w:rPr>
+        <w:br/>
+        <w:t>    </w:t>
+      </w:r>
+      <w:r>
+        <w:rPr>
+          <w:rStyle w:val="jsonkey"/>
+          <w:rFonts w:ascii="Courier New" w:hAnsi="Courier New" w:cs="Courier New"/>
+          <w:b/>
+          <w:bCs/>
+          <w:color w:val="92278F"/>
+          <w:sz w:val="18"/>
+          <w:szCs w:val="18"/>
+        </w:rPr>
+        <w:t>"StatusCode"</w:t>
+      </w:r>
+      <w:r>
+        <w:rPr>
+          <w:rFonts w:ascii="Courier New" w:hAnsi="Courier New" w:cs="Courier New"/>
+          <w:color w:val="4A5560"/>
+          <w:sz w:val="18"/>
+          <w:szCs w:val="18"/>
+        </w:rPr>
+        <w:t>:</w:t>
+      </w:r>
+      <w:r>
+        <w:rPr>
+          <w:rStyle w:val="jsonnumber"/>
+          <w:rFonts w:ascii="Courier New" w:hAnsi="Courier New" w:cs="Courier New"/>
+          <w:b/>
+          <w:bCs/>
+          <w:color w:val="25AAE2"/>
+          <w:sz w:val="18"/>
+          <w:szCs w:val="18"/>
+        </w:rPr>
+        <w:t>1000</w:t>
+      </w:r>
+      <w:r>
+        <w:rPr>
+          <w:rFonts w:ascii="Courier New" w:hAnsi="Courier New" w:cs="Courier New"/>
+          <w:color w:val="4A5560"/>
+          <w:sz w:val="18"/>
+          <w:szCs w:val="18"/>
+        </w:rPr>
+        <w:t>,</w:t>
+      </w:r>
+      <w:r>
+        <w:rPr>
+          <w:rFonts w:ascii="Courier New" w:hAnsi="Courier New" w:cs="Courier New"/>
+          <w:color w:val="4A5560"/>
+          <w:sz w:val="18"/>
+          <w:szCs w:val="18"/>
+        </w:rPr>
+        <w:br/>
+        <w:t>    </w:t>
+      </w:r>
+      <w:r>
+        <w:rPr>
+          <w:rStyle w:val="jsonkey"/>
+          <w:rFonts w:ascii="Courier New" w:hAnsi="Courier New" w:cs="Courier New"/>
+          <w:b/>
+          <w:bCs/>
+          <w:color w:val="92278F"/>
+          <w:sz w:val="18"/>
+          <w:szCs w:val="18"/>
+        </w:rPr>
+        <w:t>"Message"</w:t>
+      </w:r>
+      <w:r>
+        <w:rPr>
+          <w:rFonts w:ascii="Courier New" w:hAnsi="Courier New" w:cs="Courier New"/>
+          <w:color w:val="4A5560"/>
+          <w:sz w:val="18"/>
+          <w:szCs w:val="18"/>
+        </w:rPr>
+        <w:t>:</w:t>
+      </w:r>
+      <w:r>
+        <w:rPr>
+          <w:rStyle w:val="jsonstring"/>
+          <w:rFonts w:ascii="Courier New" w:hAnsi="Courier New" w:cs="Courier New"/>
+          <w:b/>
+          <w:bCs/>
+          <w:color w:val="3AB54A"/>
+          <w:sz w:val="18"/>
+          <w:szCs w:val="18"/>
+        </w:rPr>
+        <w:t>"</w:t>
+      </w:r>
+      <w:r>
+        <w:rPr>
+          <w:rStyle w:val="jsonstring"/>
+          <w:rFonts w:ascii="Courier New" w:hAnsi="Courier New" w:cs="Courier New"/>
+          <w:b/>
+          <w:bCs/>
+          <w:color w:val="3AB54A"/>
+          <w:sz w:val="18"/>
+          <w:szCs w:val="18"/>
+        </w:rPr>
+        <w:t>请求成功</w:t>
+      </w:r>
+      <w:r>
+        <w:rPr>
+          <w:rStyle w:val="jsonstring"/>
+          <w:rFonts w:ascii="Courier New" w:hAnsi="Courier New" w:cs="Courier New"/>
+          <w:b/>
+          <w:bCs/>
+          <w:color w:val="3AB54A"/>
+          <w:sz w:val="18"/>
+          <w:szCs w:val="18"/>
+        </w:rPr>
+        <w:t>"</w:t>
+      </w:r>
+      <w:r>
+        <w:rPr>
+          <w:rFonts w:ascii="Courier New" w:hAnsi="Courier New" w:cs="Courier New"/>
+          <w:color w:val="4A5560"/>
+          <w:sz w:val="18"/>
+          <w:szCs w:val="18"/>
+        </w:rPr>
+        <w:br/>
+        <w:t>}</w:t>
+      </w:r>
+    </w:p>
+    <w:p>
+      <w:r>
+        <w:rPr>
+          <w:rFonts w:hint="eastAsia"/>
+        </w:rPr>
+        <w:t>失败：</w:t>
+      </w:r>
+    </w:p>
+    <w:p>
+      <w:pPr>
+        <w:rPr>
+          <w:rFonts w:ascii="Courier New" w:hAnsi="Courier New" w:cs="Courier New"/>
+          <w:color w:val="4A5560"/>
+          <w:sz w:val="18"/>
+          <w:szCs w:val="18"/>
+        </w:rPr>
+      </w:pPr>
+      <w:r>
+        <w:rPr>
+          <w:rFonts w:ascii="Courier New" w:hAnsi="Courier New" w:cs="Courier New"/>
+          <w:color w:val="4A5560"/>
+          <w:sz w:val="18"/>
+          <w:szCs w:val="18"/>
+        </w:rPr>
+        <w:t>{</w:t>
+      </w:r>
+      <w:r>
+        <w:rPr>
+          <w:rFonts w:ascii="Courier New" w:hAnsi="Courier New" w:cs="Courier New"/>
+          <w:color w:val="4A5560"/>
+          <w:sz w:val="18"/>
+          <w:szCs w:val="18"/>
+        </w:rPr>
+        <w:br/>
+        <w:t>    </w:t>
+      </w:r>
+      <w:r>
+        <w:rPr>
+          <w:rStyle w:val="jsonkey"/>
+          <w:rFonts w:ascii="Courier New" w:hAnsi="Courier New" w:cs="Courier New"/>
+          <w:b/>
+          <w:bCs/>
+          <w:color w:val="92278F"/>
+          <w:sz w:val="18"/>
+          <w:szCs w:val="18"/>
+        </w:rPr>
+        <w:t>"StatusCode"</w:t>
+      </w:r>
+      <w:r>
+        <w:rPr>
+          <w:rFonts w:ascii="Courier New" w:hAnsi="Courier New" w:cs="Courier New"/>
+          <w:color w:val="4A5560"/>
+          <w:sz w:val="18"/>
+          <w:szCs w:val="18"/>
+        </w:rPr>
+        <w:t>:</w:t>
+      </w:r>
+      <w:r>
+        <w:rPr>
+          <w:rStyle w:val="jsonnumber"/>
+          <w:rFonts w:ascii="Courier New" w:hAnsi="Courier New" w:cs="Courier New"/>
+          <w:b/>
+          <w:bCs/>
+          <w:color w:val="25AAE2"/>
+          <w:sz w:val="18"/>
+          <w:szCs w:val="18"/>
+        </w:rPr>
+        <w:t>2000</w:t>
+      </w:r>
+      <w:r>
+        <w:rPr>
+          <w:rFonts w:ascii="Courier New" w:hAnsi="Courier New" w:cs="Courier New"/>
+          <w:color w:val="4A5560"/>
+          <w:sz w:val="18"/>
+          <w:szCs w:val="18"/>
+        </w:rPr>
+        <w:br/>
+        <w:t>}</w:t>
+      </w:r>
+    </w:p>
+    <w:p>
+      <w:pPr>
+        <w:pStyle w:val="2"/>
+      </w:pPr>
+      <w:r>
+        <w:t>获取小程序</w:t>
+      </w:r>
+      <w:r>
+        <w:rPr>
+          <w:rFonts w:hint="eastAsia"/>
+        </w:rPr>
+        <w:t>规则</w:t>
+      </w:r>
+    </w:p>
+    <w:p>
+      <w:pPr>
+        <w:pStyle w:val="3"/>
+      </w:pPr>
+      <w:r>
+        <w:rPr>
+          <w:rFonts w:hint="eastAsia"/>
+        </w:rPr>
+        <w:t>请求</w:t>
+      </w:r>
+    </w:p>
+    <w:p>
+      <w:r>
+        <w:rPr>
+          <w:rFonts w:hint="eastAsia"/>
+        </w:rPr>
+        <w:t>方式：</w:t>
+      </w:r>
+      <w:r>
+        <w:rPr>
+          <w:rFonts w:hint="eastAsia"/>
+        </w:rPr>
+        <w:t>get</w:t>
+      </w:r>
+    </w:p>
+    <w:p>
+      <w:pPr>
+        <w:rPr>
+          <w:rFonts w:ascii="Consolas" w:hAnsi="Consolas" w:cs="Consolas"/>
+          <w:color w:val="000000"/>
+          <w:sz w:val="19"/>
+          <w:szCs w:val="19"/>
+        </w:rPr>
+      </w:pPr>
+      <w:r>
+        <w:rPr>
+          <w:rFonts w:hint="eastAsia"/>
+        </w:rPr>
+        <w:t>url</w:t>
+      </w:r>
+      <w:r>
+        <w:rPr>
+          <w:rFonts w:hint="eastAsia"/>
+        </w:rPr>
+        <w:t>：</w:t>
+      </w:r>
+      <w:r>
+        <w:rPr>
+          <w:rFonts w:ascii="Consolas" w:hAnsi="Consolas" w:cs="Consolas"/>
+          <w:color w:val="2B91AF"/>
+          <w:sz w:val="19"/>
+          <w:szCs w:val="19"/>
+        </w:rPr>
+        <w:t>Company</w:t>
+      </w:r>
+      <w:r>
+        <w:t>/</w:t>
+      </w:r>
+      <w:r>
+        <w:rPr>
+          <w:rFonts w:ascii="Consolas" w:hAnsi="Consolas" w:cs="Consolas"/>
+          <w:color w:val="000000"/>
+          <w:sz w:val="19"/>
+          <w:szCs w:val="19"/>
+        </w:rPr>
+        <w:t>GetAppRule</w:t>
+      </w:r>
+    </w:p>
+    <w:p>
+      <w:pPr>
+        <w:rPr>
+          <w:rFonts w:ascii="Consolas" w:hAnsi="Consolas" w:cs="Consolas"/>
+          <w:color w:val="000000"/>
+          <w:sz w:val="19"/>
+          <w:szCs w:val="19"/>
+        </w:rPr>
+      </w:pPr>
+      <w:r>
+        <w:rPr>
+          <w:rFonts w:ascii="Consolas" w:hAnsi="Consolas" w:cs="Consolas" w:hint="eastAsia"/>
+          <w:color w:val="000000"/>
+          <w:sz w:val="19"/>
+          <w:szCs w:val="19"/>
+        </w:rPr>
+        <w:t>参数：</w:t>
       </w:r>
     </w:p>
     <w:p>
@@ -1970,13 +2555,25 @@
         <w:autoSpaceDN w:val="0"/>
         <w:adjustRightInd w:val="0"/>
         <w:spacing w:after="0" w:line="240" w:lineRule="auto"/>
+      </w:pPr>
+      <w:r>
         <w:rPr>
           <w:rFonts w:ascii="Consolas" w:hAnsi="Consolas" w:cs="Consolas"/>
           <w:color w:val="808080"/>
           <w:sz w:val="19"/>
           <w:szCs w:val="19"/>
         </w:rPr>
-      </w:pPr>
+        <w:t>&lt;param name="</w:t>
+      </w:r>
+      <w:r>
+        <w:rPr>
+          <w:rFonts w:ascii="Consolas" w:hAnsi="Consolas" w:cs="Consolas"/>
+          <w:color w:val="000000"/>
+          <w:sz w:val="19"/>
+          <w:szCs w:val="19"/>
+        </w:rPr>
+        <w:t>uniacid</w:t>
+      </w:r>
       <w:r>
         <w:rPr>
           <w:rFonts w:ascii="Consolas" w:hAnsi="Consolas" w:cs="Consolas"/>
@@ -1984,16 +2581,25 @@
           <w:sz w:val="19"/>
           <w:szCs w:val="19"/>
         </w:rPr>
-        <w:t>&lt;param name="</w:t>
-      </w:r>
-      <w:r>
-        <w:rPr>
-          <w:rFonts w:ascii="Consolas" w:hAnsi="Consolas" w:cs="Consolas"/>
-          <w:color w:val="000000"/>
-          <w:sz w:val="19"/>
-          <w:szCs w:val="19"/>
-        </w:rPr>
-        <w:t>code</w:t>
+        <w:t>"&gt;</w:t>
+      </w:r>
+      <w:r>
+        <w:rPr>
+          <w:rFonts w:ascii="Consolas" w:hAnsi="Consolas" w:cs="Consolas"/>
+          <w:color w:val="008000"/>
+          <w:sz w:val="19"/>
+          <w:szCs w:val="19"/>
+        </w:rPr>
+        <w:t>商户识别</w:t>
+      </w:r>
+      <w:r>
+        <w:rPr>
+          <w:rFonts w:ascii="Consolas" w:hAnsi="Consolas" w:cs="Consolas"/>
+          <w:color w:val="008000"/>
+          <w:sz w:val="19"/>
+          <w:szCs w:val="19"/>
+        </w:rPr>
+        <w:t>ID</w:t>
       </w:r>
       <w:r>
         <w:rPr>
@@ -2002,7 +2608,669 @@
           <w:sz w:val="19"/>
           <w:szCs w:val="19"/>
         </w:rPr>
-        <w:t>"&gt;&lt;/param&gt;</w:t>
+        <w:t>&lt;/param&gt;</w:t>
+      </w:r>
+    </w:p>
+    <w:p>
+      <w:pPr>
+        <w:pStyle w:val="3"/>
+      </w:pPr>
+      <w:r>
+        <w:rPr>
+          <w:rFonts w:hint="eastAsia"/>
+        </w:rPr>
+        <w:t>响应</w:t>
+      </w:r>
+    </w:p>
+    <w:p>
+      <w:r>
+        <w:rPr>
+          <w:rFonts w:hint="eastAsia"/>
+        </w:rPr>
+        <w:t>成功：</w:t>
+      </w:r>
+    </w:p>
+    <w:p>
+      <w:pPr>
+        <w:rPr>
+          <w:rFonts w:hint="eastAsia"/>
+        </w:rPr>
+      </w:pPr>
+      <w:r>
+        <w:rPr>
+          <w:rFonts w:ascii="Courier New" w:hAnsi="Courier New" w:cs="Courier New"/>
+          <w:color w:val="4A5560"/>
+          <w:sz w:val="18"/>
+          <w:szCs w:val="18"/>
+        </w:rPr>
+        <w:t>{</w:t>
+      </w:r>
+      <w:r>
+        <w:rPr>
+          <w:rFonts w:ascii="Courier New" w:hAnsi="Courier New" w:cs="Courier New"/>
+          <w:color w:val="4A5560"/>
+          <w:sz w:val="18"/>
+          <w:szCs w:val="18"/>
+        </w:rPr>
+        <w:br/>
+        <w:t>    </w:t>
+      </w:r>
+      <w:r>
+        <w:rPr>
+          <w:rStyle w:val="jsonkey"/>
+          <w:rFonts w:ascii="Courier New" w:hAnsi="Courier New" w:cs="Courier New"/>
+          <w:b/>
+          <w:bCs/>
+          <w:color w:val="92278F"/>
+          <w:sz w:val="18"/>
+          <w:szCs w:val="18"/>
+        </w:rPr>
+        <w:t>"JsonData"</w:t>
+      </w:r>
+      <w:r>
+        <w:rPr>
+          <w:rFonts w:ascii="Courier New" w:hAnsi="Courier New" w:cs="Courier New"/>
+          <w:color w:val="4A5560"/>
+          <w:sz w:val="18"/>
+          <w:szCs w:val="18"/>
+        </w:rPr>
+        <w:t>:{</w:t>
+      </w:r>
+      <w:r>
+        <w:rPr>
+          <w:rFonts w:ascii="Courier New" w:hAnsi="Courier New" w:cs="Courier New"/>
+          <w:color w:val="4A5560"/>
+          <w:sz w:val="18"/>
+          <w:szCs w:val="18"/>
+        </w:rPr>
+        <w:br/>
+        <w:t>        </w:t>
+      </w:r>
+      <w:r>
+        <w:rPr>
+          <w:rStyle w:val="jsonkey"/>
+          <w:rFonts w:ascii="Courier New" w:hAnsi="Courier New" w:cs="Courier New"/>
+          <w:b/>
+          <w:bCs/>
+          <w:color w:val="92278F"/>
+          <w:sz w:val="18"/>
+          <w:szCs w:val="18"/>
+        </w:rPr>
+        <w:t>"TimeSpan"</w:t>
+      </w:r>
+      <w:r>
+        <w:rPr>
+          <w:rFonts w:ascii="Courier New" w:hAnsi="Courier New" w:cs="Courier New"/>
+          <w:color w:val="4A5560"/>
+          <w:sz w:val="18"/>
+          <w:szCs w:val="18"/>
+        </w:rPr>
+        <w:t>:</w:t>
+      </w:r>
+      <w:r>
+        <w:rPr>
+          <w:rStyle w:val="jsonstring"/>
+          <w:rFonts w:ascii="Courier New" w:hAnsi="Courier New" w:cs="Courier New"/>
+          <w:b/>
+          <w:bCs/>
+          <w:color w:val="3AB54A"/>
+          <w:sz w:val="18"/>
+          <w:szCs w:val="18"/>
+        </w:rPr>
+        <w:t>"2018/03/23-2018/03/24"</w:t>
+      </w:r>
+      <w:r>
+        <w:rPr>
+          <w:rFonts w:ascii="Courier New" w:hAnsi="Courier New" w:cs="Courier New"/>
+          <w:color w:val="4A5560"/>
+          <w:sz w:val="18"/>
+          <w:szCs w:val="18"/>
+        </w:rPr>
+        <w:t>,</w:t>
+      </w:r>
+      <w:r>
+        <w:rPr>
+          <w:rFonts w:ascii="Courier New" w:hAnsi="Courier New" w:cs="Courier New"/>
+          <w:color w:val="4A5560"/>
+          <w:sz w:val="18"/>
+          <w:szCs w:val="18"/>
+        </w:rPr>
+        <w:br/>
+        <w:t>        </w:t>
+      </w:r>
+      <w:r>
+        <w:rPr>
+          <w:rStyle w:val="jsonkey"/>
+          <w:rFonts w:ascii="Courier New" w:hAnsi="Courier New" w:cs="Courier New"/>
+          <w:b/>
+          <w:bCs/>
+          <w:color w:val="92278F"/>
+          <w:sz w:val="18"/>
+          <w:szCs w:val="18"/>
+        </w:rPr>
+        <w:t>"Content"</w:t>
+      </w:r>
+      <w:r>
+        <w:rPr>
+          <w:rFonts w:ascii="Courier New" w:hAnsi="Courier New" w:cs="Courier New"/>
+          <w:color w:val="4A5560"/>
+          <w:sz w:val="18"/>
+          <w:szCs w:val="18"/>
+        </w:rPr>
+        <w:t>:</w:t>
+      </w:r>
+      <w:r>
+        <w:rPr>
+          <w:rStyle w:val="jsonstring"/>
+          <w:rFonts w:ascii="Courier New" w:hAnsi="Courier New" w:cs="Courier New"/>
+          <w:b/>
+          <w:bCs/>
+          <w:color w:val="3AB54A"/>
+          <w:sz w:val="18"/>
+          <w:szCs w:val="18"/>
+        </w:rPr>
+        <w:t>"</w:t>
+      </w:r>
+      <w:r>
+        <w:rPr>
+          <w:rStyle w:val="jsonstring"/>
+          <w:rFonts w:ascii="Courier New" w:hAnsi="Courier New" w:cs="Courier New"/>
+          <w:b/>
+          <w:bCs/>
+          <w:color w:val="3AB54A"/>
+          <w:sz w:val="18"/>
+          <w:szCs w:val="18"/>
+        </w:rPr>
+        <w:t>哈哈哈，测试玩玩</w:t>
+      </w:r>
+      <w:r>
+        <w:rPr>
+          <w:rStyle w:val="jsonstring"/>
+          <w:rFonts w:ascii="Courier New" w:hAnsi="Courier New" w:cs="Courier New"/>
+          <w:b/>
+          <w:bCs/>
+          <w:color w:val="3AB54A"/>
+          <w:sz w:val="18"/>
+          <w:szCs w:val="18"/>
+        </w:rPr>
+        <w:t>"</w:t>
+      </w:r>
+      <w:r>
+        <w:rPr>
+          <w:rFonts w:ascii="Courier New" w:hAnsi="Courier New" w:cs="Courier New"/>
+          <w:color w:val="4A5560"/>
+          <w:sz w:val="18"/>
+          <w:szCs w:val="18"/>
+        </w:rPr>
+        <w:t>,</w:t>
+      </w:r>
+      <w:r>
+        <w:rPr>
+          <w:rFonts w:ascii="Courier New" w:hAnsi="Courier New" w:cs="Courier New"/>
+          <w:color w:val="4A5560"/>
+          <w:sz w:val="18"/>
+          <w:szCs w:val="18"/>
+        </w:rPr>
+        <w:br/>
+      </w:r>
+      <w:r>
+        <w:rPr>
+          <w:rFonts w:ascii="Courier New" w:hAnsi="Courier New" w:cs="Courier New"/>
+          <w:color w:val="4A5560"/>
+          <w:sz w:val="18"/>
+          <w:szCs w:val="18"/>
+        </w:rPr>
+        <w:lastRenderedPageBreak/>
+        <w:t>        </w:t>
+      </w:r>
+      <w:r>
+        <w:rPr>
+          <w:rStyle w:val="jsonkey"/>
+          <w:rFonts w:ascii="Courier New" w:hAnsi="Courier New" w:cs="Courier New"/>
+          <w:b/>
+          <w:bCs/>
+          <w:color w:val="92278F"/>
+          <w:sz w:val="18"/>
+          <w:szCs w:val="18"/>
+        </w:rPr>
+        <w:t>"Jack"</w:t>
+      </w:r>
+      <w:r>
+        <w:rPr>
+          <w:rFonts w:ascii="Courier New" w:hAnsi="Courier New" w:cs="Courier New"/>
+          <w:color w:val="4A5560"/>
+          <w:sz w:val="18"/>
+          <w:szCs w:val="18"/>
+        </w:rPr>
+        <w:t>:</w:t>
+      </w:r>
+      <w:r>
+        <w:rPr>
+          <w:rStyle w:val="jsonstring"/>
+          <w:rFonts w:ascii="Courier New" w:hAnsi="Courier New" w:cs="Courier New"/>
+          <w:b/>
+          <w:bCs/>
+          <w:color w:val="3AB54A"/>
+          <w:sz w:val="18"/>
+          <w:szCs w:val="18"/>
+        </w:rPr>
+        <w:t>"iphonex"</w:t>
+      </w:r>
+      <w:r>
+        <w:rPr>
+          <w:rFonts w:ascii="Courier New" w:hAnsi="Courier New" w:cs="Courier New"/>
+          <w:color w:val="4A5560"/>
+          <w:sz w:val="18"/>
+          <w:szCs w:val="18"/>
+        </w:rPr>
+        <w:t>,</w:t>
+      </w:r>
+      <w:r>
+        <w:rPr>
+          <w:rFonts w:ascii="Courier New" w:hAnsi="Courier New" w:cs="Courier New"/>
+          <w:color w:val="4A5560"/>
+          <w:sz w:val="18"/>
+          <w:szCs w:val="18"/>
+        </w:rPr>
+        <w:br/>
+        <w:t>        </w:t>
+      </w:r>
+      <w:r>
+        <w:rPr>
+          <w:rStyle w:val="jsonkey"/>
+          <w:rFonts w:ascii="Courier New" w:hAnsi="Courier New" w:cs="Courier New"/>
+          <w:b/>
+          <w:bCs/>
+          <w:color w:val="92278F"/>
+          <w:sz w:val="18"/>
+          <w:szCs w:val="18"/>
+        </w:rPr>
+        <w:t>"Description"</w:t>
+      </w:r>
+      <w:r>
+        <w:rPr>
+          <w:rFonts w:ascii="Courier New" w:hAnsi="Courier New" w:cs="Courier New"/>
+          <w:color w:val="4A5560"/>
+          <w:sz w:val="18"/>
+          <w:szCs w:val="18"/>
+        </w:rPr>
+        <w:t>:</w:t>
+      </w:r>
+      <w:r>
+        <w:rPr>
+          <w:rStyle w:val="jsonstring"/>
+          <w:rFonts w:ascii="Courier New" w:hAnsi="Courier New" w:cs="Courier New"/>
+          <w:b/>
+          <w:bCs/>
+          <w:color w:val="3AB54A"/>
+          <w:sz w:val="18"/>
+          <w:szCs w:val="18"/>
+        </w:rPr>
+        <w:t>"</w:t>
+      </w:r>
+      <w:r>
+        <w:rPr>
+          <w:rStyle w:val="jsonstring"/>
+          <w:rFonts w:ascii="Courier New" w:hAnsi="Courier New" w:cs="Courier New"/>
+          <w:b/>
+          <w:bCs/>
+          <w:color w:val="3AB54A"/>
+          <w:sz w:val="18"/>
+          <w:szCs w:val="18"/>
+        </w:rPr>
+        <w:t>必须是盈客通内部用户</w:t>
+      </w:r>
+      <w:r>
+        <w:rPr>
+          <w:rStyle w:val="jsonstring"/>
+          <w:rFonts w:ascii="Courier New" w:hAnsi="Courier New" w:cs="Courier New"/>
+          <w:b/>
+          <w:bCs/>
+          <w:color w:val="3AB54A"/>
+          <w:sz w:val="18"/>
+          <w:szCs w:val="18"/>
+        </w:rPr>
+        <w:t>"</w:t>
+      </w:r>
+      <w:r>
+        <w:rPr>
+          <w:rFonts w:ascii="Courier New" w:hAnsi="Courier New" w:cs="Courier New"/>
+          <w:color w:val="4A5560"/>
+          <w:sz w:val="18"/>
+          <w:szCs w:val="18"/>
+        </w:rPr>
+        <w:br/>
+        <w:t>    },</w:t>
+      </w:r>
+      <w:r>
+        <w:rPr>
+          <w:rFonts w:ascii="Courier New" w:hAnsi="Courier New" w:cs="Courier New"/>
+          <w:color w:val="4A5560"/>
+          <w:sz w:val="18"/>
+          <w:szCs w:val="18"/>
+        </w:rPr>
+        <w:br/>
+        <w:t>    </w:t>
+      </w:r>
+      <w:r>
+        <w:rPr>
+          <w:rStyle w:val="jsonkey"/>
+          <w:rFonts w:ascii="Courier New" w:hAnsi="Courier New" w:cs="Courier New"/>
+          <w:b/>
+          <w:bCs/>
+          <w:color w:val="92278F"/>
+          <w:sz w:val="18"/>
+          <w:szCs w:val="18"/>
+        </w:rPr>
+        <w:t>"StatusCode"</w:t>
+      </w:r>
+      <w:r>
+        <w:rPr>
+          <w:rFonts w:ascii="Courier New" w:hAnsi="Courier New" w:cs="Courier New"/>
+          <w:color w:val="4A5560"/>
+          <w:sz w:val="18"/>
+          <w:szCs w:val="18"/>
+        </w:rPr>
+        <w:t>:</w:t>
+      </w:r>
+      <w:r>
+        <w:rPr>
+          <w:rStyle w:val="jsonnumber"/>
+          <w:rFonts w:ascii="Courier New" w:hAnsi="Courier New" w:cs="Courier New"/>
+          <w:b/>
+          <w:bCs/>
+          <w:color w:val="25AAE2"/>
+          <w:sz w:val="18"/>
+          <w:szCs w:val="18"/>
+        </w:rPr>
+        <w:t>1000</w:t>
+      </w:r>
+      <w:r>
+        <w:rPr>
+          <w:rFonts w:ascii="Courier New" w:hAnsi="Courier New" w:cs="Courier New"/>
+          <w:color w:val="4A5560"/>
+          <w:sz w:val="18"/>
+          <w:szCs w:val="18"/>
+        </w:rPr>
+        <w:t>,</w:t>
+      </w:r>
+      <w:r>
+        <w:rPr>
+          <w:rFonts w:ascii="Courier New" w:hAnsi="Courier New" w:cs="Courier New"/>
+          <w:color w:val="4A5560"/>
+          <w:sz w:val="18"/>
+          <w:szCs w:val="18"/>
+        </w:rPr>
+        <w:br/>
+        <w:t>    </w:t>
+      </w:r>
+      <w:r>
+        <w:rPr>
+          <w:rStyle w:val="jsonkey"/>
+          <w:rFonts w:ascii="Courier New" w:hAnsi="Courier New" w:cs="Courier New"/>
+          <w:b/>
+          <w:bCs/>
+          <w:color w:val="92278F"/>
+          <w:sz w:val="18"/>
+          <w:szCs w:val="18"/>
+        </w:rPr>
+        <w:t>"Message"</w:t>
+      </w:r>
+      <w:r>
+        <w:rPr>
+          <w:rFonts w:ascii="Courier New" w:hAnsi="Courier New" w:cs="Courier New"/>
+          <w:color w:val="4A5560"/>
+          <w:sz w:val="18"/>
+          <w:szCs w:val="18"/>
+        </w:rPr>
+        <w:t>:</w:t>
+      </w:r>
+      <w:r>
+        <w:rPr>
+          <w:rStyle w:val="jsonstring"/>
+          <w:rFonts w:ascii="Courier New" w:hAnsi="Courier New" w:cs="Courier New"/>
+          <w:b/>
+          <w:bCs/>
+          <w:color w:val="3AB54A"/>
+          <w:sz w:val="18"/>
+          <w:szCs w:val="18"/>
+        </w:rPr>
+        <w:t>"</w:t>
+      </w:r>
+      <w:r>
+        <w:rPr>
+          <w:rStyle w:val="jsonstring"/>
+          <w:rFonts w:ascii="Courier New" w:hAnsi="Courier New" w:cs="Courier New"/>
+          <w:b/>
+          <w:bCs/>
+          <w:color w:val="3AB54A"/>
+          <w:sz w:val="18"/>
+          <w:szCs w:val="18"/>
+        </w:rPr>
+        <w:t>请求成功</w:t>
+      </w:r>
+      <w:r>
+        <w:rPr>
+          <w:rStyle w:val="jsonstring"/>
+          <w:rFonts w:ascii="Courier New" w:hAnsi="Courier New" w:cs="Courier New"/>
+          <w:b/>
+          <w:bCs/>
+          <w:color w:val="3AB54A"/>
+          <w:sz w:val="18"/>
+          <w:szCs w:val="18"/>
+        </w:rPr>
+        <w:t>"</w:t>
+      </w:r>
+      <w:r>
+        <w:rPr>
+          <w:rFonts w:ascii="Courier New" w:hAnsi="Courier New" w:cs="Courier New"/>
+          <w:color w:val="4A5560"/>
+          <w:sz w:val="18"/>
+          <w:szCs w:val="18"/>
+        </w:rPr>
+        <w:br/>
+        <w:t>}</w:t>
+      </w:r>
+      <w:bookmarkStart w:id="0" w:name="_GoBack"/>
+      <w:bookmarkEnd w:id="0"/>
+    </w:p>
+    <w:p>
+      <w:r>
+        <w:rPr>
+          <w:rFonts w:hint="eastAsia"/>
+        </w:rPr>
+        <w:t>失败：</w:t>
+      </w:r>
+    </w:p>
+    <w:p>
+      <w:pPr>
+        <w:rPr>
+          <w:rFonts w:ascii="Courier New" w:hAnsi="Courier New" w:cs="Courier New"/>
+          <w:color w:val="4A5560"/>
+          <w:sz w:val="18"/>
+          <w:szCs w:val="18"/>
+        </w:rPr>
+      </w:pPr>
+      <w:r>
+        <w:rPr>
+          <w:rFonts w:ascii="Courier New" w:hAnsi="Courier New" w:cs="Courier New"/>
+          <w:color w:val="4A5560"/>
+          <w:sz w:val="18"/>
+          <w:szCs w:val="18"/>
+        </w:rPr>
+        <w:t>{</w:t>
+      </w:r>
+      <w:r>
+        <w:rPr>
+          <w:rFonts w:ascii="Courier New" w:hAnsi="Courier New" w:cs="Courier New"/>
+          <w:color w:val="4A5560"/>
+          <w:sz w:val="18"/>
+          <w:szCs w:val="18"/>
+        </w:rPr>
+        <w:br/>
+        <w:t>    </w:t>
+      </w:r>
+      <w:r>
+        <w:rPr>
+          <w:rStyle w:val="jsonkey"/>
+          <w:rFonts w:ascii="Courier New" w:hAnsi="Courier New" w:cs="Courier New"/>
+          <w:b/>
+          <w:bCs/>
+          <w:color w:val="92278F"/>
+          <w:sz w:val="18"/>
+          <w:szCs w:val="18"/>
+        </w:rPr>
+        <w:t>"StatusCode"</w:t>
+      </w:r>
+      <w:r>
+        <w:rPr>
+          <w:rFonts w:ascii="Courier New" w:hAnsi="Courier New" w:cs="Courier New"/>
+          <w:color w:val="4A5560"/>
+          <w:sz w:val="18"/>
+          <w:szCs w:val="18"/>
+        </w:rPr>
+        <w:t>:</w:t>
+      </w:r>
+      <w:r>
+        <w:rPr>
+          <w:rStyle w:val="jsonnumber"/>
+          <w:rFonts w:ascii="Courier New" w:hAnsi="Courier New" w:cs="Courier New"/>
+          <w:b/>
+          <w:bCs/>
+          <w:color w:val="25AAE2"/>
+          <w:sz w:val="18"/>
+          <w:szCs w:val="18"/>
+        </w:rPr>
+        <w:t>2000</w:t>
+      </w:r>
+      <w:r>
+        <w:rPr>
+          <w:rFonts w:ascii="Courier New" w:hAnsi="Courier New" w:cs="Courier New"/>
+          <w:color w:val="4A5560"/>
+          <w:sz w:val="18"/>
+          <w:szCs w:val="18"/>
+        </w:rPr>
+        <w:br/>
+        <w:t>}</w:t>
+      </w:r>
+    </w:p>
+    <w:p/>
+    <w:p>
+      <w:pPr>
+        <w:pStyle w:val="1"/>
+      </w:pPr>
+      <w:r>
+        <w:rPr>
+          <w:rFonts w:hint="eastAsia"/>
+        </w:rPr>
+        <w:t>我的</w:t>
+      </w:r>
+    </w:p>
+    <w:p>
+      <w:pPr>
+        <w:pStyle w:val="2"/>
+      </w:pPr>
+      <w:r>
+        <w:rPr>
+          <w:rFonts w:hint="eastAsia"/>
+        </w:rPr>
+        <w:t>获取用户</w:t>
+      </w:r>
+      <w:r>
+        <w:rPr>
+          <w:rFonts w:hint="eastAsia"/>
+        </w:rPr>
+        <w:t>ID</w:t>
+      </w:r>
+      <w:r>
+        <w:rPr>
+          <w:rFonts w:hint="eastAsia"/>
+        </w:rPr>
+        <w:t>（登录）</w:t>
+      </w:r>
+    </w:p>
+    <w:p>
+      <w:pPr>
+        <w:pStyle w:val="3"/>
+      </w:pPr>
+      <w:r>
+        <w:rPr>
+          <w:rFonts w:hint="eastAsia"/>
+        </w:rPr>
+        <w:t>请求</w:t>
+      </w:r>
+    </w:p>
+    <w:p>
+      <w:r>
+        <w:rPr>
+          <w:rFonts w:hint="eastAsia"/>
+        </w:rPr>
+        <w:t>方式：</w:t>
+      </w:r>
+      <w:r>
+        <w:rPr>
+          <w:rFonts w:hint="eastAsia"/>
+        </w:rPr>
+        <w:t>get</w:t>
+      </w:r>
+    </w:p>
+    <w:p>
+      <w:pPr>
+        <w:rPr>
+          <w:rFonts w:ascii="Consolas" w:hAnsi="Consolas" w:cs="Consolas"/>
+          <w:color w:val="000000"/>
+          <w:sz w:val="19"/>
+          <w:szCs w:val="19"/>
+        </w:rPr>
+      </w:pPr>
+      <w:r>
+        <w:rPr>
+          <w:rFonts w:hint="eastAsia"/>
+        </w:rPr>
+        <w:t>url</w:t>
+      </w:r>
+      <w:r>
+        <w:rPr>
+          <w:rFonts w:hint="eastAsia"/>
+        </w:rPr>
+        <w:t>：</w:t>
+      </w:r>
+      <w:r>
+        <w:rPr>
+          <w:rFonts w:hint="eastAsia"/>
+        </w:rPr>
+        <w:t>Acc</w:t>
+      </w:r>
+      <w:r>
+        <w:t>ount/</w:t>
+      </w:r>
+      <w:r>
+        <w:rPr>
+          <w:rFonts w:ascii="Consolas" w:hAnsi="Consolas" w:cs="Consolas"/>
+          <w:color w:val="000000"/>
+          <w:sz w:val="19"/>
+          <w:szCs w:val="19"/>
+        </w:rPr>
+        <w:t>GetAccountID</w:t>
+      </w:r>
+    </w:p>
+    <w:p>
+      <w:pPr>
+        <w:rPr>
+          <w:rFonts w:ascii="Consolas" w:hAnsi="Consolas" w:cs="Consolas"/>
+          <w:color w:val="000000"/>
+          <w:sz w:val="19"/>
+          <w:szCs w:val="19"/>
+        </w:rPr>
+      </w:pPr>
+      <w:r>
+        <w:rPr>
+          <w:rFonts w:ascii="Consolas" w:hAnsi="Consolas" w:cs="Consolas" w:hint="eastAsia"/>
+          <w:color w:val="000000"/>
+          <w:sz w:val="19"/>
+          <w:szCs w:val="19"/>
+        </w:rPr>
+        <w:t>参数：</w:t>
       </w:r>
     </w:p>
     <w:p>
@@ -2034,7 +3302,7 @@
           <w:sz w:val="19"/>
           <w:szCs w:val="19"/>
         </w:rPr>
-        <w:t>iv</w:t>
+        <w:t>uniacid</w:t>
       </w:r>
       <w:r>
         <w:rPr>
@@ -2043,10 +3311,26 @@
           <w:sz w:val="19"/>
           <w:szCs w:val="19"/>
         </w:rPr>
-        <w:t>"&gt;&lt;/param&gt;</w:t>
-      </w:r>
-    </w:p>
-    <w:p>
+        <w:t>"&gt;</w:t>
+      </w:r>
+      <w:r>
+        <w:rPr>
+          <w:rFonts w:ascii="Consolas" w:hAnsi="Consolas" w:cs="Consolas"/>
+          <w:color w:val="008000"/>
+          <w:sz w:val="19"/>
+          <w:szCs w:val="19"/>
+        </w:rPr>
+        <w:t>商户识别</w:t>
+      </w:r>
+      <w:r>
+        <w:rPr>
+          <w:rFonts w:ascii="Consolas" w:hAnsi="Consolas" w:cs="Consolas"/>
+          <w:color w:val="008000"/>
+          <w:sz w:val="19"/>
+          <w:szCs w:val="19"/>
+        </w:rPr>
+        <w:t>ID</w:t>
+      </w:r>
       <w:r>
         <w:rPr>
           <w:rFonts w:ascii="Consolas" w:hAnsi="Consolas" w:cs="Consolas"/>
@@ -2054,219 +3338,7 @@
           <w:sz w:val="19"/>
           <w:szCs w:val="19"/>
         </w:rPr>
-        <w:t>&lt;param name="</w:t>
-      </w:r>
-      <w:r>
-        <w:rPr>
-          <w:rFonts w:ascii="Consolas" w:hAnsi="Consolas" w:cs="Consolas"/>
-          <w:color w:val="000000"/>
-          <w:sz w:val="19"/>
-          <w:szCs w:val="19"/>
-        </w:rPr>
-        <w:t>encryptedData</w:t>
-      </w:r>
-      <w:r>
-        <w:rPr>
-          <w:rFonts w:ascii="Consolas" w:hAnsi="Consolas" w:cs="Consolas"/>
-          <w:color w:val="808080"/>
-          <w:sz w:val="19"/>
-          <w:szCs w:val="19"/>
-        </w:rPr>
-        <w:t>"&gt;&lt;/param&gt;</w:t>
-      </w:r>
-    </w:p>
-    <w:p>
-      <w:pPr>
-        <w:pStyle w:val="3"/>
-      </w:pPr>
-      <w:r>
-        <w:rPr>
-          <w:rFonts w:hint="eastAsia"/>
-        </w:rPr>
-        <w:t>响应</w:t>
-      </w:r>
-    </w:p>
-    <w:p>
-      <w:r>
-        <w:rPr>
-          <w:rFonts w:hint="eastAsia"/>
-        </w:rPr>
-        <w:t>成功：</w:t>
-      </w:r>
-    </w:p>
-    <w:p>
-      <w:r>
-        <w:rPr>
-          <w:rFonts w:hint="eastAsia"/>
-        </w:rPr>
-        <w:t>失败：</w:t>
-      </w:r>
-    </w:p>
-    <w:p>
-      <w:pPr>
-        <w:rPr>
-          <w:rFonts w:ascii="Courier New" w:hAnsi="Courier New" w:cs="Courier New"/>
-          <w:color w:val="4A5560"/>
-          <w:sz w:val="18"/>
-          <w:szCs w:val="18"/>
-        </w:rPr>
-      </w:pPr>
-      <w:r>
-        <w:rPr>
-          <w:rFonts w:ascii="Courier New" w:hAnsi="Courier New" w:cs="Courier New"/>
-          <w:color w:val="4A5560"/>
-          <w:sz w:val="18"/>
-          <w:szCs w:val="18"/>
-        </w:rPr>
-        <w:t>{</w:t>
-      </w:r>
-      <w:r>
-        <w:rPr>
-          <w:rFonts w:ascii="Courier New" w:hAnsi="Courier New" w:cs="Courier New"/>
-          <w:color w:val="4A5560"/>
-          <w:sz w:val="18"/>
-          <w:szCs w:val="18"/>
-        </w:rPr>
-        <w:br/>
-        <w:t>    </w:t>
-      </w:r>
-      <w:r>
-        <w:rPr>
-          <w:rStyle w:val="jsonkey"/>
-          <w:rFonts w:ascii="Courier New" w:hAnsi="Courier New" w:cs="Courier New"/>
-          <w:b/>
-          <w:bCs/>
-          <w:color w:val="92278F"/>
-          <w:sz w:val="18"/>
-          <w:szCs w:val="18"/>
-        </w:rPr>
-        <w:t>"StatusCode"</w:t>
-      </w:r>
-      <w:r>
-        <w:rPr>
-          <w:rFonts w:ascii="Courier New" w:hAnsi="Courier New" w:cs="Courier New"/>
-          <w:color w:val="4A5560"/>
-          <w:sz w:val="18"/>
-          <w:szCs w:val="18"/>
-        </w:rPr>
-        <w:t>:</w:t>
-      </w:r>
-      <w:r>
-        <w:rPr>
-          <w:rStyle w:val="jsonnumber"/>
-          <w:rFonts w:ascii="Courier New" w:hAnsi="Courier New" w:cs="Courier New"/>
-          <w:b/>
-          <w:bCs/>
-          <w:color w:val="25AAE2"/>
-          <w:sz w:val="18"/>
-          <w:szCs w:val="18"/>
-        </w:rPr>
-        <w:t>2000</w:t>
-      </w:r>
-      <w:r>
-        <w:rPr>
-          <w:rFonts w:ascii="Courier New" w:hAnsi="Courier New" w:cs="Courier New"/>
-          <w:color w:val="4A5560"/>
-          <w:sz w:val="18"/>
-          <w:szCs w:val="18"/>
-        </w:rPr>
-        <w:br/>
-        <w:t>}</w:t>
-      </w:r>
-    </w:p>
-    <w:p>
-      <w:pPr>
-        <w:pStyle w:val="2"/>
-      </w:pPr>
-      <w:r>
-        <w:rPr>
-          <w:rFonts w:hint="eastAsia"/>
-        </w:rPr>
-        <w:t>获取用户信息</w:t>
-      </w:r>
-    </w:p>
-    <w:p>
-      <w:pPr>
-        <w:pStyle w:val="3"/>
-      </w:pPr>
-      <w:r>
-        <w:rPr>
-          <w:rFonts w:hint="eastAsia"/>
-        </w:rPr>
-        <w:t>请求</w:t>
-      </w:r>
-    </w:p>
-    <w:p>
-      <w:r>
-        <w:rPr>
-          <w:rFonts w:hint="eastAsia"/>
-        </w:rPr>
-        <w:t>方式：</w:t>
-      </w:r>
-      <w:r>
-        <w:rPr>
-          <w:rFonts w:hint="eastAsia"/>
-        </w:rPr>
-        <w:t>get</w:t>
-      </w:r>
-    </w:p>
-    <w:p>
-      <w:pPr>
-        <w:rPr>
-          <w:rFonts w:ascii="Consolas" w:hAnsi="Consolas" w:cs="Consolas"/>
-          <w:color w:val="000000"/>
-          <w:sz w:val="19"/>
-          <w:szCs w:val="19"/>
-        </w:rPr>
-      </w:pPr>
-      <w:r>
-        <w:rPr>
-          <w:rFonts w:hint="eastAsia"/>
-        </w:rPr>
-        <w:t>url</w:t>
-      </w:r>
-      <w:r>
-        <w:rPr>
-          <w:rFonts w:hint="eastAsia"/>
-        </w:rPr>
-        <w:t>：</w:t>
-      </w:r>
-      <w:r>
-        <w:rPr>
-          <w:rFonts w:hint="eastAsia"/>
-        </w:rPr>
-        <w:t>Acc</w:t>
-      </w:r>
-      <w:r>
-        <w:t>ount/</w:t>
-      </w:r>
-      <w:r>
-        <w:rPr>
-          <w:rFonts w:ascii="Consolas" w:hAnsi="Consolas" w:cs="Consolas"/>
-          <w:color w:val="000000"/>
-          <w:sz w:val="19"/>
-          <w:szCs w:val="19"/>
-        </w:rPr>
-        <w:t>GetAccountInfo</w:t>
-      </w:r>
-    </w:p>
-    <w:p>
-      <w:pPr>
-        <w:rPr>
-          <w:rFonts w:ascii="Consolas" w:hAnsi="Consolas" w:cs="Consolas"/>
-          <w:color w:val="000000"/>
-          <w:sz w:val="19"/>
-          <w:szCs w:val="19"/>
-        </w:rPr>
-      </w:pPr>
-      <w:r>
-        <w:rPr>
-          <w:rFonts w:ascii="Consolas" w:hAnsi="Consolas" w:cs="Consolas" w:hint="eastAsia"/>
-          <w:color w:val="000000"/>
-          <w:sz w:val="19"/>
-          <w:szCs w:val="19"/>
-        </w:rPr>
-        <w:t>参数：</w:t>
+        <w:t>&lt;/param&gt;</w:t>
       </w:r>
     </w:p>
     <w:p>
@@ -2298,6 +3370,311 @@
           <w:sz w:val="19"/>
           <w:szCs w:val="19"/>
         </w:rPr>
+        <w:t>code</w:t>
+      </w:r>
+      <w:r>
+        <w:rPr>
+          <w:rFonts w:ascii="Consolas" w:hAnsi="Consolas" w:cs="Consolas"/>
+          <w:color w:val="808080"/>
+          <w:sz w:val="19"/>
+          <w:szCs w:val="19"/>
+        </w:rPr>
+        <w:t>"&gt;&lt;/param&gt;</w:t>
+      </w:r>
+    </w:p>
+    <w:p>
+      <w:pPr>
+        <w:autoSpaceDE w:val="0"/>
+        <w:autoSpaceDN w:val="0"/>
+        <w:adjustRightInd w:val="0"/>
+        <w:spacing w:after="0" w:line="240" w:lineRule="auto"/>
+        <w:rPr>
+          <w:rFonts w:ascii="Consolas" w:hAnsi="Consolas" w:cs="Consolas"/>
+          <w:color w:val="808080"/>
+          <w:sz w:val="19"/>
+          <w:szCs w:val="19"/>
+        </w:rPr>
+      </w:pPr>
+      <w:r>
+        <w:rPr>
+          <w:rFonts w:ascii="Consolas" w:hAnsi="Consolas" w:cs="Consolas"/>
+          <w:color w:val="808080"/>
+          <w:sz w:val="19"/>
+          <w:szCs w:val="19"/>
+        </w:rPr>
+        <w:t>&lt;param name="</w:t>
+      </w:r>
+      <w:r>
+        <w:rPr>
+          <w:rFonts w:ascii="Consolas" w:hAnsi="Consolas" w:cs="Consolas"/>
+          <w:color w:val="000000"/>
+          <w:sz w:val="19"/>
+          <w:szCs w:val="19"/>
+        </w:rPr>
+        <w:t>iv</w:t>
+      </w:r>
+      <w:r>
+        <w:rPr>
+          <w:rFonts w:ascii="Consolas" w:hAnsi="Consolas" w:cs="Consolas"/>
+          <w:color w:val="808080"/>
+          <w:sz w:val="19"/>
+          <w:szCs w:val="19"/>
+        </w:rPr>
+        <w:t>"&gt;&lt;/param&gt;</w:t>
+      </w:r>
+    </w:p>
+    <w:p>
+      <w:r>
+        <w:rPr>
+          <w:rFonts w:ascii="Consolas" w:hAnsi="Consolas" w:cs="Consolas"/>
+          <w:color w:val="808080"/>
+          <w:sz w:val="19"/>
+          <w:szCs w:val="19"/>
+        </w:rPr>
+        <w:t>&lt;param name="</w:t>
+      </w:r>
+      <w:r>
+        <w:rPr>
+          <w:rFonts w:ascii="Consolas" w:hAnsi="Consolas" w:cs="Consolas"/>
+          <w:color w:val="000000"/>
+          <w:sz w:val="19"/>
+          <w:szCs w:val="19"/>
+        </w:rPr>
+        <w:t>encryptedData</w:t>
+      </w:r>
+      <w:r>
+        <w:rPr>
+          <w:rFonts w:ascii="Consolas" w:hAnsi="Consolas" w:cs="Consolas"/>
+          <w:color w:val="808080"/>
+          <w:sz w:val="19"/>
+          <w:szCs w:val="19"/>
+        </w:rPr>
+        <w:t>"&gt;&lt;/param&gt;</w:t>
+      </w:r>
+    </w:p>
+    <w:p>
+      <w:pPr>
+        <w:pStyle w:val="3"/>
+      </w:pPr>
+      <w:r>
+        <w:rPr>
+          <w:rFonts w:hint="eastAsia"/>
+        </w:rPr>
+        <w:t>响应</w:t>
+      </w:r>
+    </w:p>
+    <w:p>
+      <w:r>
+        <w:rPr>
+          <w:rFonts w:hint="eastAsia"/>
+        </w:rPr>
+        <w:t>成功：</w:t>
+      </w:r>
+    </w:p>
+    <w:p>
+      <w:r>
+        <w:rPr>
+          <w:rFonts w:hint="eastAsia"/>
+        </w:rPr>
+        <w:t>失败：</w:t>
+      </w:r>
+    </w:p>
+    <w:p>
+      <w:pPr>
+        <w:rPr>
+          <w:rFonts w:ascii="Courier New" w:hAnsi="Courier New" w:cs="Courier New"/>
+          <w:color w:val="4A5560"/>
+          <w:sz w:val="18"/>
+          <w:szCs w:val="18"/>
+        </w:rPr>
+      </w:pPr>
+      <w:r>
+        <w:rPr>
+          <w:rFonts w:ascii="Courier New" w:hAnsi="Courier New" w:cs="Courier New"/>
+          <w:color w:val="4A5560"/>
+          <w:sz w:val="18"/>
+          <w:szCs w:val="18"/>
+        </w:rPr>
+        <w:t>{</w:t>
+      </w:r>
+      <w:r>
+        <w:rPr>
+          <w:rFonts w:ascii="Courier New" w:hAnsi="Courier New" w:cs="Courier New"/>
+          <w:color w:val="4A5560"/>
+          <w:sz w:val="18"/>
+          <w:szCs w:val="18"/>
+        </w:rPr>
+        <w:br/>
+        <w:t>    </w:t>
+      </w:r>
+      <w:r>
+        <w:rPr>
+          <w:rStyle w:val="jsonkey"/>
+          <w:rFonts w:ascii="Courier New" w:hAnsi="Courier New" w:cs="Courier New"/>
+          <w:b/>
+          <w:bCs/>
+          <w:color w:val="92278F"/>
+          <w:sz w:val="18"/>
+          <w:szCs w:val="18"/>
+        </w:rPr>
+        <w:t>"StatusCode"</w:t>
+      </w:r>
+      <w:r>
+        <w:rPr>
+          <w:rFonts w:ascii="Courier New" w:hAnsi="Courier New" w:cs="Courier New"/>
+          <w:color w:val="4A5560"/>
+          <w:sz w:val="18"/>
+          <w:szCs w:val="18"/>
+        </w:rPr>
+        <w:t>:</w:t>
+      </w:r>
+      <w:r>
+        <w:rPr>
+          <w:rStyle w:val="jsonnumber"/>
+          <w:rFonts w:ascii="Courier New" w:hAnsi="Courier New" w:cs="Courier New"/>
+          <w:b/>
+          <w:bCs/>
+          <w:color w:val="25AAE2"/>
+          <w:sz w:val="18"/>
+          <w:szCs w:val="18"/>
+        </w:rPr>
+        <w:t>2000</w:t>
+      </w:r>
+      <w:r>
+        <w:rPr>
+          <w:rFonts w:ascii="Courier New" w:hAnsi="Courier New" w:cs="Courier New"/>
+          <w:color w:val="4A5560"/>
+          <w:sz w:val="18"/>
+          <w:szCs w:val="18"/>
+        </w:rPr>
+        <w:br/>
+        <w:t>}</w:t>
+      </w:r>
+    </w:p>
+    <w:p>
+      <w:pPr>
+        <w:pStyle w:val="2"/>
+      </w:pPr>
+      <w:r>
+        <w:rPr>
+          <w:rFonts w:hint="eastAsia"/>
+        </w:rPr>
+        <w:t>获取用户信息</w:t>
+      </w:r>
+    </w:p>
+    <w:p>
+      <w:pPr>
+        <w:pStyle w:val="3"/>
+      </w:pPr>
+      <w:r>
+        <w:rPr>
+          <w:rFonts w:hint="eastAsia"/>
+        </w:rPr>
+        <w:t>请求</w:t>
+      </w:r>
+    </w:p>
+    <w:p>
+      <w:r>
+        <w:rPr>
+          <w:rFonts w:hint="eastAsia"/>
+        </w:rPr>
+        <w:t>方式：</w:t>
+      </w:r>
+      <w:r>
+        <w:rPr>
+          <w:rFonts w:hint="eastAsia"/>
+        </w:rPr>
+        <w:t>get</w:t>
+      </w:r>
+    </w:p>
+    <w:p>
+      <w:pPr>
+        <w:rPr>
+          <w:rFonts w:ascii="Consolas" w:hAnsi="Consolas" w:cs="Consolas"/>
+          <w:color w:val="000000"/>
+          <w:sz w:val="19"/>
+          <w:szCs w:val="19"/>
+        </w:rPr>
+      </w:pPr>
+      <w:r>
+        <w:rPr>
+          <w:rFonts w:hint="eastAsia"/>
+        </w:rPr>
+        <w:t>url</w:t>
+      </w:r>
+      <w:r>
+        <w:rPr>
+          <w:rFonts w:hint="eastAsia"/>
+        </w:rPr>
+        <w:t>：</w:t>
+      </w:r>
+      <w:r>
+        <w:rPr>
+          <w:rFonts w:hint="eastAsia"/>
+        </w:rPr>
+        <w:t>Acc</w:t>
+      </w:r>
+      <w:r>
+        <w:t>ount/</w:t>
+      </w:r>
+      <w:r>
+        <w:rPr>
+          <w:rFonts w:ascii="Consolas" w:hAnsi="Consolas" w:cs="Consolas"/>
+          <w:color w:val="000000"/>
+          <w:sz w:val="19"/>
+          <w:szCs w:val="19"/>
+        </w:rPr>
+        <w:t>GetAccountInfo</w:t>
+      </w:r>
+    </w:p>
+    <w:p>
+      <w:pPr>
+        <w:rPr>
+          <w:rFonts w:ascii="Consolas" w:hAnsi="Consolas" w:cs="Consolas"/>
+          <w:color w:val="000000"/>
+          <w:sz w:val="19"/>
+          <w:szCs w:val="19"/>
+        </w:rPr>
+      </w:pPr>
+      <w:r>
+        <w:rPr>
+          <w:rFonts w:ascii="Consolas" w:hAnsi="Consolas" w:cs="Consolas" w:hint="eastAsia"/>
+          <w:color w:val="000000"/>
+          <w:sz w:val="19"/>
+          <w:szCs w:val="19"/>
+        </w:rPr>
+        <w:t>参数：</w:t>
+      </w:r>
+    </w:p>
+    <w:p>
+      <w:pPr>
+        <w:autoSpaceDE w:val="0"/>
+        <w:autoSpaceDN w:val="0"/>
+        <w:adjustRightInd w:val="0"/>
+        <w:spacing w:after="0" w:line="240" w:lineRule="auto"/>
+        <w:rPr>
+          <w:rFonts w:ascii="Consolas" w:hAnsi="Consolas" w:cs="Consolas"/>
+          <w:color w:val="808080"/>
+          <w:sz w:val="19"/>
+          <w:szCs w:val="19"/>
+        </w:rPr>
+      </w:pPr>
+      <w:r>
+        <w:rPr>
+          <w:rFonts w:ascii="Consolas" w:hAnsi="Consolas" w:cs="Consolas"/>
+          <w:color w:val="808080"/>
+          <w:sz w:val="19"/>
+          <w:szCs w:val="19"/>
+        </w:rPr>
+        <w:t>&lt;param name="</w:t>
+      </w:r>
+      <w:r>
+        <w:rPr>
+          <w:rFonts w:ascii="Consolas" w:hAnsi="Consolas" w:cs="Consolas"/>
+          <w:color w:val="000000"/>
+          <w:sz w:val="19"/>
+          <w:szCs w:val="19"/>
+        </w:rPr>
         <w:t>uniacid</w:t>
       </w:r>
       <w:r>
@@ -2429,6 +3806,7 @@
           <w:sz w:val="18"/>
           <w:szCs w:val="18"/>
         </w:rPr>
+        <w:lastRenderedPageBreak/>
         <w:t>{</w:t>
       </w:r>
       <w:r>
@@ -2598,15 +3976,6 @@
           <w:szCs w:val="18"/>
         </w:rPr>
         <w:br/>
-      </w:r>
-      <w:r>
-        <w:rPr>
-          <w:rFonts w:ascii="Courier New" w:hAnsi="Courier New" w:cs="Courier New"/>
-          <w:color w:val="4A5560"/>
-          <w:sz w:val="18"/>
-          <w:szCs w:val="18"/>
-        </w:rPr>
-        <w:lastRenderedPageBreak/>
         <w:t>        </w:t>
       </w:r>
       <w:r>
@@ -3539,6 +4908,7 @@
           <w:sz w:val="19"/>
           <w:szCs w:val="19"/>
         </w:rPr>
+        <w:lastRenderedPageBreak/>
         <w:t>参数：</w:t>
       </w:r>
     </w:p>
@@ -3612,7 +4982,6 @@
         <w:rPr>
           <w:rFonts w:hint="eastAsia"/>
         </w:rPr>
-        <w:lastRenderedPageBreak/>
         <w:t>响应</w:t>
       </w:r>
     </w:p>
@@ -4995,6 +6364,15 @@
           <w:szCs w:val="18"/>
         </w:rPr>
         <w:br/>
+      </w:r>
+      <w:r>
+        <w:rPr>
+          <w:rFonts w:ascii="Courier New" w:hAnsi="Courier New" w:cs="Courier New"/>
+          <w:color w:val="4A5560"/>
+          <w:sz w:val="18"/>
+          <w:szCs w:val="18"/>
+        </w:rPr>
+        <w:lastRenderedPageBreak/>
         <w:t>            },</w:t>
       </w:r>
       <w:r>
@@ -6135,6 +7513,7 @@
         <w:pStyle w:val="2"/>
       </w:pPr>
       <w:r>
+        <w:lastRenderedPageBreak/>
         <w:t>开奖</w:t>
       </w:r>
     </w:p>

--- a/小程序/2018年2月23日集五福/集五福接口文档.docx
+++ b/小程序/2018年2月23日集五福/集五福接口文档.docx
@@ -2631,11 +2631,6 @@
       </w:r>
     </w:p>
     <w:p>
-      <w:pPr>
-        <w:rPr>
-          <w:rFonts w:hint="eastAsia"/>
-        </w:rPr>
-      </w:pPr>
       <w:r>
         <w:rPr>
           <w:rFonts w:ascii="Courier New" w:hAnsi="Courier New" w:cs="Courier New"/>
@@ -3071,8 +3066,6 @@
         <w:br/>
         <w:t>}</w:t>
       </w:r>
-      <w:bookmarkStart w:id="0" w:name="_GoBack"/>
-      <w:bookmarkEnd w:id="0"/>
     </w:p>
     <w:p>
       <w:r>
@@ -7183,7 +7176,7 @@
           <w:sz w:val="19"/>
           <w:szCs w:val="19"/>
         </w:rPr>
-        <w:t>商户</w:t>
+        <w:t>商户识别</w:t>
       </w:r>
       <w:r>
         <w:rPr>
@@ -7205,6 +7198,45 @@
       </w:r>
     </w:p>
     <w:p>
+      <w:pPr>
+        <w:autoSpaceDE w:val="0"/>
+        <w:autoSpaceDN w:val="0"/>
+        <w:adjustRightInd w:val="0"/>
+        <w:spacing w:after="0" w:line="240" w:lineRule="auto"/>
+        <w:rPr>
+          <w:rFonts w:ascii="Consolas" w:hAnsi="Consolas" w:cs="Consolas"/>
+          <w:color w:val="808080"/>
+          <w:sz w:val="19"/>
+          <w:szCs w:val="19"/>
+        </w:rPr>
+      </w:pPr>
+      <w:r>
+        <w:rPr>
+          <w:rFonts w:ascii="Consolas" w:hAnsi="Consolas" w:cs="Consolas"/>
+          <w:color w:val="808080"/>
+          <w:sz w:val="19"/>
+          <w:szCs w:val="19"/>
+        </w:rPr>
+        <w:t>&lt;param name="</w:t>
+      </w:r>
+      <w:r>
+        <w:rPr>
+          <w:rFonts w:ascii="Consolas" w:hAnsi="Consolas" w:cs="Consolas"/>
+          <w:color w:val="000000"/>
+          <w:sz w:val="19"/>
+          <w:szCs w:val="19"/>
+        </w:rPr>
+        <w:t>accountID</w:t>
+      </w:r>
+      <w:r>
+        <w:rPr>
+          <w:rFonts w:ascii="Consolas" w:hAnsi="Consolas" w:cs="Consolas"/>
+          <w:color w:val="808080"/>
+          <w:sz w:val="19"/>
+          <w:szCs w:val="19"/>
+        </w:rPr>
+        <w:t>"&gt;</w:t>
+      </w:r>
       <w:r>
         <w:rPr>
           <w:rFonts w:ascii="Consolas" w:hAnsi="Consolas" w:cs="Consolas"/>
@@ -7212,7 +7244,16 @@
           <w:sz w:val="19"/>
           <w:szCs w:val="19"/>
         </w:rPr>
-        <w:t xml:space="preserve"> </w:t>
+        <w:t>用户</w:t>
+      </w:r>
+      <w:r>
+        <w:rPr>
+          <w:rFonts w:ascii="Consolas" w:hAnsi="Consolas" w:cs="Consolas"/>
+          <w:color w:val="008000"/>
+          <w:sz w:val="19"/>
+          <w:szCs w:val="19"/>
+        </w:rPr>
+        <w:t>ID</w:t>
       </w:r>
       <w:r>
         <w:rPr>
@@ -7221,6 +7262,17 @@
           <w:sz w:val="19"/>
           <w:szCs w:val="19"/>
         </w:rPr>
+        <w:t>&lt;/param&gt;</w:t>
+      </w:r>
+    </w:p>
+    <w:p>
+      <w:r>
+        <w:rPr>
+          <w:rFonts w:ascii="Consolas" w:hAnsi="Consolas" w:cs="Consolas"/>
+          <w:color w:val="808080"/>
+          <w:sz w:val="19"/>
+          <w:szCs w:val="19"/>
+        </w:rPr>
         <w:t>&lt;param name="</w:t>
       </w:r>
       <w:r>
@@ -7230,7 +7282,7 @@
           <w:sz w:val="19"/>
           <w:szCs w:val="19"/>
         </w:rPr>
-        <w:t>accountID</w:t>
+        <w:t>shareGroupID</w:t>
       </w:r>
       <w:r>
         <w:rPr>
@@ -7248,7 +7300,7 @@
           <w:sz w:val="19"/>
           <w:szCs w:val="19"/>
         </w:rPr>
-        <w:t>用户</w:t>
+        <w:t>分享成功后的群</w:t>
       </w:r>
       <w:r>
         <w:rPr>
@@ -7268,6 +7320,8 @@
         </w:rPr>
         <w:t>&lt;/param&gt;</w:t>
       </w:r>
+      <w:bookmarkStart w:id="0" w:name="_GoBack"/>
+      <w:bookmarkEnd w:id="0"/>
     </w:p>
     <w:p>
       <w:pPr>
@@ -8556,7 +8610,6 @@
   <w:style w:type="character" w:default="1" w:styleId="a0">
     <w:name w:val="Default Paragraph Font"/>
     <w:uiPriority w:val="1"/>
-    <w:semiHidden/>
     <w:unhideWhenUsed/>
   </w:style>
   <w:style w:type="table" w:default="1" w:styleId="a1">
